--- a/docs/manu/Results.docx
+++ b/docs/manu/Results.docx
@@ -26,32 +26,33 @@
         <w:tblLook w:val="04A0" w:firstRow="1" w:lastRow="0" w:firstColumn="1" w:lastColumn="0" w:noHBand="0" w:noVBand="1"/>
       </w:tblPr>
       <w:tblGrid>
-        <w:gridCol w:w="1358"/>
-        <w:gridCol w:w="1143"/>
-        <w:gridCol w:w="1546"/>
-        <w:gridCol w:w="1138"/>
-        <w:gridCol w:w="1073"/>
-        <w:gridCol w:w="1546"/>
-        <w:gridCol w:w="1212"/>
+        <w:gridCol w:w="1093"/>
+        <w:gridCol w:w="935"/>
+        <w:gridCol w:w="1135"/>
+        <w:gridCol w:w="1407"/>
+        <w:gridCol w:w="1081"/>
+        <w:gridCol w:w="935"/>
+        <w:gridCol w:w="1407"/>
+        <w:gridCol w:w="1023"/>
       </w:tblGrid>
       <w:tr>
         <w:tc>
           <w:tcPr>
-            <w:tcW w:w="1445" w:type="dxa"/>
-          </w:tcPr>
-          <w:p>
-            <w:pPr>
-              <w:rPr>
-                <w:b/>
-                <w:bCs/>
-                <w:lang w:val="en-US"/>
-              </w:rPr>
-            </w:pPr>
-          </w:p>
-        </w:tc>
-        <w:tc>
-          <w:tcPr>
-            <w:tcW w:w="1208" w:type="dxa"/>
+            <w:tcW w:w="1229" w:type="dxa"/>
+          </w:tcPr>
+          <w:p>
+            <w:pPr>
+              <w:rPr>
+                <w:b/>
+                <w:bCs/>
+                <w:lang w:val="en-US"/>
+              </w:rPr>
+            </w:pPr>
+          </w:p>
+        </w:tc>
+        <w:tc>
+          <w:tcPr>
+            <w:tcW w:w="1046" w:type="dxa"/>
           </w:tcPr>
           <w:p>
             <w:pPr>
@@ -73,6 +74,28 @@
         </w:tc>
         <w:tc>
           <w:tcPr>
+            <w:tcW w:w="326" w:type="dxa"/>
+          </w:tcPr>
+          <w:p>
+            <w:pPr>
+              <w:rPr>
+                <w:b/>
+                <w:bCs/>
+                <w:lang w:val="en-US"/>
+              </w:rPr>
+            </w:pPr>
+            <w:r>
+              <w:rPr>
+                <w:b/>
+                <w:bCs/>
+                <w:lang w:val="en-US"/>
+              </w:rPr>
+              <w:t>2018</w:t>
+            </w:r>
+          </w:p>
+        </w:tc>
+        <w:tc>
+          <w:tcPr>
             <w:tcW w:w="1546" w:type="dxa"/>
           </w:tcPr>
           <w:p>
@@ -95,7 +118,7 @@
         </w:tc>
         <w:tc>
           <w:tcPr>
-            <w:tcW w:w="918" w:type="dxa"/>
+            <w:tcW w:w="1138" w:type="dxa"/>
           </w:tcPr>
           <w:p>
             <w:pPr>
@@ -117,7 +140,7 @@
         </w:tc>
         <w:tc>
           <w:tcPr>
-            <w:tcW w:w="1095" w:type="dxa"/>
+            <w:tcW w:w="1041" w:type="dxa"/>
           </w:tcPr>
           <w:p>
             <w:pPr>
@@ -161,7 +184,7 @@
         </w:tc>
         <w:tc>
           <w:tcPr>
-            <w:tcW w:w="1258" w:type="dxa"/>
+            <w:tcW w:w="1144" w:type="dxa"/>
           </w:tcPr>
           <w:p>
             <w:pPr>
@@ -185,7 +208,7 @@
       <w:tr>
         <w:tc>
           <w:tcPr>
-            <w:tcW w:w="1445" w:type="dxa"/>
+            <w:tcW w:w="1229" w:type="dxa"/>
           </w:tcPr>
           <w:p>
             <w:pPr>
@@ -207,7 +230,7 @@
         </w:tc>
         <w:tc>
           <w:tcPr>
-            <w:tcW w:w="1208" w:type="dxa"/>
+            <w:tcW w:w="1046" w:type="dxa"/>
           </w:tcPr>
           <w:p>
             <w:pPr>
@@ -229,6 +252,28 @@
         </w:tc>
         <w:tc>
           <w:tcPr>
+            <w:tcW w:w="326" w:type="dxa"/>
+          </w:tcPr>
+          <w:p>
+            <w:pPr>
+              <w:rPr>
+                <w:b/>
+                <w:bCs/>
+                <w:lang w:val="en-US"/>
+              </w:rPr>
+            </w:pPr>
+            <w:r>
+              <w:rPr>
+                <w:b/>
+                <w:bCs/>
+                <w:lang w:val="en-US"/>
+              </w:rPr>
+              <w:t>Cash crop harvesting date</w:t>
+            </w:r>
+          </w:p>
+        </w:tc>
+        <w:tc>
+          <w:tcPr>
             <w:tcW w:w="1546" w:type="dxa"/>
           </w:tcPr>
           <w:p>
@@ -245,43 +290,35 @@
                 <w:bCs/>
                 <w:lang w:val="en-US"/>
               </w:rPr>
-              <w:t>GDDs accumulated at xxx sampling</w:t>
-            </w:r>
-          </w:p>
-        </w:tc>
-        <w:tc>
-          <w:tcPr>
-            <w:tcW w:w="918" w:type="dxa"/>
-          </w:tcPr>
-          <w:p>
-            <w:pPr>
-              <w:rPr>
-                <w:b/>
-                <w:bCs/>
-                <w:lang w:val="en-US"/>
-              </w:rPr>
-            </w:pPr>
-            <w:r>
-              <w:rPr>
-                <w:b/>
-                <w:bCs/>
-                <w:lang w:val="en-US"/>
-              </w:rPr>
-              <w:t>CC biomass at sampling</w:t>
-            </w:r>
-            <w:r>
-              <w:rPr>
-                <w:b/>
-                <w:bCs/>
-                <w:lang w:val="en-US"/>
-              </w:rPr>
-              <w:t xml:space="preserve"> (Mg ha-1)</w:t>
-            </w:r>
-          </w:p>
-        </w:tc>
-        <w:tc>
-          <w:tcPr>
-            <w:tcW w:w="1095" w:type="dxa"/>
+              <w:t>GDDs accumulated at xxx sampling, from planting(from cash crop harvest)</w:t>
+            </w:r>
+          </w:p>
+        </w:tc>
+        <w:tc>
+          <w:tcPr>
+            <w:tcW w:w="1138" w:type="dxa"/>
+          </w:tcPr>
+          <w:p>
+            <w:pPr>
+              <w:rPr>
+                <w:b/>
+                <w:bCs/>
+                <w:lang w:val="en-US"/>
+              </w:rPr>
+            </w:pPr>
+            <w:r>
+              <w:rPr>
+                <w:b/>
+                <w:bCs/>
+                <w:lang w:val="en-US"/>
+              </w:rPr>
+              <w:t>Cover crop biomass at sampling; total biomass</w:t>
+            </w:r>
+          </w:p>
+        </w:tc>
+        <w:tc>
+          <w:tcPr>
+            <w:tcW w:w="1041" w:type="dxa"/>
           </w:tcPr>
           <w:p>
             <w:pPr>
@@ -319,13 +356,13 @@
                 <w:bCs/>
                 <w:lang w:val="en-US"/>
               </w:rPr>
-              <w:t>GDDs accumulated at xxx sampling</w:t>
-            </w:r>
-          </w:p>
-        </w:tc>
-        <w:tc>
-          <w:tcPr>
-            <w:tcW w:w="1258" w:type="dxa"/>
+              <w:t>GDDs accumulated at xxx sampling, from planting(from cash crop harvest)</w:t>
+            </w:r>
+          </w:p>
+        </w:tc>
+        <w:tc>
+          <w:tcPr>
+            <w:tcW w:w="1144" w:type="dxa"/>
           </w:tcPr>
           <w:p>
             <w:pPr>
@@ -349,46 +386,44 @@
       <w:tr>
         <w:tc>
           <w:tcPr>
-            <w:tcW w:w="1445" w:type="dxa"/>
-          </w:tcPr>
-          <w:p>
-            <w:pPr>
-              <w:rPr>
-                <w:b/>
-                <w:bCs/>
-                <w:lang w:val="en-US"/>
-              </w:rPr>
-            </w:pPr>
-            <w:r>
-              <w:rPr>
-                <w:b/>
-                <w:bCs/>
-                <w:lang w:val="en-US"/>
-              </w:rPr>
-              <w:t>No cover crop</w:t>
-            </w:r>
-          </w:p>
-        </w:tc>
-        <w:tc>
-          <w:tcPr>
-            <w:tcW w:w="1208" w:type="dxa"/>
-          </w:tcPr>
-          <w:p>
-            <w:pPr>
-              <w:rPr>
-                <w:b/>
-                <w:bCs/>
-                <w:lang w:val="en-US"/>
-              </w:rPr>
-            </w:pPr>
-            <w:r>
-              <w:rPr>
-                <w:b/>
-                <w:bCs/>
-                <w:lang w:val="en-US"/>
-              </w:rPr>
-              <w:t>NA</w:t>
-            </w:r>
+            <w:tcW w:w="1229" w:type="dxa"/>
+          </w:tcPr>
+          <w:p>
+            <w:pPr>
+              <w:rPr>
+                <w:b/>
+                <w:bCs/>
+                <w:lang w:val="en-US"/>
+              </w:rPr>
+            </w:pPr>
+          </w:p>
+        </w:tc>
+        <w:tc>
+          <w:tcPr>
+            <w:tcW w:w="1046" w:type="dxa"/>
+          </w:tcPr>
+          <w:p>
+            <w:pPr>
+              <w:rPr>
+                <w:b/>
+                <w:bCs/>
+                <w:lang w:val="en-US"/>
+              </w:rPr>
+            </w:pPr>
+          </w:p>
+        </w:tc>
+        <w:tc>
+          <w:tcPr>
+            <w:tcW w:w="326" w:type="dxa"/>
+          </w:tcPr>
+          <w:p>
+            <w:pPr>
+              <w:rPr>
+                <w:b/>
+                <w:bCs/>
+                <w:lang w:val="en-US"/>
+              </w:rPr>
+            </w:pPr>
           </w:p>
         </w:tc>
         <w:tc>
@@ -403,50 +438,42 @@
                 <w:lang w:val="en-US"/>
               </w:rPr>
             </w:pPr>
-            <w:r>
-              <w:rPr>
-                <w:b/>
-                <w:bCs/>
-                <w:lang w:val="en-US"/>
-              </w:rPr>
-              <w:t>NA</w:t>
-            </w:r>
-          </w:p>
-        </w:tc>
-        <w:tc>
-          <w:tcPr>
-            <w:tcW w:w="918" w:type="dxa"/>
-          </w:tcPr>
-          <w:p>
-            <w:pPr>
-              <w:rPr>
-                <w:b/>
-                <w:bCs/>
-                <w:lang w:val="en-US"/>
-              </w:rPr>
-            </w:pPr>
-          </w:p>
-        </w:tc>
-        <w:tc>
-          <w:tcPr>
-            <w:tcW w:w="1095" w:type="dxa"/>
-          </w:tcPr>
-          <w:p>
-            <w:pPr>
-              <w:rPr>
-                <w:b/>
-                <w:bCs/>
-                <w:lang w:val="en-US"/>
-              </w:rPr>
-            </w:pPr>
-            <w:r>
-              <w:rPr>
-                <w:b/>
-                <w:bCs/>
-                <w:lang w:val="en-US"/>
-              </w:rPr>
-              <w:t>NA</w:t>
-            </w:r>
+          </w:p>
+        </w:tc>
+        <w:tc>
+          <w:tcPr>
+            <w:tcW w:w="1138" w:type="dxa"/>
+          </w:tcPr>
+          <w:p>
+            <w:pPr>
+              <w:rPr>
+                <w:b/>
+                <w:bCs/>
+                <w:lang w:val="en-US"/>
+              </w:rPr>
+            </w:pPr>
+            <w:r>
+              <w:rPr>
+                <w:b/>
+                <w:bCs/>
+                <w:lang w:val="en-US"/>
+              </w:rPr>
+              <w:t>(Mg ha-1)</w:t>
+            </w:r>
+          </w:p>
+        </w:tc>
+        <w:tc>
+          <w:tcPr>
+            <w:tcW w:w="1041" w:type="dxa"/>
+          </w:tcPr>
+          <w:p>
+            <w:pPr>
+              <w:rPr>
+                <w:b/>
+                <w:bCs/>
+                <w:lang w:val="en-US"/>
+              </w:rPr>
+            </w:pPr>
           </w:p>
         </w:tc>
         <w:tc>
@@ -461,19 +488,11 @@
                 <w:lang w:val="en-US"/>
               </w:rPr>
             </w:pPr>
-            <w:r>
-              <w:rPr>
-                <w:b/>
-                <w:bCs/>
-                <w:lang w:val="en-US"/>
-              </w:rPr>
-              <w:t>NA</w:t>
-            </w:r>
-          </w:p>
-        </w:tc>
-        <w:tc>
-          <w:tcPr>
-            <w:tcW w:w="1258" w:type="dxa"/>
+          </w:p>
+        </w:tc>
+        <w:tc>
+          <w:tcPr>
+            <w:tcW w:w="1144" w:type="dxa"/>
           </w:tcPr>
           <w:p>
             <w:pPr>
@@ -489,29 +508,51 @@
       <w:tr>
         <w:tc>
           <w:tcPr>
-            <w:tcW w:w="1445" w:type="dxa"/>
-          </w:tcPr>
-          <w:p>
-            <w:pPr>
-              <w:rPr>
-                <w:b/>
-                <w:bCs/>
-                <w:lang w:val="en-US"/>
-              </w:rPr>
-            </w:pPr>
-            <w:r>
-              <w:rPr>
-                <w:b/>
-                <w:bCs/>
-                <w:lang w:val="en-US"/>
-              </w:rPr>
-              <w:t>Early planted mix</w:t>
-            </w:r>
-          </w:p>
-        </w:tc>
-        <w:tc>
-          <w:tcPr>
-            <w:tcW w:w="1208" w:type="dxa"/>
+            <w:tcW w:w="1229" w:type="dxa"/>
+          </w:tcPr>
+          <w:p>
+            <w:pPr>
+              <w:rPr>
+                <w:b/>
+                <w:bCs/>
+                <w:lang w:val="en-US"/>
+              </w:rPr>
+            </w:pPr>
+            <w:r>
+              <w:rPr>
+                <w:b/>
+                <w:bCs/>
+                <w:lang w:val="en-US"/>
+              </w:rPr>
+              <w:t>No cover crop</w:t>
+            </w:r>
+          </w:p>
+        </w:tc>
+        <w:tc>
+          <w:tcPr>
+            <w:tcW w:w="1046" w:type="dxa"/>
+          </w:tcPr>
+          <w:p>
+            <w:pPr>
+              <w:rPr>
+                <w:b/>
+                <w:bCs/>
+                <w:lang w:val="en-US"/>
+              </w:rPr>
+            </w:pPr>
+            <w:r>
+              <w:rPr>
+                <w:b/>
+                <w:bCs/>
+                <w:lang w:val="en-US"/>
+              </w:rPr>
+              <w:t>NA</w:t>
+            </w:r>
+          </w:p>
+        </w:tc>
+        <w:tc>
+          <w:tcPr>
+            <w:tcW w:w="326" w:type="dxa"/>
           </w:tcPr>
           <w:p>
             <w:pPr>
@@ -541,44 +582,44 @@
                 <w:bCs/>
                 <w:lang w:val="en-US"/>
               </w:rPr>
-              <w:t>3079</w:t>
-            </w:r>
-          </w:p>
-        </w:tc>
-        <w:tc>
-          <w:tcPr>
-            <w:tcW w:w="918" w:type="dxa"/>
-          </w:tcPr>
-          <w:p>
-            <w:pPr>
-              <w:rPr>
-                <w:b/>
-                <w:bCs/>
-                <w:lang w:val="en-US"/>
-              </w:rPr>
-            </w:pPr>
-            <w:r>
-              <w:rPr>
-                <w:b/>
-                <w:bCs/>
-                <w:lang w:val="en-US"/>
-              </w:rPr>
-              <w:t>235</w:t>
-            </w:r>
-          </w:p>
-        </w:tc>
-        <w:tc>
-          <w:tcPr>
-            <w:tcW w:w="1095" w:type="dxa"/>
-          </w:tcPr>
-          <w:p>
-            <w:pPr>
-              <w:rPr>
-                <w:b/>
-                <w:bCs/>
-                <w:lang w:val="en-US"/>
-              </w:rPr>
-            </w:pPr>
+              <w:t>NA</w:t>
+            </w:r>
+          </w:p>
+        </w:tc>
+        <w:tc>
+          <w:tcPr>
+            <w:tcW w:w="1138" w:type="dxa"/>
+          </w:tcPr>
+          <w:p>
+            <w:pPr>
+              <w:rPr>
+                <w:b/>
+                <w:bCs/>
+                <w:lang w:val="en-US"/>
+              </w:rPr>
+            </w:pPr>
+          </w:p>
+        </w:tc>
+        <w:tc>
+          <w:tcPr>
+            <w:tcW w:w="1041" w:type="dxa"/>
+          </w:tcPr>
+          <w:p>
+            <w:pPr>
+              <w:rPr>
+                <w:b/>
+                <w:bCs/>
+                <w:lang w:val="en-US"/>
+              </w:rPr>
+            </w:pPr>
+            <w:r>
+              <w:rPr>
+                <w:b/>
+                <w:bCs/>
+                <w:lang w:val="en-US"/>
+              </w:rPr>
+              <w:t>NA</w:t>
+            </w:r>
           </w:p>
         </w:tc>
         <w:tc>
@@ -599,59 +640,65 @@
                 <w:bCs/>
                 <w:lang w:val="en-US"/>
               </w:rPr>
-              <w:t>2859</w:t>
-            </w:r>
-          </w:p>
-        </w:tc>
-        <w:tc>
-          <w:tcPr>
-            <w:tcW w:w="1258" w:type="dxa"/>
-          </w:tcPr>
-          <w:p>
-            <w:pPr>
-              <w:rPr>
-                <w:b/>
-                <w:bCs/>
-                <w:lang w:val="en-US"/>
-              </w:rPr>
-            </w:pPr>
-            <w:r>
-              <w:rPr>
-                <w:b/>
-                <w:bCs/>
-                <w:lang w:val="en-US"/>
-              </w:rPr>
-              <w:t>688</w:t>
-            </w:r>
+              <w:t>NA</w:t>
+            </w:r>
+          </w:p>
+        </w:tc>
+        <w:tc>
+          <w:tcPr>
+            <w:tcW w:w="1144" w:type="dxa"/>
+          </w:tcPr>
+          <w:p>
+            <w:pPr>
+              <w:rPr>
+                <w:b/>
+                <w:bCs/>
+                <w:lang w:val="en-US"/>
+              </w:rPr>
+            </w:pPr>
           </w:p>
         </w:tc>
       </w:tr>
       <w:tr>
         <w:tc>
           <w:tcPr>
-            <w:tcW w:w="1445" w:type="dxa"/>
-          </w:tcPr>
-          <w:p>
-            <w:pPr>
-              <w:rPr>
-                <w:b/>
-                <w:bCs/>
-                <w:lang w:val="en-US"/>
-              </w:rPr>
-            </w:pPr>
-            <w:r>
-              <w:rPr>
-                <w:b/>
-                <w:bCs/>
-                <w:lang w:val="en-US"/>
-              </w:rPr>
-              <w:t>Mid-season planted mix</w:t>
-            </w:r>
-          </w:p>
-        </w:tc>
-        <w:tc>
-          <w:tcPr>
-            <w:tcW w:w="1208" w:type="dxa"/>
+            <w:tcW w:w="1229" w:type="dxa"/>
+          </w:tcPr>
+          <w:p>
+            <w:pPr>
+              <w:rPr>
+                <w:b/>
+                <w:bCs/>
+                <w:lang w:val="en-US"/>
+              </w:rPr>
+            </w:pPr>
+            <w:r>
+              <w:rPr>
+                <w:b/>
+                <w:bCs/>
+                <w:lang w:val="en-US"/>
+              </w:rPr>
+              <w:t>Early planted mix</w:t>
+            </w:r>
+          </w:p>
+        </w:tc>
+        <w:tc>
+          <w:tcPr>
+            <w:tcW w:w="1046" w:type="dxa"/>
+          </w:tcPr>
+          <w:p>
+            <w:pPr>
+              <w:rPr>
+                <w:b/>
+                <w:bCs/>
+                <w:lang w:val="en-US"/>
+              </w:rPr>
+            </w:pPr>
+          </w:p>
+        </w:tc>
+        <w:tc>
+          <w:tcPr>
+            <w:tcW w:w="326" w:type="dxa"/>
           </w:tcPr>
           <w:p>
             <w:pPr>
@@ -681,35 +728,43 @@
                 <w:bCs/>
                 <w:lang w:val="en-US"/>
               </w:rPr>
-              <w:t>1758</w:t>
-            </w:r>
-          </w:p>
-        </w:tc>
-        <w:tc>
-          <w:tcPr>
-            <w:tcW w:w="918" w:type="dxa"/>
-          </w:tcPr>
-          <w:p>
-            <w:pPr>
-              <w:rPr>
-                <w:b/>
-                <w:bCs/>
-                <w:lang w:val="en-US"/>
-              </w:rPr>
-            </w:pPr>
-            <w:r>
-              <w:rPr>
-                <w:b/>
-                <w:bCs/>
-                <w:lang w:val="en-US"/>
-              </w:rPr>
-              <w:t>26.2</w:t>
-            </w:r>
-          </w:p>
-        </w:tc>
-        <w:tc>
-          <w:tcPr>
-            <w:tcW w:w="1095" w:type="dxa"/>
+              <w:t>3079(xx)</w:t>
+            </w:r>
+          </w:p>
+        </w:tc>
+        <w:tc>
+          <w:tcPr>
+            <w:tcW w:w="1138" w:type="dxa"/>
+          </w:tcPr>
+          <w:p>
+            <w:pPr>
+              <w:rPr>
+                <w:b/>
+                <w:bCs/>
+                <w:lang w:val="en-US"/>
+              </w:rPr>
+            </w:pPr>
+            <w:r>
+              <w:rPr>
+                <w:b/>
+                <w:bCs/>
+                <w:lang w:val="en-US"/>
+              </w:rPr>
+              <w:t>235</w:t>
+            </w:r>
+            <w:r>
+              <w:rPr>
+                <w:b/>
+                <w:bCs/>
+                <w:lang w:val="en-US"/>
+              </w:rPr>
+              <w:t>; xx</w:t>
+            </w:r>
+          </w:p>
+        </w:tc>
+        <w:tc>
+          <w:tcPr>
+            <w:tcW w:w="1041" w:type="dxa"/>
           </w:tcPr>
           <w:p>
             <w:pPr>
@@ -739,29 +794,29 @@
                 <w:bCs/>
                 <w:lang w:val="en-US"/>
               </w:rPr>
-              <w:t>1311</w:t>
-            </w:r>
-          </w:p>
-        </w:tc>
-        <w:tc>
-          <w:tcPr>
-            <w:tcW w:w="1258" w:type="dxa"/>
-          </w:tcPr>
-          <w:p>
-            <w:pPr>
-              <w:rPr>
-                <w:b/>
-                <w:bCs/>
-                <w:lang w:val="en-US"/>
-              </w:rPr>
-            </w:pPr>
-            <w:r>
-              <w:rPr>
-                <w:b/>
-                <w:bCs/>
-                <w:lang w:val="en-US"/>
-              </w:rPr>
-              <w:t>203</w:t>
+              <w:t>2859</w:t>
+            </w:r>
+          </w:p>
+        </w:tc>
+        <w:tc>
+          <w:tcPr>
+            <w:tcW w:w="1144" w:type="dxa"/>
+          </w:tcPr>
+          <w:p>
+            <w:pPr>
+              <w:rPr>
+                <w:b/>
+                <w:bCs/>
+                <w:lang w:val="en-US"/>
+              </w:rPr>
+            </w:pPr>
+            <w:r>
+              <w:rPr>
+                <w:b/>
+                <w:bCs/>
+                <w:lang w:val="en-US"/>
+              </w:rPr>
+              <w:t>688</w:t>
             </w:r>
           </w:p>
         </w:tc>
@@ -769,29 +824,43 @@
       <w:tr>
         <w:tc>
           <w:tcPr>
-            <w:tcW w:w="1445" w:type="dxa"/>
-          </w:tcPr>
-          <w:p>
-            <w:pPr>
-              <w:rPr>
-                <w:b/>
-                <w:bCs/>
-                <w:lang w:val="en-US"/>
-              </w:rPr>
-            </w:pPr>
-            <w:r>
-              <w:rPr>
-                <w:b/>
-                <w:bCs/>
-                <w:lang w:val="en-US"/>
-              </w:rPr>
-              <w:t>Mid-season planted radish</w:t>
-            </w:r>
-          </w:p>
-        </w:tc>
-        <w:tc>
-          <w:tcPr>
-            <w:tcW w:w="1208" w:type="dxa"/>
+            <w:tcW w:w="1229" w:type="dxa"/>
+          </w:tcPr>
+          <w:p>
+            <w:pPr>
+              <w:rPr>
+                <w:b/>
+                <w:bCs/>
+                <w:lang w:val="en-US"/>
+              </w:rPr>
+            </w:pPr>
+            <w:r>
+              <w:rPr>
+                <w:b/>
+                <w:bCs/>
+                <w:lang w:val="en-US"/>
+              </w:rPr>
+              <w:t>Mid-season planted mix</w:t>
+            </w:r>
+          </w:p>
+        </w:tc>
+        <w:tc>
+          <w:tcPr>
+            <w:tcW w:w="1046" w:type="dxa"/>
+          </w:tcPr>
+          <w:p>
+            <w:pPr>
+              <w:rPr>
+                <w:b/>
+                <w:bCs/>
+                <w:lang w:val="en-US"/>
+              </w:rPr>
+            </w:pPr>
+          </w:p>
+        </w:tc>
+        <w:tc>
+          <w:tcPr>
+            <w:tcW w:w="326" w:type="dxa"/>
           </w:tcPr>
           <w:p>
             <w:pPr>
@@ -821,35 +890,43 @@
                 <w:bCs/>
                 <w:lang w:val="en-US"/>
               </w:rPr>
-              <w:t>1758</w:t>
-            </w:r>
-          </w:p>
-        </w:tc>
-        <w:tc>
-          <w:tcPr>
-            <w:tcW w:w="918" w:type="dxa"/>
-          </w:tcPr>
-          <w:p>
-            <w:pPr>
-              <w:rPr>
-                <w:b/>
-                <w:bCs/>
-                <w:lang w:val="en-US"/>
-              </w:rPr>
-            </w:pPr>
-            <w:r>
-              <w:rPr>
-                <w:b/>
-                <w:bCs/>
-                <w:lang w:val="en-US"/>
-              </w:rPr>
-              <w:t>1950</w:t>
-            </w:r>
-          </w:p>
-        </w:tc>
-        <w:tc>
-          <w:tcPr>
-            <w:tcW w:w="1095" w:type="dxa"/>
+              <w:t>1758(xx)</w:t>
+            </w:r>
+          </w:p>
+        </w:tc>
+        <w:tc>
+          <w:tcPr>
+            <w:tcW w:w="1138" w:type="dxa"/>
+          </w:tcPr>
+          <w:p>
+            <w:pPr>
+              <w:rPr>
+                <w:b/>
+                <w:bCs/>
+                <w:lang w:val="en-US"/>
+              </w:rPr>
+            </w:pPr>
+            <w:r>
+              <w:rPr>
+                <w:b/>
+                <w:bCs/>
+                <w:lang w:val="en-US"/>
+              </w:rPr>
+              <w:t>26.2</w:t>
+            </w:r>
+            <w:r>
+              <w:rPr>
+                <w:b/>
+                <w:bCs/>
+                <w:lang w:val="en-US"/>
+              </w:rPr>
+              <w:t>; xx</w:t>
+            </w:r>
+          </w:p>
+        </w:tc>
+        <w:tc>
+          <w:tcPr>
+            <w:tcW w:w="1041" w:type="dxa"/>
           </w:tcPr>
           <w:p>
             <w:pPr>
@@ -885,23 +962,23 @@
         </w:tc>
         <w:tc>
           <w:tcPr>
-            <w:tcW w:w="1258" w:type="dxa"/>
-          </w:tcPr>
-          <w:p>
-            <w:pPr>
-              <w:rPr>
-                <w:b/>
-                <w:bCs/>
-                <w:lang w:val="en-US"/>
-              </w:rPr>
-            </w:pPr>
-            <w:r>
-              <w:rPr>
-                <w:b/>
-                <w:bCs/>
-                <w:lang w:val="en-US"/>
-              </w:rPr>
-              <w:t>793</w:t>
+            <w:tcW w:w="1144" w:type="dxa"/>
+          </w:tcPr>
+          <w:p>
+            <w:pPr>
+              <w:rPr>
+                <w:b/>
+                <w:bCs/>
+                <w:lang w:val="en-US"/>
+              </w:rPr>
+            </w:pPr>
+            <w:r>
+              <w:rPr>
+                <w:b/>
+                <w:bCs/>
+                <w:lang w:val="en-US"/>
+              </w:rPr>
+              <w:t>203</w:t>
             </w:r>
           </w:p>
         </w:tc>
@@ -909,7 +986,169 @@
       <w:tr>
         <w:tc>
           <w:tcPr>
-            <w:tcW w:w="1445" w:type="dxa"/>
+            <w:tcW w:w="1229" w:type="dxa"/>
+          </w:tcPr>
+          <w:p>
+            <w:pPr>
+              <w:rPr>
+                <w:b/>
+                <w:bCs/>
+                <w:lang w:val="en-US"/>
+              </w:rPr>
+            </w:pPr>
+            <w:r>
+              <w:rPr>
+                <w:b/>
+                <w:bCs/>
+                <w:lang w:val="en-US"/>
+              </w:rPr>
+              <w:t>Mid-season planted radish</w:t>
+            </w:r>
+          </w:p>
+        </w:tc>
+        <w:tc>
+          <w:tcPr>
+            <w:tcW w:w="1046" w:type="dxa"/>
+          </w:tcPr>
+          <w:p>
+            <w:pPr>
+              <w:rPr>
+                <w:b/>
+                <w:bCs/>
+                <w:lang w:val="en-US"/>
+              </w:rPr>
+            </w:pPr>
+          </w:p>
+        </w:tc>
+        <w:tc>
+          <w:tcPr>
+            <w:tcW w:w="326" w:type="dxa"/>
+          </w:tcPr>
+          <w:p>
+            <w:pPr>
+              <w:rPr>
+                <w:b/>
+                <w:bCs/>
+                <w:lang w:val="en-US"/>
+              </w:rPr>
+            </w:pPr>
+          </w:p>
+        </w:tc>
+        <w:tc>
+          <w:tcPr>
+            <w:tcW w:w="1546" w:type="dxa"/>
+          </w:tcPr>
+          <w:p>
+            <w:pPr>
+              <w:rPr>
+                <w:b/>
+                <w:bCs/>
+                <w:lang w:val="en-US"/>
+              </w:rPr>
+            </w:pPr>
+            <w:r>
+              <w:rPr>
+                <w:b/>
+                <w:bCs/>
+                <w:lang w:val="en-US"/>
+              </w:rPr>
+              <w:t>1758(XX)</w:t>
+            </w:r>
+          </w:p>
+        </w:tc>
+        <w:tc>
+          <w:tcPr>
+            <w:tcW w:w="1138" w:type="dxa"/>
+          </w:tcPr>
+          <w:p>
+            <w:pPr>
+              <w:rPr>
+                <w:b/>
+                <w:bCs/>
+                <w:lang w:val="en-US"/>
+              </w:rPr>
+            </w:pPr>
+            <w:r>
+              <w:rPr>
+                <w:b/>
+                <w:bCs/>
+                <w:lang w:val="en-US"/>
+              </w:rPr>
+              <w:t>1950</w:t>
+            </w:r>
+            <w:r>
+              <w:rPr>
+                <w:b/>
+                <w:bCs/>
+                <w:lang w:val="en-US"/>
+              </w:rPr>
+              <w:t>; xx</w:t>
+            </w:r>
+          </w:p>
+        </w:tc>
+        <w:tc>
+          <w:tcPr>
+            <w:tcW w:w="1041" w:type="dxa"/>
+          </w:tcPr>
+          <w:p>
+            <w:pPr>
+              <w:rPr>
+                <w:b/>
+                <w:bCs/>
+                <w:lang w:val="en-US"/>
+              </w:rPr>
+            </w:pPr>
+          </w:p>
+        </w:tc>
+        <w:tc>
+          <w:tcPr>
+            <w:tcW w:w="1546" w:type="dxa"/>
+          </w:tcPr>
+          <w:p>
+            <w:pPr>
+              <w:rPr>
+                <w:b/>
+                <w:bCs/>
+                <w:lang w:val="en-US"/>
+              </w:rPr>
+            </w:pPr>
+            <w:r>
+              <w:rPr>
+                <w:b/>
+                <w:bCs/>
+                <w:lang w:val="en-US"/>
+              </w:rPr>
+              <w:t>1311</w:t>
+            </w:r>
+          </w:p>
+        </w:tc>
+        <w:tc>
+          <w:tcPr>
+            <w:tcW w:w="1144" w:type="dxa"/>
+          </w:tcPr>
+          <w:p>
+            <w:pPr>
+              <w:rPr>
+                <w:b/>
+                <w:bCs/>
+                <w:lang w:val="en-US"/>
+              </w:rPr>
+            </w:pPr>
+            <w:r>
+              <w:rPr>
+                <w:b/>
+                <w:bCs/>
+                <w:lang w:val="en-US"/>
+              </w:rPr>
+              <w:t>793</w:t>
+            </w:r>
+          </w:p>
+        </w:tc>
+      </w:tr>
+      <w:tr>
+        <w:tc>
+          <w:tcPr>
+            <w:tcW w:w="1229" w:type="dxa"/>
           </w:tcPr>
           <w:p>
             <w:pPr>
@@ -931,7 +1170,21 @@
         </w:tc>
         <w:tc>
           <w:tcPr>
-            <w:tcW w:w="1208" w:type="dxa"/>
+            <w:tcW w:w="1046" w:type="dxa"/>
+          </w:tcPr>
+          <w:p>
+            <w:pPr>
+              <w:rPr>
+                <w:b/>
+                <w:bCs/>
+                <w:lang w:val="en-US"/>
+              </w:rPr>
+            </w:pPr>
+          </w:p>
+        </w:tc>
+        <w:tc>
+          <w:tcPr>
+            <w:tcW w:w="326" w:type="dxa"/>
           </w:tcPr>
           <w:p>
             <w:pPr>
@@ -967,7 +1220,7 @@
         </w:tc>
         <w:tc>
           <w:tcPr>
-            <w:tcW w:w="918" w:type="dxa"/>
+            <w:tcW w:w="1138" w:type="dxa"/>
           </w:tcPr>
           <w:p>
             <w:pPr>
@@ -989,7 +1242,7 @@
         </w:tc>
         <w:tc>
           <w:tcPr>
-            <w:tcW w:w="1095" w:type="dxa"/>
+            <w:tcW w:w="1041" w:type="dxa"/>
           </w:tcPr>
           <w:p>
             <w:pPr>
@@ -1025,7 +1278,7 @@
         </w:tc>
         <w:tc>
           <w:tcPr>
-            <w:tcW w:w="1258" w:type="dxa"/>
+            <w:tcW w:w="1144" w:type="dxa"/>
           </w:tcPr>
           <w:p>
             <w:pPr>
@@ -1178,7 +1431,6 @@
         </w:rPr>
         <w:t>(0.10) Mg ha-1</w:t>
       </w:r>
-      <w:proofErr w:type="gramStart"/>
       <w:r>
         <w:rPr>
           <w:lang w:val="en-US"/>
@@ -1189,14 +1441,7 @@
         <w:rPr>
           <w:lang w:val="en-US"/>
         </w:rPr>
-        <w:t xml:space="preserve"> less</w:t>
-      </w:r>
-      <w:proofErr w:type="gramEnd"/>
-      <w:r>
-        <w:rPr>
-          <w:lang w:val="en-US"/>
-        </w:rPr>
-        <w:t xml:space="preserve"> than</w:t>
+        <w:t xml:space="preserve"> less than</w:t>
       </w:r>
       <w:r>
         <w:rPr>
@@ -1438,14 +1683,61 @@
         <w:rPr>
           <w:lang w:val="en-US"/>
         </w:rPr>
-        <w:lastRenderedPageBreak/>
-        <w:t>Removing straw after harvest significantly decreased fall vegetative biomass by a small amount (2</w:t>
-      </w:r>
-      <w:r>
-        <w:rPr>
-          <w:lang w:val="en-US"/>
-        </w:rPr>
-        <w:t>98</w:t>
+        <w:t xml:space="preserve">Removing straw after harvest significantly decreased fall vegetative biomass by a small amount (298 and 119 kg ha-1 in 2018 and 2019, respectively), regardless of tillage or cover crop treatment. </w:t>
+      </w:r>
+      <w:r>
+        <w:rPr>
+          <w:lang w:val="en-US"/>
+        </w:rPr>
+        <w:t>However, y</w:t>
+      </w:r>
+      <w:r>
+        <w:rPr>
+          <w:lang w:val="en-US"/>
+        </w:rPr>
+        <w:t>ear had the largest impact on fall biomass</w:t>
+      </w:r>
+      <w:r>
+        <w:rPr>
+          <w:lang w:val="en-US"/>
+        </w:rPr>
+        <w:t xml:space="preserve">, and the impacts of cover crop treatment and tillage depended on the year. </w:t>
+      </w:r>
+      <w:r>
+        <w:rPr>
+          <w:lang w:val="en-US"/>
+        </w:rPr>
+        <w:t>Cash crop harvest occurred on 8 Aug in 2018 (barley) and 26 Aug 2019 (oats). Fall biomass across all treatments was more than two times larger in 2018 compared to 2019 (</w:t>
+      </w:r>
+      <w:r>
+        <w:rPr>
+          <w:lang w:val="en-US"/>
+        </w:rPr>
+        <w:t>2270 kg ha-1 and 985 kg ha-1, respectively</w:t>
+      </w:r>
+      <w:r>
+        <w:rPr>
+          <w:lang w:val="en-US"/>
+        </w:rPr>
+        <w:t>)</w:t>
+      </w:r>
+      <w:r>
+        <w:rPr>
+          <w:lang w:val="en-US"/>
+        </w:rPr>
+        <w:t>.</w:t>
+      </w:r>
+      <w:r>
+        <w:rPr>
+          <w:lang w:val="en-US"/>
+        </w:rPr>
+        <w:t xml:space="preserve"> This likely reflects the earlier removal of the crop in 2018</w:t>
+      </w:r>
+      <w:r>
+        <w:rPr>
+          <w:lang w:val="en-US"/>
+        </w:rPr>
+        <w:t xml:space="preserve"> compared to 2019, which allowed for the early- and mid-season planted cover crop treatments to grow without crop interference for an additional 18 calendar days and resulted in earlier planting of the post-harvest radish. </w:t>
       </w:r>
       <w:r>
         <w:rPr>
@@ -1457,51 +1749,84 @@
         <w:rPr>
           <w:lang w:val="en-US"/>
         </w:rPr>
-        <w:t>and 119 kg ha-1</w:t>
-      </w:r>
-      <w:r>
-        <w:rPr>
-          <w:lang w:val="en-US"/>
-        </w:rPr>
-        <w:t xml:space="preserve"> in </w:t>
-      </w:r>
-      <w:r>
-        <w:rPr>
-          <w:lang w:val="en-US"/>
-        </w:rPr>
-        <w:t xml:space="preserve">2018 and </w:t>
-      </w:r>
-      <w:r>
-        <w:rPr>
-          <w:lang w:val="en-US"/>
-        </w:rPr>
-        <w:t>2019</w:t>
-      </w:r>
-      <w:r>
-        <w:rPr>
-          <w:lang w:val="en-US"/>
-        </w:rPr>
-        <w:t>, respectively</w:t>
-      </w:r>
-      <w:r>
-        <w:rPr>
-          <w:lang w:val="en-US"/>
-        </w:rPr>
-        <w:t>), regardless of tillage or cover crop treatment.</w:t>
-      </w:r>
-      <w:r>
-        <w:rPr>
-          <w:lang w:val="en-US"/>
-        </w:rPr>
-        <w:t xml:space="preserve"> In 2018 (</w:t>
-      </w:r>
-      <w:r>
-        <w:rPr>
-          <w:lang w:val="en-US"/>
-        </w:rPr>
-        <w:t xml:space="preserve">hot/dry) no-till resulted in significantly higher (+874 kg ha-1) fall vegetative biomass compared to both tilled systems, while in 2019 (hot/wet) fall vegetative biomass amounts did not differ by tillage. </w:t>
+        <w:t>Due to the complex interactions</w:t>
+      </w:r>
+      <w:r>
+        <w:rPr>
+          <w:lang w:val="en-US"/>
+        </w:rPr>
+        <w:t xml:space="preserve"> between tillage, cover crop, and year combined with the </w:t>
+      </w:r>
+      <w:r>
+        <w:rPr>
+          <w:lang w:val="en-US"/>
+        </w:rPr>
+        <w:t xml:space="preserve">large differences in </w:t>
+      </w:r>
+      <w:r>
+        <w:rPr>
+          <w:lang w:val="en-US"/>
+        </w:rPr>
+        <w:t>management contexts</w:t>
+      </w:r>
+      <w:r>
+        <w:rPr>
+          <w:lang w:val="en-US"/>
+        </w:rPr>
+        <w:t xml:space="preserve"> between the two years, results are presented separately for each year.  </w:t>
       </w:r>
     </w:p>
+    <w:p>
+      <w:pPr>
+        <w:rPr>
+          <w:lang w:val="en-US"/>
+        </w:rPr>
+      </w:pPr>
+      <w:bookmarkStart w:id="0" w:name="_Hlk185494358"/>
+      <w:r>
+        <w:rPr>
+          <w:lang w:val="en-US"/>
+        </w:rPr>
+        <w:t>Tillage significantly impacted fall aboveground biomass in a consistent pattern between years, with a stronger effect in 2018 compared to 2019 (p&lt;0.001). Fall biomass was highest in no-till, followed by non-inversion tillage, and lowest in inversion tillage.</w:t>
+      </w:r>
+      <w:r>
+        <w:rPr>
+          <w:lang w:val="en-US"/>
+        </w:rPr>
+        <w:t xml:space="preserve"> This pattern was consistent</w:t>
+      </w:r>
+      <w:r>
+        <w:rPr>
+          <w:lang w:val="en-US"/>
+        </w:rPr>
+        <w:t xml:space="preserve"> across cover crop treatments. Notably, </w:t>
+      </w:r>
+      <w:r>
+        <w:rPr>
+          <w:lang w:val="en-US"/>
+        </w:rPr>
+        <w:t xml:space="preserve">only </w:t>
+      </w:r>
+      <w:r>
+        <w:rPr>
+          <w:lang w:val="en-US"/>
+        </w:rPr>
+        <w:t xml:space="preserve">the Radmid cover crop treatment </w:t>
+      </w:r>
+      <w:r>
+        <w:rPr>
+          <w:lang w:val="en-US"/>
+        </w:rPr>
+        <w:t xml:space="preserve">increased fall biomass compared to the no cover crop treatment, with the strongest increase occurring in the notill system. </w:t>
+      </w:r>
+      <w:r>
+        <w:rPr>
+          <w:lang w:val="en-US"/>
+        </w:rPr>
+        <w:t xml:space="preserve">  </w:t>
+      </w:r>
+    </w:p>
+    <w:bookmarkEnd w:id="0"/>
     <w:p>
       <w:pPr>
         <w:rPr>
@@ -1515,18 +1840,4694 @@
           <w:lang w:val="en-US"/>
         </w:rPr>
       </w:pPr>
-      <w:r>
-        <w:rPr>
-          <w:lang w:val="en-US"/>
-        </w:rPr>
-        <w:t>Year had the largest impact on fall biomass</w:t>
-      </w:r>
-      <w:r>
-        <w:rPr>
-          <w:lang w:val="en-US"/>
-        </w:rPr>
-        <w:t xml:space="preserve">, and the impacts of cover crop treatment and tillage depended on the year. Due to the complex three-way interactions and large differences in weather conditions between the two years, results are presented separately for each year.  </w:t>
-      </w:r>
+    </w:p>
+    <w:p>
+      <w:pPr>
+        <w:rPr>
+          <w:lang w:val="en-US"/>
+        </w:rPr>
+      </w:pPr>
+      <w:r>
+        <w:rPr>
+          <w:lang w:val="en-US"/>
+        </w:rPr>
+        <w:t>There were no cross-over interactions, patterns were consistent between the two years but were amplified in 2018. The impact of tillage was strongest in the Rad</w:t>
+      </w:r>
+      <w:r>
+        <w:rPr>
+          <w:vertAlign w:val="subscript"/>
+          <w:lang w:val="en-US"/>
+        </w:rPr>
+        <w:t>mid</w:t>
+      </w:r>
+    </w:p>
+    <w:p>
+      <w:pPr>
+        <w:rPr>
+          <w:lang w:val="en-US"/>
+        </w:rPr>
+      </w:pPr>
+    </w:p>
+    <w:tbl>
+      <w:tblPr>
+        <w:tblW w:w="8568" w:type="dxa"/>
+        <w:tblCellMar>
+          <w:left w:w="70" w:type="dxa"/>
+          <w:right w:w="70" w:type="dxa"/>
+        </w:tblCellMar>
+        <w:tblLook w:val="04A0" w:firstRow="1" w:lastRow="0" w:firstColumn="1" w:lastColumn="0" w:noHBand="0" w:noVBand="1"/>
+      </w:tblPr>
+      <w:tblGrid>
+        <w:gridCol w:w="2918"/>
+        <w:gridCol w:w="960"/>
+        <w:gridCol w:w="960"/>
+        <w:gridCol w:w="960"/>
+        <w:gridCol w:w="960"/>
+        <w:gridCol w:w="960"/>
+        <w:gridCol w:w="960"/>
+      </w:tblGrid>
+      <w:tr>
+        <w:trPr>
+          <w:trHeight w:val="288"/>
+        </w:trPr>
+        <w:tc>
+          <w:tcPr>
+            <w:tcW w:w="2808" w:type="dxa"/>
+            <w:tcBorders>
+              <w:top w:val="nil"/>
+              <w:left w:val="nil"/>
+              <w:bottom w:val="nil"/>
+              <w:right w:val="nil"/>
+            </w:tcBorders>
+            <w:shd w:val="clear" w:color="auto" w:fill="auto"/>
+            <w:noWrap/>
+            <w:vAlign w:val="bottom"/>
+            <w:hideMark/>
+          </w:tcPr>
+          <w:p>
+            <w:pPr>
+              <w:spacing w:after="0" w:line="240" w:lineRule="auto"/>
+              <w:rPr>
+                <w:rFonts w:ascii="Aptos Narrow" w:eastAsia="Times New Roman" w:hAnsi="Aptos Narrow" w:cs="Times New Roman"/>
+                <w:b/>
+                <w:bCs/>
+                <w:color w:val="000000"/>
+                <w:kern w:val="0"/>
+                <w:lang w:eastAsia="da-DK"/>
+                <w14:ligatures w14:val="none"/>
+              </w:rPr>
+            </w:pPr>
+            <w:r>
+              <w:rPr>
+                <w:rFonts w:ascii="Aptos Narrow" w:eastAsia="Times New Roman" w:hAnsi="Aptos Narrow" w:cs="Times New Roman"/>
+                <w:b/>
+                <w:bCs/>
+                <w:color w:val="000000"/>
+                <w:kern w:val="0"/>
+                <w:lang w:eastAsia="da-DK"/>
+                <w14:ligatures w14:val="none"/>
+              </w:rPr>
+              <w:t>term</w:t>
+            </w:r>
+          </w:p>
+        </w:tc>
+        <w:tc>
+          <w:tcPr>
+            <w:tcW w:w="960" w:type="dxa"/>
+            <w:tcBorders>
+              <w:top w:val="nil"/>
+              <w:left w:val="nil"/>
+              <w:bottom w:val="nil"/>
+              <w:right w:val="nil"/>
+            </w:tcBorders>
+            <w:shd w:val="clear" w:color="auto" w:fill="auto"/>
+            <w:noWrap/>
+            <w:vAlign w:val="bottom"/>
+            <w:hideMark/>
+          </w:tcPr>
+          <w:p>
+            <w:pPr>
+              <w:spacing w:after="0" w:line="240" w:lineRule="auto"/>
+              <w:rPr>
+                <w:rFonts w:ascii="Aptos Narrow" w:eastAsia="Times New Roman" w:hAnsi="Aptos Narrow" w:cs="Times New Roman"/>
+                <w:b/>
+                <w:bCs/>
+                <w:color w:val="000000"/>
+                <w:kern w:val="0"/>
+                <w:lang w:eastAsia="da-DK"/>
+                <w14:ligatures w14:val="none"/>
+              </w:rPr>
+            </w:pPr>
+            <w:r>
+              <w:rPr>
+                <w:rFonts w:ascii="Aptos Narrow" w:eastAsia="Times New Roman" w:hAnsi="Aptos Narrow" w:cs="Times New Roman"/>
+                <w:b/>
+                <w:bCs/>
+                <w:color w:val="000000"/>
+                <w:kern w:val="0"/>
+                <w:lang w:eastAsia="da-DK"/>
+                <w14:ligatures w14:val="none"/>
+              </w:rPr>
+              <w:t>sumsq</w:t>
+            </w:r>
+          </w:p>
+        </w:tc>
+        <w:tc>
+          <w:tcPr>
+            <w:tcW w:w="960" w:type="dxa"/>
+            <w:tcBorders>
+              <w:top w:val="nil"/>
+              <w:left w:val="nil"/>
+              <w:bottom w:val="nil"/>
+              <w:right w:val="nil"/>
+            </w:tcBorders>
+            <w:shd w:val="clear" w:color="auto" w:fill="auto"/>
+            <w:noWrap/>
+            <w:vAlign w:val="bottom"/>
+            <w:hideMark/>
+          </w:tcPr>
+          <w:p>
+            <w:pPr>
+              <w:spacing w:after="0" w:line="240" w:lineRule="auto"/>
+              <w:rPr>
+                <w:rFonts w:ascii="Aptos Narrow" w:eastAsia="Times New Roman" w:hAnsi="Aptos Narrow" w:cs="Times New Roman"/>
+                <w:b/>
+                <w:bCs/>
+                <w:color w:val="000000"/>
+                <w:kern w:val="0"/>
+                <w:lang w:eastAsia="da-DK"/>
+                <w14:ligatures w14:val="none"/>
+              </w:rPr>
+            </w:pPr>
+            <w:r>
+              <w:rPr>
+                <w:rFonts w:ascii="Aptos Narrow" w:eastAsia="Times New Roman" w:hAnsi="Aptos Narrow" w:cs="Times New Roman"/>
+                <w:b/>
+                <w:bCs/>
+                <w:color w:val="000000"/>
+                <w:kern w:val="0"/>
+                <w:lang w:eastAsia="da-DK"/>
+                <w14:ligatures w14:val="none"/>
+              </w:rPr>
+              <w:t>meansq</w:t>
+            </w:r>
+          </w:p>
+        </w:tc>
+        <w:tc>
+          <w:tcPr>
+            <w:tcW w:w="960" w:type="dxa"/>
+            <w:tcBorders>
+              <w:top w:val="nil"/>
+              <w:left w:val="nil"/>
+              <w:bottom w:val="nil"/>
+              <w:right w:val="nil"/>
+            </w:tcBorders>
+            <w:shd w:val="clear" w:color="auto" w:fill="auto"/>
+            <w:noWrap/>
+            <w:vAlign w:val="bottom"/>
+            <w:hideMark/>
+          </w:tcPr>
+          <w:p>
+            <w:pPr>
+              <w:spacing w:after="0" w:line="240" w:lineRule="auto"/>
+              <w:rPr>
+                <w:rFonts w:ascii="Aptos Narrow" w:eastAsia="Times New Roman" w:hAnsi="Aptos Narrow" w:cs="Times New Roman"/>
+                <w:b/>
+                <w:bCs/>
+                <w:color w:val="000000"/>
+                <w:kern w:val="0"/>
+                <w:lang w:eastAsia="da-DK"/>
+                <w14:ligatures w14:val="none"/>
+              </w:rPr>
+            </w:pPr>
+            <w:r>
+              <w:rPr>
+                <w:rFonts w:ascii="Aptos Narrow" w:eastAsia="Times New Roman" w:hAnsi="Aptos Narrow" w:cs="Times New Roman"/>
+                <w:b/>
+                <w:bCs/>
+                <w:color w:val="000000"/>
+                <w:kern w:val="0"/>
+                <w:lang w:eastAsia="da-DK"/>
+                <w14:ligatures w14:val="none"/>
+              </w:rPr>
+              <w:t>NumDF</w:t>
+            </w:r>
+          </w:p>
+        </w:tc>
+        <w:tc>
+          <w:tcPr>
+            <w:tcW w:w="960" w:type="dxa"/>
+            <w:tcBorders>
+              <w:top w:val="nil"/>
+              <w:left w:val="nil"/>
+              <w:bottom w:val="nil"/>
+              <w:right w:val="nil"/>
+            </w:tcBorders>
+            <w:shd w:val="clear" w:color="auto" w:fill="auto"/>
+            <w:noWrap/>
+            <w:vAlign w:val="bottom"/>
+            <w:hideMark/>
+          </w:tcPr>
+          <w:p>
+            <w:pPr>
+              <w:spacing w:after="0" w:line="240" w:lineRule="auto"/>
+              <w:rPr>
+                <w:rFonts w:ascii="Aptos Narrow" w:eastAsia="Times New Roman" w:hAnsi="Aptos Narrow" w:cs="Times New Roman"/>
+                <w:b/>
+                <w:bCs/>
+                <w:color w:val="000000"/>
+                <w:kern w:val="0"/>
+                <w:lang w:eastAsia="da-DK"/>
+                <w14:ligatures w14:val="none"/>
+              </w:rPr>
+            </w:pPr>
+            <w:r>
+              <w:rPr>
+                <w:rFonts w:ascii="Aptos Narrow" w:eastAsia="Times New Roman" w:hAnsi="Aptos Narrow" w:cs="Times New Roman"/>
+                <w:b/>
+                <w:bCs/>
+                <w:color w:val="000000"/>
+                <w:kern w:val="0"/>
+                <w:lang w:eastAsia="da-DK"/>
+                <w14:ligatures w14:val="none"/>
+              </w:rPr>
+              <w:t>DenDF</w:t>
+            </w:r>
+          </w:p>
+        </w:tc>
+        <w:tc>
+          <w:tcPr>
+            <w:tcW w:w="960" w:type="dxa"/>
+            <w:tcBorders>
+              <w:top w:val="nil"/>
+              <w:left w:val="nil"/>
+              <w:bottom w:val="nil"/>
+              <w:right w:val="nil"/>
+            </w:tcBorders>
+            <w:shd w:val="clear" w:color="auto" w:fill="auto"/>
+            <w:noWrap/>
+            <w:vAlign w:val="bottom"/>
+            <w:hideMark/>
+          </w:tcPr>
+          <w:p>
+            <w:pPr>
+              <w:spacing w:after="0" w:line="240" w:lineRule="auto"/>
+              <w:rPr>
+                <w:rFonts w:ascii="Aptos Narrow" w:eastAsia="Times New Roman" w:hAnsi="Aptos Narrow" w:cs="Times New Roman"/>
+                <w:b/>
+                <w:bCs/>
+                <w:color w:val="000000"/>
+                <w:kern w:val="0"/>
+                <w:lang w:eastAsia="da-DK"/>
+                <w14:ligatures w14:val="none"/>
+              </w:rPr>
+            </w:pPr>
+            <w:r>
+              <w:rPr>
+                <w:rFonts w:ascii="Aptos Narrow" w:eastAsia="Times New Roman" w:hAnsi="Aptos Narrow" w:cs="Times New Roman"/>
+                <w:b/>
+                <w:bCs/>
+                <w:color w:val="000000"/>
+                <w:kern w:val="0"/>
+                <w:lang w:eastAsia="da-DK"/>
+                <w14:ligatures w14:val="none"/>
+              </w:rPr>
+              <w:t>statistic</w:t>
+            </w:r>
+          </w:p>
+        </w:tc>
+        <w:tc>
+          <w:tcPr>
+            <w:tcW w:w="960" w:type="dxa"/>
+            <w:tcBorders>
+              <w:top w:val="nil"/>
+              <w:left w:val="nil"/>
+              <w:bottom w:val="nil"/>
+              <w:right w:val="nil"/>
+            </w:tcBorders>
+            <w:shd w:val="clear" w:color="auto" w:fill="auto"/>
+            <w:noWrap/>
+            <w:vAlign w:val="bottom"/>
+            <w:hideMark/>
+          </w:tcPr>
+          <w:p>
+            <w:pPr>
+              <w:spacing w:after="0" w:line="240" w:lineRule="auto"/>
+              <w:rPr>
+                <w:rFonts w:ascii="Aptos Narrow" w:eastAsia="Times New Roman" w:hAnsi="Aptos Narrow" w:cs="Times New Roman"/>
+                <w:b/>
+                <w:bCs/>
+                <w:color w:val="000000"/>
+                <w:kern w:val="0"/>
+                <w:lang w:eastAsia="da-DK"/>
+                <w14:ligatures w14:val="none"/>
+              </w:rPr>
+            </w:pPr>
+            <w:r>
+              <w:rPr>
+                <w:rFonts w:ascii="Aptos Narrow" w:eastAsia="Times New Roman" w:hAnsi="Aptos Narrow" w:cs="Times New Roman"/>
+                <w:b/>
+                <w:bCs/>
+                <w:color w:val="000000"/>
+                <w:kern w:val="0"/>
+                <w:lang w:eastAsia="da-DK"/>
+                <w14:ligatures w14:val="none"/>
+              </w:rPr>
+              <w:t>p.value</w:t>
+            </w:r>
+          </w:p>
+        </w:tc>
+      </w:tr>
+      <w:tr>
+        <w:trPr>
+          <w:trHeight w:val="288"/>
+        </w:trPr>
+        <w:tc>
+          <w:tcPr>
+            <w:tcW w:w="2808" w:type="dxa"/>
+            <w:tcBorders>
+              <w:top w:val="nil"/>
+              <w:left w:val="nil"/>
+              <w:bottom w:val="nil"/>
+              <w:right w:val="nil"/>
+            </w:tcBorders>
+            <w:shd w:val="clear" w:color="auto" w:fill="auto"/>
+            <w:noWrap/>
+            <w:vAlign w:val="bottom"/>
+            <w:hideMark/>
+          </w:tcPr>
+          <w:p>
+            <w:pPr>
+              <w:spacing w:after="0" w:line="240" w:lineRule="auto"/>
+              <w:rPr>
+                <w:rFonts w:ascii="Aptos Narrow" w:eastAsia="Times New Roman" w:hAnsi="Aptos Narrow" w:cs="Times New Roman"/>
+                <w:color w:val="000000"/>
+                <w:kern w:val="0"/>
+                <w:lang w:eastAsia="da-DK"/>
+                <w14:ligatures w14:val="none"/>
+              </w:rPr>
+            </w:pPr>
+            <w:r>
+              <w:rPr>
+                <w:rFonts w:ascii="Aptos Narrow" w:eastAsia="Times New Roman" w:hAnsi="Aptos Narrow" w:cs="Times New Roman"/>
+                <w:color w:val="000000"/>
+                <w:kern w:val="0"/>
+                <w:lang w:eastAsia="da-DK"/>
+                <w14:ligatures w14:val="none"/>
+              </w:rPr>
+              <w:t>till_id</w:t>
+            </w:r>
+          </w:p>
+        </w:tc>
+        <w:tc>
+          <w:tcPr>
+            <w:tcW w:w="960" w:type="dxa"/>
+            <w:tcBorders>
+              <w:top w:val="nil"/>
+              <w:left w:val="nil"/>
+              <w:bottom w:val="nil"/>
+              <w:right w:val="nil"/>
+            </w:tcBorders>
+            <w:shd w:val="clear" w:color="auto" w:fill="auto"/>
+            <w:noWrap/>
+            <w:vAlign w:val="bottom"/>
+            <w:hideMark/>
+          </w:tcPr>
+          <w:p>
+            <w:pPr>
+              <w:spacing w:after="0" w:line="240" w:lineRule="auto"/>
+              <w:jc w:val="right"/>
+              <w:rPr>
+                <w:rFonts w:ascii="Aptos Narrow" w:eastAsia="Times New Roman" w:hAnsi="Aptos Narrow" w:cs="Times New Roman"/>
+                <w:color w:val="000000"/>
+                <w:kern w:val="0"/>
+                <w:lang w:eastAsia="da-DK"/>
+                <w14:ligatures w14:val="none"/>
+              </w:rPr>
+            </w:pPr>
+            <w:r>
+              <w:rPr>
+                <w:rFonts w:ascii="Aptos Narrow" w:eastAsia="Times New Roman" w:hAnsi="Aptos Narrow" w:cs="Times New Roman"/>
+                <w:color w:val="000000"/>
+                <w:kern w:val="0"/>
+                <w:lang w:eastAsia="da-DK"/>
+                <w14:ligatures w14:val="none"/>
+              </w:rPr>
+              <w:t>149006</w:t>
+            </w:r>
+          </w:p>
+        </w:tc>
+        <w:tc>
+          <w:tcPr>
+            <w:tcW w:w="960" w:type="dxa"/>
+            <w:tcBorders>
+              <w:top w:val="nil"/>
+              <w:left w:val="nil"/>
+              <w:bottom w:val="nil"/>
+              <w:right w:val="nil"/>
+            </w:tcBorders>
+            <w:shd w:val="clear" w:color="auto" w:fill="auto"/>
+            <w:noWrap/>
+            <w:vAlign w:val="bottom"/>
+            <w:hideMark/>
+          </w:tcPr>
+          <w:p>
+            <w:pPr>
+              <w:spacing w:after="0" w:line="240" w:lineRule="auto"/>
+              <w:jc w:val="right"/>
+              <w:rPr>
+                <w:rFonts w:ascii="Aptos Narrow" w:eastAsia="Times New Roman" w:hAnsi="Aptos Narrow" w:cs="Times New Roman"/>
+                <w:color w:val="000000"/>
+                <w:kern w:val="0"/>
+                <w:lang w:eastAsia="da-DK"/>
+                <w14:ligatures w14:val="none"/>
+              </w:rPr>
+            </w:pPr>
+            <w:r>
+              <w:rPr>
+                <w:rFonts w:ascii="Aptos Narrow" w:eastAsia="Times New Roman" w:hAnsi="Aptos Narrow" w:cs="Times New Roman"/>
+                <w:color w:val="000000"/>
+                <w:kern w:val="0"/>
+                <w:lang w:eastAsia="da-DK"/>
+                <w14:ligatures w14:val="none"/>
+              </w:rPr>
+              <w:t>74503</w:t>
+            </w:r>
+          </w:p>
+        </w:tc>
+        <w:tc>
+          <w:tcPr>
+            <w:tcW w:w="960" w:type="dxa"/>
+            <w:tcBorders>
+              <w:top w:val="nil"/>
+              <w:left w:val="nil"/>
+              <w:bottom w:val="nil"/>
+              <w:right w:val="nil"/>
+            </w:tcBorders>
+            <w:shd w:val="clear" w:color="auto" w:fill="auto"/>
+            <w:noWrap/>
+            <w:vAlign w:val="bottom"/>
+            <w:hideMark/>
+          </w:tcPr>
+          <w:p>
+            <w:pPr>
+              <w:spacing w:after="0" w:line="240" w:lineRule="auto"/>
+              <w:jc w:val="right"/>
+              <w:rPr>
+                <w:rFonts w:ascii="Aptos Narrow" w:eastAsia="Times New Roman" w:hAnsi="Aptos Narrow" w:cs="Times New Roman"/>
+                <w:color w:val="000000"/>
+                <w:kern w:val="0"/>
+                <w:lang w:eastAsia="da-DK"/>
+                <w14:ligatures w14:val="none"/>
+              </w:rPr>
+            </w:pPr>
+            <w:r>
+              <w:rPr>
+                <w:rFonts w:ascii="Aptos Narrow" w:eastAsia="Times New Roman" w:hAnsi="Aptos Narrow" w:cs="Times New Roman"/>
+                <w:color w:val="000000"/>
+                <w:kern w:val="0"/>
+                <w:lang w:eastAsia="da-DK"/>
+                <w14:ligatures w14:val="none"/>
+              </w:rPr>
+              <w:t>2</w:t>
+            </w:r>
+          </w:p>
+        </w:tc>
+        <w:tc>
+          <w:tcPr>
+            <w:tcW w:w="960" w:type="dxa"/>
+            <w:tcBorders>
+              <w:top w:val="nil"/>
+              <w:left w:val="nil"/>
+              <w:bottom w:val="nil"/>
+              <w:right w:val="nil"/>
+            </w:tcBorders>
+            <w:shd w:val="clear" w:color="auto" w:fill="auto"/>
+            <w:noWrap/>
+            <w:vAlign w:val="bottom"/>
+            <w:hideMark/>
+          </w:tcPr>
+          <w:p>
+            <w:pPr>
+              <w:spacing w:after="0" w:line="240" w:lineRule="auto"/>
+              <w:jc w:val="right"/>
+              <w:rPr>
+                <w:rFonts w:ascii="Aptos Narrow" w:eastAsia="Times New Roman" w:hAnsi="Aptos Narrow" w:cs="Times New Roman"/>
+                <w:color w:val="000000"/>
+                <w:kern w:val="0"/>
+                <w:lang w:eastAsia="da-DK"/>
+                <w14:ligatures w14:val="none"/>
+              </w:rPr>
+            </w:pPr>
+            <w:r>
+              <w:rPr>
+                <w:rFonts w:ascii="Aptos Narrow" w:eastAsia="Times New Roman" w:hAnsi="Aptos Narrow" w:cs="Times New Roman"/>
+                <w:color w:val="000000"/>
+                <w:kern w:val="0"/>
+                <w:lang w:eastAsia="da-DK"/>
+                <w14:ligatures w14:val="none"/>
+              </w:rPr>
+              <w:t>177</w:t>
+            </w:r>
+          </w:p>
+        </w:tc>
+        <w:tc>
+          <w:tcPr>
+            <w:tcW w:w="960" w:type="dxa"/>
+            <w:tcBorders>
+              <w:top w:val="nil"/>
+              <w:left w:val="nil"/>
+              <w:bottom w:val="nil"/>
+              <w:right w:val="nil"/>
+            </w:tcBorders>
+            <w:shd w:val="clear" w:color="auto" w:fill="auto"/>
+            <w:noWrap/>
+            <w:vAlign w:val="bottom"/>
+            <w:hideMark/>
+          </w:tcPr>
+          <w:p>
+            <w:pPr>
+              <w:spacing w:after="0" w:line="240" w:lineRule="auto"/>
+              <w:rPr>
+                <w:rFonts w:ascii="Aptos Narrow" w:eastAsia="Times New Roman" w:hAnsi="Aptos Narrow" w:cs="Times New Roman"/>
+                <w:color w:val="000000"/>
+                <w:kern w:val="0"/>
+                <w:lang w:eastAsia="da-DK"/>
+                <w14:ligatures w14:val="none"/>
+              </w:rPr>
+            </w:pPr>
+            <w:r>
+              <w:rPr>
+                <w:rFonts w:ascii="Aptos Narrow" w:eastAsia="Times New Roman" w:hAnsi="Aptos Narrow" w:cs="Times New Roman"/>
+                <w:color w:val="000000"/>
+                <w:kern w:val="0"/>
+                <w:lang w:eastAsia="da-DK"/>
+                <w14:ligatures w14:val="none"/>
+              </w:rPr>
+              <w:t>52.01</w:t>
+            </w:r>
+          </w:p>
+        </w:tc>
+        <w:tc>
+          <w:tcPr>
+            <w:tcW w:w="960" w:type="dxa"/>
+            <w:tcBorders>
+              <w:top w:val="nil"/>
+              <w:left w:val="nil"/>
+              <w:bottom w:val="nil"/>
+              <w:right w:val="nil"/>
+            </w:tcBorders>
+            <w:shd w:val="clear" w:color="auto" w:fill="auto"/>
+            <w:noWrap/>
+            <w:vAlign w:val="bottom"/>
+            <w:hideMark/>
+          </w:tcPr>
+          <w:p>
+            <w:pPr>
+              <w:spacing w:after="0" w:line="240" w:lineRule="auto"/>
+              <w:rPr>
+                <w:rFonts w:ascii="Aptos Narrow" w:eastAsia="Times New Roman" w:hAnsi="Aptos Narrow" w:cs="Times New Roman"/>
+                <w:color w:val="000000"/>
+                <w:kern w:val="0"/>
+                <w:lang w:eastAsia="da-DK"/>
+                <w14:ligatures w14:val="none"/>
+              </w:rPr>
+            </w:pPr>
+            <w:r>
+              <w:rPr>
+                <w:rFonts w:ascii="Aptos Narrow" w:eastAsia="Times New Roman" w:hAnsi="Aptos Narrow" w:cs="Times New Roman"/>
+                <w:color w:val="000000"/>
+                <w:kern w:val="0"/>
+                <w:lang w:eastAsia="da-DK"/>
+                <w14:ligatures w14:val="none"/>
+              </w:rPr>
+              <w:t>&lt;.001</w:t>
+            </w:r>
+          </w:p>
+        </w:tc>
+      </w:tr>
+      <w:tr>
+        <w:trPr>
+          <w:trHeight w:val="288"/>
+        </w:trPr>
+        <w:tc>
+          <w:tcPr>
+            <w:tcW w:w="2808" w:type="dxa"/>
+            <w:tcBorders>
+              <w:top w:val="nil"/>
+              <w:left w:val="nil"/>
+              <w:bottom w:val="nil"/>
+              <w:right w:val="nil"/>
+            </w:tcBorders>
+            <w:shd w:val="clear" w:color="auto" w:fill="auto"/>
+            <w:noWrap/>
+            <w:vAlign w:val="bottom"/>
+            <w:hideMark/>
+          </w:tcPr>
+          <w:p>
+            <w:pPr>
+              <w:spacing w:after="0" w:line="240" w:lineRule="auto"/>
+              <w:rPr>
+                <w:rFonts w:ascii="Aptos Narrow" w:eastAsia="Times New Roman" w:hAnsi="Aptos Narrow" w:cs="Times New Roman"/>
+                <w:color w:val="000000"/>
+                <w:kern w:val="0"/>
+                <w:lang w:eastAsia="da-DK"/>
+                <w14:ligatures w14:val="none"/>
+              </w:rPr>
+            </w:pPr>
+            <w:r>
+              <w:rPr>
+                <w:rFonts w:ascii="Aptos Narrow" w:eastAsia="Times New Roman" w:hAnsi="Aptos Narrow" w:cs="Times New Roman"/>
+                <w:color w:val="000000"/>
+                <w:kern w:val="0"/>
+                <w:lang w:eastAsia="da-DK"/>
+                <w14:ligatures w14:val="none"/>
+              </w:rPr>
+              <w:t>cctrt_id</w:t>
+            </w:r>
+          </w:p>
+        </w:tc>
+        <w:tc>
+          <w:tcPr>
+            <w:tcW w:w="960" w:type="dxa"/>
+            <w:tcBorders>
+              <w:top w:val="nil"/>
+              <w:left w:val="nil"/>
+              <w:bottom w:val="nil"/>
+              <w:right w:val="nil"/>
+            </w:tcBorders>
+            <w:shd w:val="clear" w:color="auto" w:fill="auto"/>
+            <w:noWrap/>
+            <w:vAlign w:val="bottom"/>
+            <w:hideMark/>
+          </w:tcPr>
+          <w:p>
+            <w:pPr>
+              <w:spacing w:after="0" w:line="240" w:lineRule="auto"/>
+              <w:jc w:val="right"/>
+              <w:rPr>
+                <w:rFonts w:ascii="Aptos Narrow" w:eastAsia="Times New Roman" w:hAnsi="Aptos Narrow" w:cs="Times New Roman"/>
+                <w:color w:val="000000"/>
+                <w:kern w:val="0"/>
+                <w:lang w:eastAsia="da-DK"/>
+                <w14:ligatures w14:val="none"/>
+              </w:rPr>
+            </w:pPr>
+            <w:r>
+              <w:rPr>
+                <w:rFonts w:ascii="Aptos Narrow" w:eastAsia="Times New Roman" w:hAnsi="Aptos Narrow" w:cs="Times New Roman"/>
+                <w:color w:val="000000"/>
+                <w:kern w:val="0"/>
+                <w:lang w:eastAsia="da-DK"/>
+                <w14:ligatures w14:val="none"/>
+              </w:rPr>
+              <w:t>117866</w:t>
+            </w:r>
+          </w:p>
+        </w:tc>
+        <w:tc>
+          <w:tcPr>
+            <w:tcW w:w="960" w:type="dxa"/>
+            <w:tcBorders>
+              <w:top w:val="nil"/>
+              <w:left w:val="nil"/>
+              <w:bottom w:val="nil"/>
+              <w:right w:val="nil"/>
+            </w:tcBorders>
+            <w:shd w:val="clear" w:color="auto" w:fill="auto"/>
+            <w:noWrap/>
+            <w:vAlign w:val="bottom"/>
+            <w:hideMark/>
+          </w:tcPr>
+          <w:p>
+            <w:pPr>
+              <w:spacing w:after="0" w:line="240" w:lineRule="auto"/>
+              <w:jc w:val="right"/>
+              <w:rPr>
+                <w:rFonts w:ascii="Aptos Narrow" w:eastAsia="Times New Roman" w:hAnsi="Aptos Narrow" w:cs="Times New Roman"/>
+                <w:color w:val="000000"/>
+                <w:kern w:val="0"/>
+                <w:lang w:eastAsia="da-DK"/>
+                <w14:ligatures w14:val="none"/>
+              </w:rPr>
+            </w:pPr>
+            <w:r>
+              <w:rPr>
+                <w:rFonts w:ascii="Aptos Narrow" w:eastAsia="Times New Roman" w:hAnsi="Aptos Narrow" w:cs="Times New Roman"/>
+                <w:color w:val="000000"/>
+                <w:kern w:val="0"/>
+                <w:lang w:eastAsia="da-DK"/>
+                <w14:ligatures w14:val="none"/>
+              </w:rPr>
+              <w:t>29467</w:t>
+            </w:r>
+          </w:p>
+        </w:tc>
+        <w:tc>
+          <w:tcPr>
+            <w:tcW w:w="960" w:type="dxa"/>
+            <w:tcBorders>
+              <w:top w:val="nil"/>
+              <w:left w:val="nil"/>
+              <w:bottom w:val="nil"/>
+              <w:right w:val="nil"/>
+            </w:tcBorders>
+            <w:shd w:val="clear" w:color="auto" w:fill="auto"/>
+            <w:noWrap/>
+            <w:vAlign w:val="bottom"/>
+            <w:hideMark/>
+          </w:tcPr>
+          <w:p>
+            <w:pPr>
+              <w:spacing w:after="0" w:line="240" w:lineRule="auto"/>
+              <w:jc w:val="right"/>
+              <w:rPr>
+                <w:rFonts w:ascii="Aptos Narrow" w:eastAsia="Times New Roman" w:hAnsi="Aptos Narrow" w:cs="Times New Roman"/>
+                <w:color w:val="000000"/>
+                <w:kern w:val="0"/>
+                <w:lang w:eastAsia="da-DK"/>
+                <w14:ligatures w14:val="none"/>
+              </w:rPr>
+            </w:pPr>
+            <w:r>
+              <w:rPr>
+                <w:rFonts w:ascii="Aptos Narrow" w:eastAsia="Times New Roman" w:hAnsi="Aptos Narrow" w:cs="Times New Roman"/>
+                <w:color w:val="000000"/>
+                <w:kern w:val="0"/>
+                <w:lang w:eastAsia="da-DK"/>
+                <w14:ligatures w14:val="none"/>
+              </w:rPr>
+              <w:t>4</w:t>
+            </w:r>
+          </w:p>
+        </w:tc>
+        <w:tc>
+          <w:tcPr>
+            <w:tcW w:w="960" w:type="dxa"/>
+            <w:tcBorders>
+              <w:top w:val="nil"/>
+              <w:left w:val="nil"/>
+              <w:bottom w:val="nil"/>
+              <w:right w:val="nil"/>
+            </w:tcBorders>
+            <w:shd w:val="clear" w:color="auto" w:fill="auto"/>
+            <w:noWrap/>
+            <w:vAlign w:val="bottom"/>
+            <w:hideMark/>
+          </w:tcPr>
+          <w:p>
+            <w:pPr>
+              <w:spacing w:after="0" w:line="240" w:lineRule="auto"/>
+              <w:jc w:val="right"/>
+              <w:rPr>
+                <w:rFonts w:ascii="Aptos Narrow" w:eastAsia="Times New Roman" w:hAnsi="Aptos Narrow" w:cs="Times New Roman"/>
+                <w:color w:val="000000"/>
+                <w:kern w:val="0"/>
+                <w:lang w:eastAsia="da-DK"/>
+                <w14:ligatures w14:val="none"/>
+              </w:rPr>
+            </w:pPr>
+            <w:r>
+              <w:rPr>
+                <w:rFonts w:ascii="Aptos Narrow" w:eastAsia="Times New Roman" w:hAnsi="Aptos Narrow" w:cs="Times New Roman"/>
+                <w:color w:val="000000"/>
+                <w:kern w:val="0"/>
+                <w:lang w:eastAsia="da-DK"/>
+                <w14:ligatures w14:val="none"/>
+              </w:rPr>
+              <w:t>177</w:t>
+            </w:r>
+          </w:p>
+        </w:tc>
+        <w:tc>
+          <w:tcPr>
+            <w:tcW w:w="960" w:type="dxa"/>
+            <w:tcBorders>
+              <w:top w:val="nil"/>
+              <w:left w:val="nil"/>
+              <w:bottom w:val="nil"/>
+              <w:right w:val="nil"/>
+            </w:tcBorders>
+            <w:shd w:val="clear" w:color="auto" w:fill="auto"/>
+            <w:noWrap/>
+            <w:vAlign w:val="bottom"/>
+            <w:hideMark/>
+          </w:tcPr>
+          <w:p>
+            <w:pPr>
+              <w:spacing w:after="0" w:line="240" w:lineRule="auto"/>
+              <w:rPr>
+                <w:rFonts w:ascii="Aptos Narrow" w:eastAsia="Times New Roman" w:hAnsi="Aptos Narrow" w:cs="Times New Roman"/>
+                <w:color w:val="000000"/>
+                <w:kern w:val="0"/>
+                <w:lang w:eastAsia="da-DK"/>
+                <w14:ligatures w14:val="none"/>
+              </w:rPr>
+            </w:pPr>
+            <w:r>
+              <w:rPr>
+                <w:rFonts w:ascii="Aptos Narrow" w:eastAsia="Times New Roman" w:hAnsi="Aptos Narrow" w:cs="Times New Roman"/>
+                <w:color w:val="000000"/>
+                <w:kern w:val="0"/>
+                <w:lang w:eastAsia="da-DK"/>
+                <w14:ligatures w14:val="none"/>
+              </w:rPr>
+              <w:t>20.57</w:t>
+            </w:r>
+          </w:p>
+        </w:tc>
+        <w:tc>
+          <w:tcPr>
+            <w:tcW w:w="960" w:type="dxa"/>
+            <w:tcBorders>
+              <w:top w:val="nil"/>
+              <w:left w:val="nil"/>
+              <w:bottom w:val="nil"/>
+              <w:right w:val="nil"/>
+            </w:tcBorders>
+            <w:shd w:val="clear" w:color="auto" w:fill="auto"/>
+            <w:noWrap/>
+            <w:vAlign w:val="bottom"/>
+            <w:hideMark/>
+          </w:tcPr>
+          <w:p>
+            <w:pPr>
+              <w:spacing w:after="0" w:line="240" w:lineRule="auto"/>
+              <w:rPr>
+                <w:rFonts w:ascii="Aptos Narrow" w:eastAsia="Times New Roman" w:hAnsi="Aptos Narrow" w:cs="Times New Roman"/>
+                <w:color w:val="000000"/>
+                <w:kern w:val="0"/>
+                <w:lang w:eastAsia="da-DK"/>
+                <w14:ligatures w14:val="none"/>
+              </w:rPr>
+            </w:pPr>
+            <w:r>
+              <w:rPr>
+                <w:rFonts w:ascii="Aptos Narrow" w:eastAsia="Times New Roman" w:hAnsi="Aptos Narrow" w:cs="Times New Roman"/>
+                <w:color w:val="000000"/>
+                <w:kern w:val="0"/>
+                <w:lang w:eastAsia="da-DK"/>
+                <w14:ligatures w14:val="none"/>
+              </w:rPr>
+              <w:t>&lt;.001</w:t>
+            </w:r>
+          </w:p>
+        </w:tc>
+      </w:tr>
+      <w:tr>
+        <w:trPr>
+          <w:trHeight w:val="288"/>
+        </w:trPr>
+        <w:tc>
+          <w:tcPr>
+            <w:tcW w:w="2808" w:type="dxa"/>
+            <w:tcBorders>
+              <w:top w:val="nil"/>
+              <w:left w:val="nil"/>
+              <w:bottom w:val="nil"/>
+              <w:right w:val="nil"/>
+            </w:tcBorders>
+            <w:shd w:val="clear" w:color="auto" w:fill="auto"/>
+            <w:noWrap/>
+            <w:vAlign w:val="bottom"/>
+            <w:hideMark/>
+          </w:tcPr>
+          <w:p>
+            <w:pPr>
+              <w:spacing w:after="0" w:line="240" w:lineRule="auto"/>
+              <w:rPr>
+                <w:rFonts w:ascii="Aptos Narrow" w:eastAsia="Times New Roman" w:hAnsi="Aptos Narrow" w:cs="Times New Roman"/>
+                <w:color w:val="000000"/>
+                <w:kern w:val="0"/>
+                <w:lang w:eastAsia="da-DK"/>
+                <w14:ligatures w14:val="none"/>
+              </w:rPr>
+            </w:pPr>
+            <w:r>
+              <w:rPr>
+                <w:rFonts w:ascii="Aptos Narrow" w:eastAsia="Times New Roman" w:hAnsi="Aptos Narrow" w:cs="Times New Roman"/>
+                <w:color w:val="000000"/>
+                <w:kern w:val="0"/>
+                <w:lang w:eastAsia="da-DK"/>
+                <w14:ligatures w14:val="none"/>
+              </w:rPr>
+              <w:t>straw_id</w:t>
+            </w:r>
+          </w:p>
+        </w:tc>
+        <w:tc>
+          <w:tcPr>
+            <w:tcW w:w="960" w:type="dxa"/>
+            <w:tcBorders>
+              <w:top w:val="nil"/>
+              <w:left w:val="nil"/>
+              <w:bottom w:val="nil"/>
+              <w:right w:val="nil"/>
+            </w:tcBorders>
+            <w:shd w:val="clear" w:color="auto" w:fill="auto"/>
+            <w:noWrap/>
+            <w:vAlign w:val="bottom"/>
+            <w:hideMark/>
+          </w:tcPr>
+          <w:p>
+            <w:pPr>
+              <w:spacing w:after="0" w:line="240" w:lineRule="auto"/>
+              <w:jc w:val="right"/>
+              <w:rPr>
+                <w:rFonts w:ascii="Aptos Narrow" w:eastAsia="Times New Roman" w:hAnsi="Aptos Narrow" w:cs="Times New Roman"/>
+                <w:color w:val="000000"/>
+                <w:kern w:val="0"/>
+                <w:lang w:eastAsia="da-DK"/>
+                <w14:ligatures w14:val="none"/>
+              </w:rPr>
+            </w:pPr>
+            <w:r>
+              <w:rPr>
+                <w:rFonts w:ascii="Aptos Narrow" w:eastAsia="Times New Roman" w:hAnsi="Aptos Narrow" w:cs="Times New Roman"/>
+                <w:color w:val="000000"/>
+                <w:kern w:val="0"/>
+                <w:lang w:eastAsia="da-DK"/>
+                <w14:ligatures w14:val="none"/>
+              </w:rPr>
+              <w:t>26010</w:t>
+            </w:r>
+          </w:p>
+        </w:tc>
+        <w:tc>
+          <w:tcPr>
+            <w:tcW w:w="960" w:type="dxa"/>
+            <w:tcBorders>
+              <w:top w:val="nil"/>
+              <w:left w:val="nil"/>
+              <w:bottom w:val="nil"/>
+              <w:right w:val="nil"/>
+            </w:tcBorders>
+            <w:shd w:val="clear" w:color="auto" w:fill="auto"/>
+            <w:noWrap/>
+            <w:vAlign w:val="bottom"/>
+            <w:hideMark/>
+          </w:tcPr>
+          <w:p>
+            <w:pPr>
+              <w:spacing w:after="0" w:line="240" w:lineRule="auto"/>
+              <w:jc w:val="right"/>
+              <w:rPr>
+                <w:rFonts w:ascii="Aptos Narrow" w:eastAsia="Times New Roman" w:hAnsi="Aptos Narrow" w:cs="Times New Roman"/>
+                <w:color w:val="000000"/>
+                <w:kern w:val="0"/>
+                <w:lang w:eastAsia="da-DK"/>
+                <w14:ligatures w14:val="none"/>
+              </w:rPr>
+            </w:pPr>
+            <w:r>
+              <w:rPr>
+                <w:rFonts w:ascii="Aptos Narrow" w:eastAsia="Times New Roman" w:hAnsi="Aptos Narrow" w:cs="Times New Roman"/>
+                <w:color w:val="000000"/>
+                <w:kern w:val="0"/>
+                <w:lang w:eastAsia="da-DK"/>
+                <w14:ligatures w14:val="none"/>
+              </w:rPr>
+              <w:t>26010</w:t>
+            </w:r>
+          </w:p>
+        </w:tc>
+        <w:tc>
+          <w:tcPr>
+            <w:tcW w:w="960" w:type="dxa"/>
+            <w:tcBorders>
+              <w:top w:val="nil"/>
+              <w:left w:val="nil"/>
+              <w:bottom w:val="nil"/>
+              <w:right w:val="nil"/>
+            </w:tcBorders>
+            <w:shd w:val="clear" w:color="auto" w:fill="auto"/>
+            <w:noWrap/>
+            <w:vAlign w:val="bottom"/>
+            <w:hideMark/>
+          </w:tcPr>
+          <w:p>
+            <w:pPr>
+              <w:spacing w:after="0" w:line="240" w:lineRule="auto"/>
+              <w:jc w:val="right"/>
+              <w:rPr>
+                <w:rFonts w:ascii="Aptos Narrow" w:eastAsia="Times New Roman" w:hAnsi="Aptos Narrow" w:cs="Times New Roman"/>
+                <w:color w:val="000000"/>
+                <w:kern w:val="0"/>
+                <w:lang w:eastAsia="da-DK"/>
+                <w14:ligatures w14:val="none"/>
+              </w:rPr>
+            </w:pPr>
+            <w:r>
+              <w:rPr>
+                <w:rFonts w:ascii="Aptos Narrow" w:eastAsia="Times New Roman" w:hAnsi="Aptos Narrow" w:cs="Times New Roman"/>
+                <w:color w:val="000000"/>
+                <w:kern w:val="0"/>
+                <w:lang w:eastAsia="da-DK"/>
+                <w14:ligatures w14:val="none"/>
+              </w:rPr>
+              <w:t>1</w:t>
+            </w:r>
+          </w:p>
+        </w:tc>
+        <w:tc>
+          <w:tcPr>
+            <w:tcW w:w="960" w:type="dxa"/>
+            <w:tcBorders>
+              <w:top w:val="nil"/>
+              <w:left w:val="nil"/>
+              <w:bottom w:val="nil"/>
+              <w:right w:val="nil"/>
+            </w:tcBorders>
+            <w:shd w:val="clear" w:color="auto" w:fill="auto"/>
+            <w:noWrap/>
+            <w:vAlign w:val="bottom"/>
+            <w:hideMark/>
+          </w:tcPr>
+          <w:p>
+            <w:pPr>
+              <w:spacing w:after="0" w:line="240" w:lineRule="auto"/>
+              <w:jc w:val="right"/>
+              <w:rPr>
+                <w:rFonts w:ascii="Aptos Narrow" w:eastAsia="Times New Roman" w:hAnsi="Aptos Narrow" w:cs="Times New Roman"/>
+                <w:color w:val="000000"/>
+                <w:kern w:val="0"/>
+                <w:lang w:eastAsia="da-DK"/>
+                <w14:ligatures w14:val="none"/>
+              </w:rPr>
+            </w:pPr>
+            <w:r>
+              <w:rPr>
+                <w:rFonts w:ascii="Aptos Narrow" w:eastAsia="Times New Roman" w:hAnsi="Aptos Narrow" w:cs="Times New Roman"/>
+                <w:color w:val="000000"/>
+                <w:kern w:val="0"/>
+                <w:lang w:eastAsia="da-DK"/>
+                <w14:ligatures w14:val="none"/>
+              </w:rPr>
+              <w:t>177</w:t>
+            </w:r>
+          </w:p>
+        </w:tc>
+        <w:tc>
+          <w:tcPr>
+            <w:tcW w:w="960" w:type="dxa"/>
+            <w:tcBorders>
+              <w:top w:val="nil"/>
+              <w:left w:val="nil"/>
+              <w:bottom w:val="nil"/>
+              <w:right w:val="nil"/>
+            </w:tcBorders>
+            <w:shd w:val="clear" w:color="auto" w:fill="auto"/>
+            <w:noWrap/>
+            <w:vAlign w:val="bottom"/>
+            <w:hideMark/>
+          </w:tcPr>
+          <w:p>
+            <w:pPr>
+              <w:spacing w:after="0" w:line="240" w:lineRule="auto"/>
+              <w:rPr>
+                <w:rFonts w:ascii="Aptos Narrow" w:eastAsia="Times New Roman" w:hAnsi="Aptos Narrow" w:cs="Times New Roman"/>
+                <w:color w:val="000000"/>
+                <w:kern w:val="0"/>
+                <w:lang w:eastAsia="da-DK"/>
+                <w14:ligatures w14:val="none"/>
+              </w:rPr>
+            </w:pPr>
+            <w:r>
+              <w:rPr>
+                <w:rFonts w:ascii="Aptos Narrow" w:eastAsia="Times New Roman" w:hAnsi="Aptos Narrow" w:cs="Times New Roman"/>
+                <w:color w:val="000000"/>
+                <w:kern w:val="0"/>
+                <w:lang w:eastAsia="da-DK"/>
+                <w14:ligatures w14:val="none"/>
+              </w:rPr>
+              <w:t>18.16</w:t>
+            </w:r>
+          </w:p>
+        </w:tc>
+        <w:tc>
+          <w:tcPr>
+            <w:tcW w:w="960" w:type="dxa"/>
+            <w:tcBorders>
+              <w:top w:val="nil"/>
+              <w:left w:val="nil"/>
+              <w:bottom w:val="nil"/>
+              <w:right w:val="nil"/>
+            </w:tcBorders>
+            <w:shd w:val="clear" w:color="auto" w:fill="auto"/>
+            <w:noWrap/>
+            <w:vAlign w:val="bottom"/>
+            <w:hideMark/>
+          </w:tcPr>
+          <w:p>
+            <w:pPr>
+              <w:spacing w:after="0" w:line="240" w:lineRule="auto"/>
+              <w:rPr>
+                <w:rFonts w:ascii="Aptos Narrow" w:eastAsia="Times New Roman" w:hAnsi="Aptos Narrow" w:cs="Times New Roman"/>
+                <w:color w:val="000000"/>
+                <w:kern w:val="0"/>
+                <w:lang w:eastAsia="da-DK"/>
+                <w14:ligatures w14:val="none"/>
+              </w:rPr>
+            </w:pPr>
+            <w:r>
+              <w:rPr>
+                <w:rFonts w:ascii="Aptos Narrow" w:eastAsia="Times New Roman" w:hAnsi="Aptos Narrow" w:cs="Times New Roman"/>
+                <w:color w:val="000000"/>
+                <w:kern w:val="0"/>
+                <w:lang w:eastAsia="da-DK"/>
+                <w14:ligatures w14:val="none"/>
+              </w:rPr>
+              <w:t>&lt;.001</w:t>
+            </w:r>
+          </w:p>
+        </w:tc>
+      </w:tr>
+      <w:tr>
+        <w:trPr>
+          <w:trHeight w:val="288"/>
+        </w:trPr>
+        <w:tc>
+          <w:tcPr>
+            <w:tcW w:w="2808" w:type="dxa"/>
+            <w:tcBorders>
+              <w:top w:val="nil"/>
+              <w:left w:val="nil"/>
+              <w:bottom w:val="nil"/>
+              <w:right w:val="nil"/>
+            </w:tcBorders>
+            <w:shd w:val="clear" w:color="auto" w:fill="auto"/>
+            <w:noWrap/>
+            <w:vAlign w:val="bottom"/>
+            <w:hideMark/>
+          </w:tcPr>
+          <w:p>
+            <w:pPr>
+              <w:spacing w:after="0" w:line="240" w:lineRule="auto"/>
+              <w:rPr>
+                <w:rFonts w:ascii="Aptos Narrow" w:eastAsia="Times New Roman" w:hAnsi="Aptos Narrow" w:cs="Times New Roman"/>
+                <w:color w:val="000000"/>
+                <w:kern w:val="0"/>
+                <w:lang w:eastAsia="da-DK"/>
+                <w14:ligatures w14:val="none"/>
+              </w:rPr>
+            </w:pPr>
+            <w:r>
+              <w:rPr>
+                <w:rFonts w:ascii="Aptos Narrow" w:eastAsia="Times New Roman" w:hAnsi="Aptos Narrow" w:cs="Times New Roman"/>
+                <w:color w:val="000000"/>
+                <w:kern w:val="0"/>
+                <w:lang w:eastAsia="da-DK"/>
+                <w14:ligatures w14:val="none"/>
+              </w:rPr>
+              <w:t>weayear</w:t>
+            </w:r>
+          </w:p>
+        </w:tc>
+        <w:tc>
+          <w:tcPr>
+            <w:tcW w:w="960" w:type="dxa"/>
+            <w:tcBorders>
+              <w:top w:val="nil"/>
+              <w:left w:val="nil"/>
+              <w:bottom w:val="nil"/>
+              <w:right w:val="nil"/>
+            </w:tcBorders>
+            <w:shd w:val="clear" w:color="auto" w:fill="auto"/>
+            <w:noWrap/>
+            <w:vAlign w:val="bottom"/>
+            <w:hideMark/>
+          </w:tcPr>
+          <w:p>
+            <w:pPr>
+              <w:spacing w:after="0" w:line="240" w:lineRule="auto"/>
+              <w:jc w:val="right"/>
+              <w:rPr>
+                <w:rFonts w:ascii="Aptos Narrow" w:eastAsia="Times New Roman" w:hAnsi="Aptos Narrow" w:cs="Times New Roman"/>
+                <w:color w:val="000000"/>
+                <w:kern w:val="0"/>
+                <w:lang w:eastAsia="da-DK"/>
+                <w14:ligatures w14:val="none"/>
+              </w:rPr>
+            </w:pPr>
+            <w:r>
+              <w:rPr>
+                <w:rFonts w:ascii="Aptos Narrow" w:eastAsia="Times New Roman" w:hAnsi="Aptos Narrow" w:cs="Times New Roman"/>
+                <w:color w:val="000000"/>
+                <w:kern w:val="0"/>
+                <w:lang w:eastAsia="da-DK"/>
+                <w14:ligatures w14:val="none"/>
+              </w:rPr>
+              <w:t>995376</w:t>
+            </w:r>
+          </w:p>
+        </w:tc>
+        <w:tc>
+          <w:tcPr>
+            <w:tcW w:w="960" w:type="dxa"/>
+            <w:tcBorders>
+              <w:top w:val="nil"/>
+              <w:left w:val="nil"/>
+              <w:bottom w:val="nil"/>
+              <w:right w:val="nil"/>
+            </w:tcBorders>
+            <w:shd w:val="clear" w:color="auto" w:fill="auto"/>
+            <w:noWrap/>
+            <w:vAlign w:val="bottom"/>
+            <w:hideMark/>
+          </w:tcPr>
+          <w:p>
+            <w:pPr>
+              <w:spacing w:after="0" w:line="240" w:lineRule="auto"/>
+              <w:jc w:val="right"/>
+              <w:rPr>
+                <w:rFonts w:ascii="Aptos Narrow" w:eastAsia="Times New Roman" w:hAnsi="Aptos Narrow" w:cs="Times New Roman"/>
+                <w:color w:val="000000"/>
+                <w:kern w:val="0"/>
+                <w:lang w:eastAsia="da-DK"/>
+                <w14:ligatures w14:val="none"/>
+              </w:rPr>
+            </w:pPr>
+            <w:r>
+              <w:rPr>
+                <w:rFonts w:ascii="Aptos Narrow" w:eastAsia="Times New Roman" w:hAnsi="Aptos Narrow" w:cs="Times New Roman"/>
+                <w:color w:val="000000"/>
+                <w:kern w:val="0"/>
+                <w:lang w:eastAsia="da-DK"/>
+                <w14:ligatures w14:val="none"/>
+              </w:rPr>
+              <w:t>995376</w:t>
+            </w:r>
+          </w:p>
+        </w:tc>
+        <w:tc>
+          <w:tcPr>
+            <w:tcW w:w="960" w:type="dxa"/>
+            <w:tcBorders>
+              <w:top w:val="nil"/>
+              <w:left w:val="nil"/>
+              <w:bottom w:val="nil"/>
+              <w:right w:val="nil"/>
+            </w:tcBorders>
+            <w:shd w:val="clear" w:color="auto" w:fill="auto"/>
+            <w:noWrap/>
+            <w:vAlign w:val="bottom"/>
+            <w:hideMark/>
+          </w:tcPr>
+          <w:p>
+            <w:pPr>
+              <w:spacing w:after="0" w:line="240" w:lineRule="auto"/>
+              <w:jc w:val="right"/>
+              <w:rPr>
+                <w:rFonts w:ascii="Aptos Narrow" w:eastAsia="Times New Roman" w:hAnsi="Aptos Narrow" w:cs="Times New Roman"/>
+                <w:color w:val="000000"/>
+                <w:kern w:val="0"/>
+                <w:lang w:eastAsia="da-DK"/>
+                <w14:ligatures w14:val="none"/>
+              </w:rPr>
+            </w:pPr>
+            <w:r>
+              <w:rPr>
+                <w:rFonts w:ascii="Aptos Narrow" w:eastAsia="Times New Roman" w:hAnsi="Aptos Narrow" w:cs="Times New Roman"/>
+                <w:color w:val="000000"/>
+                <w:kern w:val="0"/>
+                <w:lang w:eastAsia="da-DK"/>
+                <w14:ligatures w14:val="none"/>
+              </w:rPr>
+              <w:t>1</w:t>
+            </w:r>
+          </w:p>
+        </w:tc>
+        <w:tc>
+          <w:tcPr>
+            <w:tcW w:w="960" w:type="dxa"/>
+            <w:tcBorders>
+              <w:top w:val="nil"/>
+              <w:left w:val="nil"/>
+              <w:bottom w:val="nil"/>
+              <w:right w:val="nil"/>
+            </w:tcBorders>
+            <w:shd w:val="clear" w:color="auto" w:fill="auto"/>
+            <w:noWrap/>
+            <w:vAlign w:val="bottom"/>
+            <w:hideMark/>
+          </w:tcPr>
+          <w:p>
+            <w:pPr>
+              <w:spacing w:after="0" w:line="240" w:lineRule="auto"/>
+              <w:jc w:val="right"/>
+              <w:rPr>
+                <w:rFonts w:ascii="Aptos Narrow" w:eastAsia="Times New Roman" w:hAnsi="Aptos Narrow" w:cs="Times New Roman"/>
+                <w:color w:val="000000"/>
+                <w:kern w:val="0"/>
+                <w:lang w:eastAsia="da-DK"/>
+                <w14:ligatures w14:val="none"/>
+              </w:rPr>
+            </w:pPr>
+            <w:r>
+              <w:rPr>
+                <w:rFonts w:ascii="Aptos Narrow" w:eastAsia="Times New Roman" w:hAnsi="Aptos Narrow" w:cs="Times New Roman"/>
+                <w:color w:val="000000"/>
+                <w:kern w:val="0"/>
+                <w:lang w:eastAsia="da-DK"/>
+                <w14:ligatures w14:val="none"/>
+              </w:rPr>
+              <w:t>177</w:t>
+            </w:r>
+          </w:p>
+        </w:tc>
+        <w:tc>
+          <w:tcPr>
+            <w:tcW w:w="960" w:type="dxa"/>
+            <w:tcBorders>
+              <w:top w:val="nil"/>
+              <w:left w:val="nil"/>
+              <w:bottom w:val="nil"/>
+              <w:right w:val="nil"/>
+            </w:tcBorders>
+            <w:shd w:val="clear" w:color="auto" w:fill="auto"/>
+            <w:noWrap/>
+            <w:vAlign w:val="bottom"/>
+            <w:hideMark/>
+          </w:tcPr>
+          <w:p>
+            <w:pPr>
+              <w:spacing w:after="0" w:line="240" w:lineRule="auto"/>
+              <w:rPr>
+                <w:rFonts w:ascii="Aptos Narrow" w:eastAsia="Times New Roman" w:hAnsi="Aptos Narrow" w:cs="Times New Roman"/>
+                <w:color w:val="000000"/>
+                <w:kern w:val="0"/>
+                <w:lang w:eastAsia="da-DK"/>
+                <w14:ligatures w14:val="none"/>
+              </w:rPr>
+            </w:pPr>
+            <w:r>
+              <w:rPr>
+                <w:rFonts w:ascii="Aptos Narrow" w:eastAsia="Times New Roman" w:hAnsi="Aptos Narrow" w:cs="Times New Roman"/>
+                <w:color w:val="000000"/>
+                <w:kern w:val="0"/>
+                <w:lang w:eastAsia="da-DK"/>
+                <w14:ligatures w14:val="none"/>
+              </w:rPr>
+              <w:t>694.9</w:t>
+            </w:r>
+          </w:p>
+        </w:tc>
+        <w:tc>
+          <w:tcPr>
+            <w:tcW w:w="960" w:type="dxa"/>
+            <w:tcBorders>
+              <w:top w:val="nil"/>
+              <w:left w:val="nil"/>
+              <w:bottom w:val="nil"/>
+              <w:right w:val="nil"/>
+            </w:tcBorders>
+            <w:shd w:val="clear" w:color="auto" w:fill="auto"/>
+            <w:noWrap/>
+            <w:vAlign w:val="bottom"/>
+            <w:hideMark/>
+          </w:tcPr>
+          <w:p>
+            <w:pPr>
+              <w:spacing w:after="0" w:line="240" w:lineRule="auto"/>
+              <w:rPr>
+                <w:rFonts w:ascii="Aptos Narrow" w:eastAsia="Times New Roman" w:hAnsi="Aptos Narrow" w:cs="Times New Roman"/>
+                <w:color w:val="000000"/>
+                <w:kern w:val="0"/>
+                <w:lang w:eastAsia="da-DK"/>
+                <w14:ligatures w14:val="none"/>
+              </w:rPr>
+            </w:pPr>
+            <w:r>
+              <w:rPr>
+                <w:rFonts w:ascii="Aptos Narrow" w:eastAsia="Times New Roman" w:hAnsi="Aptos Narrow" w:cs="Times New Roman"/>
+                <w:color w:val="000000"/>
+                <w:kern w:val="0"/>
+                <w:lang w:eastAsia="da-DK"/>
+                <w14:ligatures w14:val="none"/>
+              </w:rPr>
+              <w:t>&lt;.001</w:t>
+            </w:r>
+          </w:p>
+        </w:tc>
+      </w:tr>
+      <w:tr>
+        <w:trPr>
+          <w:trHeight w:val="288"/>
+        </w:trPr>
+        <w:tc>
+          <w:tcPr>
+            <w:tcW w:w="2808" w:type="dxa"/>
+            <w:tcBorders>
+              <w:top w:val="nil"/>
+              <w:left w:val="nil"/>
+              <w:bottom w:val="nil"/>
+              <w:right w:val="nil"/>
+            </w:tcBorders>
+            <w:shd w:val="clear" w:color="auto" w:fill="auto"/>
+            <w:noWrap/>
+            <w:vAlign w:val="bottom"/>
+            <w:hideMark/>
+          </w:tcPr>
+          <w:p>
+            <w:pPr>
+              <w:spacing w:after="0" w:line="240" w:lineRule="auto"/>
+              <w:rPr>
+                <w:rFonts w:ascii="Aptos Narrow" w:eastAsia="Times New Roman" w:hAnsi="Aptos Narrow" w:cs="Times New Roman"/>
+                <w:color w:val="000000"/>
+                <w:kern w:val="0"/>
+                <w:lang w:eastAsia="da-DK"/>
+                <w14:ligatures w14:val="none"/>
+              </w:rPr>
+            </w:pPr>
+            <w:r>
+              <w:rPr>
+                <w:rFonts w:ascii="Aptos Narrow" w:eastAsia="Times New Roman" w:hAnsi="Aptos Narrow" w:cs="Times New Roman"/>
+                <w:color w:val="000000"/>
+                <w:kern w:val="0"/>
+                <w:lang w:eastAsia="da-DK"/>
+                <w14:ligatures w14:val="none"/>
+              </w:rPr>
+              <w:t>till_id:cctrt_id</w:t>
+            </w:r>
+          </w:p>
+        </w:tc>
+        <w:tc>
+          <w:tcPr>
+            <w:tcW w:w="960" w:type="dxa"/>
+            <w:tcBorders>
+              <w:top w:val="nil"/>
+              <w:left w:val="nil"/>
+              <w:bottom w:val="nil"/>
+              <w:right w:val="nil"/>
+            </w:tcBorders>
+            <w:shd w:val="clear" w:color="auto" w:fill="auto"/>
+            <w:noWrap/>
+            <w:vAlign w:val="bottom"/>
+            <w:hideMark/>
+          </w:tcPr>
+          <w:p>
+            <w:pPr>
+              <w:spacing w:after="0" w:line="240" w:lineRule="auto"/>
+              <w:jc w:val="right"/>
+              <w:rPr>
+                <w:rFonts w:ascii="Aptos Narrow" w:eastAsia="Times New Roman" w:hAnsi="Aptos Narrow" w:cs="Times New Roman"/>
+                <w:color w:val="000000"/>
+                <w:kern w:val="0"/>
+                <w:lang w:eastAsia="da-DK"/>
+                <w14:ligatures w14:val="none"/>
+              </w:rPr>
+            </w:pPr>
+            <w:r>
+              <w:rPr>
+                <w:rFonts w:ascii="Aptos Narrow" w:eastAsia="Times New Roman" w:hAnsi="Aptos Narrow" w:cs="Times New Roman"/>
+                <w:color w:val="000000"/>
+                <w:kern w:val="0"/>
+                <w:lang w:eastAsia="da-DK"/>
+                <w14:ligatures w14:val="none"/>
+              </w:rPr>
+              <w:t>23582</w:t>
+            </w:r>
+          </w:p>
+        </w:tc>
+        <w:tc>
+          <w:tcPr>
+            <w:tcW w:w="960" w:type="dxa"/>
+            <w:tcBorders>
+              <w:top w:val="nil"/>
+              <w:left w:val="nil"/>
+              <w:bottom w:val="nil"/>
+              <w:right w:val="nil"/>
+            </w:tcBorders>
+            <w:shd w:val="clear" w:color="auto" w:fill="auto"/>
+            <w:noWrap/>
+            <w:vAlign w:val="bottom"/>
+            <w:hideMark/>
+          </w:tcPr>
+          <w:p>
+            <w:pPr>
+              <w:spacing w:after="0" w:line="240" w:lineRule="auto"/>
+              <w:jc w:val="right"/>
+              <w:rPr>
+                <w:rFonts w:ascii="Aptos Narrow" w:eastAsia="Times New Roman" w:hAnsi="Aptos Narrow" w:cs="Times New Roman"/>
+                <w:color w:val="000000"/>
+                <w:kern w:val="0"/>
+                <w:lang w:eastAsia="da-DK"/>
+                <w14:ligatures w14:val="none"/>
+              </w:rPr>
+            </w:pPr>
+            <w:r>
+              <w:rPr>
+                <w:rFonts w:ascii="Aptos Narrow" w:eastAsia="Times New Roman" w:hAnsi="Aptos Narrow" w:cs="Times New Roman"/>
+                <w:color w:val="000000"/>
+                <w:kern w:val="0"/>
+                <w:lang w:eastAsia="da-DK"/>
+                <w14:ligatures w14:val="none"/>
+              </w:rPr>
+              <w:t>2948</w:t>
+            </w:r>
+          </w:p>
+        </w:tc>
+        <w:tc>
+          <w:tcPr>
+            <w:tcW w:w="960" w:type="dxa"/>
+            <w:tcBorders>
+              <w:top w:val="nil"/>
+              <w:left w:val="nil"/>
+              <w:bottom w:val="nil"/>
+              <w:right w:val="nil"/>
+            </w:tcBorders>
+            <w:shd w:val="clear" w:color="auto" w:fill="auto"/>
+            <w:noWrap/>
+            <w:vAlign w:val="bottom"/>
+            <w:hideMark/>
+          </w:tcPr>
+          <w:p>
+            <w:pPr>
+              <w:spacing w:after="0" w:line="240" w:lineRule="auto"/>
+              <w:jc w:val="right"/>
+              <w:rPr>
+                <w:rFonts w:ascii="Aptos Narrow" w:eastAsia="Times New Roman" w:hAnsi="Aptos Narrow" w:cs="Times New Roman"/>
+                <w:color w:val="000000"/>
+                <w:kern w:val="0"/>
+                <w:lang w:eastAsia="da-DK"/>
+                <w14:ligatures w14:val="none"/>
+              </w:rPr>
+            </w:pPr>
+            <w:r>
+              <w:rPr>
+                <w:rFonts w:ascii="Aptos Narrow" w:eastAsia="Times New Roman" w:hAnsi="Aptos Narrow" w:cs="Times New Roman"/>
+                <w:color w:val="000000"/>
+                <w:kern w:val="0"/>
+                <w:lang w:eastAsia="da-DK"/>
+                <w14:ligatures w14:val="none"/>
+              </w:rPr>
+              <w:t>8</w:t>
+            </w:r>
+          </w:p>
+        </w:tc>
+        <w:tc>
+          <w:tcPr>
+            <w:tcW w:w="960" w:type="dxa"/>
+            <w:tcBorders>
+              <w:top w:val="nil"/>
+              <w:left w:val="nil"/>
+              <w:bottom w:val="nil"/>
+              <w:right w:val="nil"/>
+            </w:tcBorders>
+            <w:shd w:val="clear" w:color="auto" w:fill="auto"/>
+            <w:noWrap/>
+            <w:vAlign w:val="bottom"/>
+            <w:hideMark/>
+          </w:tcPr>
+          <w:p>
+            <w:pPr>
+              <w:spacing w:after="0" w:line="240" w:lineRule="auto"/>
+              <w:jc w:val="right"/>
+              <w:rPr>
+                <w:rFonts w:ascii="Aptos Narrow" w:eastAsia="Times New Roman" w:hAnsi="Aptos Narrow" w:cs="Times New Roman"/>
+                <w:color w:val="000000"/>
+                <w:kern w:val="0"/>
+                <w:lang w:eastAsia="da-DK"/>
+                <w14:ligatures w14:val="none"/>
+              </w:rPr>
+            </w:pPr>
+            <w:r>
+              <w:rPr>
+                <w:rFonts w:ascii="Aptos Narrow" w:eastAsia="Times New Roman" w:hAnsi="Aptos Narrow" w:cs="Times New Roman"/>
+                <w:color w:val="000000"/>
+                <w:kern w:val="0"/>
+                <w:lang w:eastAsia="da-DK"/>
+                <w14:ligatures w14:val="none"/>
+              </w:rPr>
+              <w:t>177</w:t>
+            </w:r>
+          </w:p>
+        </w:tc>
+        <w:tc>
+          <w:tcPr>
+            <w:tcW w:w="960" w:type="dxa"/>
+            <w:tcBorders>
+              <w:top w:val="nil"/>
+              <w:left w:val="nil"/>
+              <w:bottom w:val="nil"/>
+              <w:right w:val="nil"/>
+            </w:tcBorders>
+            <w:shd w:val="clear" w:color="auto" w:fill="auto"/>
+            <w:noWrap/>
+            <w:vAlign w:val="bottom"/>
+            <w:hideMark/>
+          </w:tcPr>
+          <w:p>
+            <w:pPr>
+              <w:spacing w:after="0" w:line="240" w:lineRule="auto"/>
+              <w:rPr>
+                <w:rFonts w:ascii="Aptos Narrow" w:eastAsia="Times New Roman" w:hAnsi="Aptos Narrow" w:cs="Times New Roman"/>
+                <w:color w:val="000000"/>
+                <w:kern w:val="0"/>
+                <w:lang w:eastAsia="da-DK"/>
+                <w14:ligatures w14:val="none"/>
+              </w:rPr>
+            </w:pPr>
+            <w:r>
+              <w:rPr>
+                <w:rFonts w:ascii="Aptos Narrow" w:eastAsia="Times New Roman" w:hAnsi="Aptos Narrow" w:cs="Times New Roman"/>
+                <w:color w:val="000000"/>
+                <w:kern w:val="0"/>
+                <w:lang w:eastAsia="da-DK"/>
+                <w14:ligatures w14:val="none"/>
+              </w:rPr>
+              <w:t>2.06</w:t>
+            </w:r>
+          </w:p>
+        </w:tc>
+        <w:tc>
+          <w:tcPr>
+            <w:tcW w:w="960" w:type="dxa"/>
+            <w:tcBorders>
+              <w:top w:val="nil"/>
+              <w:left w:val="nil"/>
+              <w:bottom w:val="nil"/>
+              <w:right w:val="nil"/>
+            </w:tcBorders>
+            <w:shd w:val="clear" w:color="auto" w:fill="auto"/>
+            <w:noWrap/>
+            <w:vAlign w:val="bottom"/>
+            <w:hideMark/>
+          </w:tcPr>
+          <w:p>
+            <w:pPr>
+              <w:spacing w:after="0" w:line="240" w:lineRule="auto"/>
+              <w:rPr>
+                <w:rFonts w:ascii="Aptos Narrow" w:eastAsia="Times New Roman" w:hAnsi="Aptos Narrow" w:cs="Times New Roman"/>
+                <w:color w:val="000000"/>
+                <w:kern w:val="0"/>
+                <w:lang w:eastAsia="da-DK"/>
+                <w14:ligatures w14:val="none"/>
+              </w:rPr>
+            </w:pPr>
+            <w:r>
+              <w:rPr>
+                <w:rFonts w:ascii="Aptos Narrow" w:eastAsia="Times New Roman" w:hAnsi="Aptos Narrow" w:cs="Times New Roman"/>
+                <w:color w:val="000000"/>
+                <w:kern w:val="0"/>
+                <w:lang w:eastAsia="da-DK"/>
+                <w14:ligatures w14:val="none"/>
+              </w:rPr>
+              <w:t>0.042</w:t>
+            </w:r>
+          </w:p>
+        </w:tc>
+      </w:tr>
+      <w:tr>
+        <w:trPr>
+          <w:trHeight w:val="288"/>
+        </w:trPr>
+        <w:tc>
+          <w:tcPr>
+            <w:tcW w:w="2808" w:type="dxa"/>
+            <w:tcBorders>
+              <w:top w:val="nil"/>
+              <w:left w:val="nil"/>
+              <w:bottom w:val="nil"/>
+              <w:right w:val="nil"/>
+            </w:tcBorders>
+            <w:shd w:val="clear" w:color="auto" w:fill="D9D9D9" w:themeFill="background1" w:themeFillShade="D9"/>
+            <w:noWrap/>
+            <w:vAlign w:val="bottom"/>
+            <w:hideMark/>
+          </w:tcPr>
+          <w:p>
+            <w:pPr>
+              <w:spacing w:after="0" w:line="240" w:lineRule="auto"/>
+              <w:rPr>
+                <w:rFonts w:ascii="Aptos Narrow" w:eastAsia="Times New Roman" w:hAnsi="Aptos Narrow" w:cs="Times New Roman"/>
+                <w:color w:val="000000"/>
+                <w:kern w:val="0"/>
+                <w:lang w:eastAsia="da-DK"/>
+                <w14:ligatures w14:val="none"/>
+              </w:rPr>
+            </w:pPr>
+            <w:r>
+              <w:rPr>
+                <w:rFonts w:ascii="Aptos Narrow" w:eastAsia="Times New Roman" w:hAnsi="Aptos Narrow" w:cs="Times New Roman"/>
+                <w:color w:val="000000"/>
+                <w:kern w:val="0"/>
+                <w:lang w:eastAsia="da-DK"/>
+                <w14:ligatures w14:val="none"/>
+              </w:rPr>
+              <w:t>till_id:straw_id</w:t>
+            </w:r>
+          </w:p>
+        </w:tc>
+        <w:tc>
+          <w:tcPr>
+            <w:tcW w:w="960" w:type="dxa"/>
+            <w:tcBorders>
+              <w:top w:val="nil"/>
+              <w:left w:val="nil"/>
+              <w:bottom w:val="nil"/>
+              <w:right w:val="nil"/>
+            </w:tcBorders>
+            <w:shd w:val="clear" w:color="auto" w:fill="D9D9D9" w:themeFill="background1" w:themeFillShade="D9"/>
+            <w:noWrap/>
+            <w:vAlign w:val="bottom"/>
+            <w:hideMark/>
+          </w:tcPr>
+          <w:p>
+            <w:pPr>
+              <w:spacing w:after="0" w:line="240" w:lineRule="auto"/>
+              <w:jc w:val="right"/>
+              <w:rPr>
+                <w:rFonts w:ascii="Aptos Narrow" w:eastAsia="Times New Roman" w:hAnsi="Aptos Narrow" w:cs="Times New Roman"/>
+                <w:color w:val="000000"/>
+                <w:kern w:val="0"/>
+                <w:lang w:eastAsia="da-DK"/>
+                <w14:ligatures w14:val="none"/>
+              </w:rPr>
+            </w:pPr>
+            <w:r>
+              <w:rPr>
+                <w:rFonts w:ascii="Aptos Narrow" w:eastAsia="Times New Roman" w:hAnsi="Aptos Narrow" w:cs="Times New Roman"/>
+                <w:color w:val="000000"/>
+                <w:kern w:val="0"/>
+                <w:lang w:eastAsia="da-DK"/>
+                <w14:ligatures w14:val="none"/>
+              </w:rPr>
+              <w:t>845</w:t>
+            </w:r>
+          </w:p>
+        </w:tc>
+        <w:tc>
+          <w:tcPr>
+            <w:tcW w:w="960" w:type="dxa"/>
+            <w:tcBorders>
+              <w:top w:val="nil"/>
+              <w:left w:val="nil"/>
+              <w:bottom w:val="nil"/>
+              <w:right w:val="nil"/>
+            </w:tcBorders>
+            <w:shd w:val="clear" w:color="auto" w:fill="D9D9D9" w:themeFill="background1" w:themeFillShade="D9"/>
+            <w:noWrap/>
+            <w:vAlign w:val="bottom"/>
+            <w:hideMark/>
+          </w:tcPr>
+          <w:p>
+            <w:pPr>
+              <w:spacing w:after="0" w:line="240" w:lineRule="auto"/>
+              <w:jc w:val="right"/>
+              <w:rPr>
+                <w:rFonts w:ascii="Aptos Narrow" w:eastAsia="Times New Roman" w:hAnsi="Aptos Narrow" w:cs="Times New Roman"/>
+                <w:color w:val="000000"/>
+                <w:kern w:val="0"/>
+                <w:lang w:eastAsia="da-DK"/>
+                <w14:ligatures w14:val="none"/>
+              </w:rPr>
+            </w:pPr>
+            <w:r>
+              <w:rPr>
+                <w:rFonts w:ascii="Aptos Narrow" w:eastAsia="Times New Roman" w:hAnsi="Aptos Narrow" w:cs="Times New Roman"/>
+                <w:color w:val="000000"/>
+                <w:kern w:val="0"/>
+                <w:lang w:eastAsia="da-DK"/>
+                <w14:ligatures w14:val="none"/>
+              </w:rPr>
+              <w:t>423</w:t>
+            </w:r>
+          </w:p>
+        </w:tc>
+        <w:tc>
+          <w:tcPr>
+            <w:tcW w:w="960" w:type="dxa"/>
+            <w:tcBorders>
+              <w:top w:val="nil"/>
+              <w:left w:val="nil"/>
+              <w:bottom w:val="nil"/>
+              <w:right w:val="nil"/>
+            </w:tcBorders>
+            <w:shd w:val="clear" w:color="auto" w:fill="D9D9D9" w:themeFill="background1" w:themeFillShade="D9"/>
+            <w:noWrap/>
+            <w:vAlign w:val="bottom"/>
+            <w:hideMark/>
+          </w:tcPr>
+          <w:p>
+            <w:pPr>
+              <w:spacing w:after="0" w:line="240" w:lineRule="auto"/>
+              <w:jc w:val="right"/>
+              <w:rPr>
+                <w:rFonts w:ascii="Aptos Narrow" w:eastAsia="Times New Roman" w:hAnsi="Aptos Narrow" w:cs="Times New Roman"/>
+                <w:color w:val="000000"/>
+                <w:kern w:val="0"/>
+                <w:lang w:eastAsia="da-DK"/>
+                <w14:ligatures w14:val="none"/>
+              </w:rPr>
+            </w:pPr>
+            <w:r>
+              <w:rPr>
+                <w:rFonts w:ascii="Aptos Narrow" w:eastAsia="Times New Roman" w:hAnsi="Aptos Narrow" w:cs="Times New Roman"/>
+                <w:color w:val="000000"/>
+                <w:kern w:val="0"/>
+                <w:lang w:eastAsia="da-DK"/>
+                <w14:ligatures w14:val="none"/>
+              </w:rPr>
+              <w:t>2</w:t>
+            </w:r>
+          </w:p>
+        </w:tc>
+        <w:tc>
+          <w:tcPr>
+            <w:tcW w:w="960" w:type="dxa"/>
+            <w:tcBorders>
+              <w:top w:val="nil"/>
+              <w:left w:val="nil"/>
+              <w:bottom w:val="nil"/>
+              <w:right w:val="nil"/>
+            </w:tcBorders>
+            <w:shd w:val="clear" w:color="auto" w:fill="D9D9D9" w:themeFill="background1" w:themeFillShade="D9"/>
+            <w:noWrap/>
+            <w:vAlign w:val="bottom"/>
+            <w:hideMark/>
+          </w:tcPr>
+          <w:p>
+            <w:pPr>
+              <w:spacing w:after="0" w:line="240" w:lineRule="auto"/>
+              <w:jc w:val="right"/>
+              <w:rPr>
+                <w:rFonts w:ascii="Aptos Narrow" w:eastAsia="Times New Roman" w:hAnsi="Aptos Narrow" w:cs="Times New Roman"/>
+                <w:color w:val="000000"/>
+                <w:kern w:val="0"/>
+                <w:lang w:eastAsia="da-DK"/>
+                <w14:ligatures w14:val="none"/>
+              </w:rPr>
+            </w:pPr>
+            <w:r>
+              <w:rPr>
+                <w:rFonts w:ascii="Aptos Narrow" w:eastAsia="Times New Roman" w:hAnsi="Aptos Narrow" w:cs="Times New Roman"/>
+                <w:color w:val="000000"/>
+                <w:kern w:val="0"/>
+                <w:lang w:eastAsia="da-DK"/>
+                <w14:ligatures w14:val="none"/>
+              </w:rPr>
+              <w:t>177</w:t>
+            </w:r>
+          </w:p>
+        </w:tc>
+        <w:tc>
+          <w:tcPr>
+            <w:tcW w:w="960" w:type="dxa"/>
+            <w:tcBorders>
+              <w:top w:val="nil"/>
+              <w:left w:val="nil"/>
+              <w:bottom w:val="nil"/>
+              <w:right w:val="nil"/>
+            </w:tcBorders>
+            <w:shd w:val="clear" w:color="auto" w:fill="D9D9D9" w:themeFill="background1" w:themeFillShade="D9"/>
+            <w:noWrap/>
+            <w:vAlign w:val="bottom"/>
+            <w:hideMark/>
+          </w:tcPr>
+          <w:p>
+            <w:pPr>
+              <w:spacing w:after="0" w:line="240" w:lineRule="auto"/>
+              <w:rPr>
+                <w:rFonts w:ascii="Aptos Narrow" w:eastAsia="Times New Roman" w:hAnsi="Aptos Narrow" w:cs="Times New Roman"/>
+                <w:color w:val="000000"/>
+                <w:kern w:val="0"/>
+                <w:lang w:eastAsia="da-DK"/>
+                <w14:ligatures w14:val="none"/>
+              </w:rPr>
+            </w:pPr>
+            <w:r>
+              <w:rPr>
+                <w:rFonts w:ascii="Aptos Narrow" w:eastAsia="Times New Roman" w:hAnsi="Aptos Narrow" w:cs="Times New Roman"/>
+                <w:color w:val="000000"/>
+                <w:kern w:val="0"/>
+                <w:lang w:eastAsia="da-DK"/>
+                <w14:ligatures w14:val="none"/>
+              </w:rPr>
+              <w:t>0.3</w:t>
+            </w:r>
+          </w:p>
+        </w:tc>
+        <w:tc>
+          <w:tcPr>
+            <w:tcW w:w="960" w:type="dxa"/>
+            <w:tcBorders>
+              <w:top w:val="nil"/>
+              <w:left w:val="nil"/>
+              <w:bottom w:val="nil"/>
+              <w:right w:val="nil"/>
+            </w:tcBorders>
+            <w:shd w:val="clear" w:color="auto" w:fill="D9D9D9" w:themeFill="background1" w:themeFillShade="D9"/>
+            <w:noWrap/>
+            <w:vAlign w:val="bottom"/>
+            <w:hideMark/>
+          </w:tcPr>
+          <w:p>
+            <w:pPr>
+              <w:spacing w:after="0" w:line="240" w:lineRule="auto"/>
+              <w:rPr>
+                <w:rFonts w:ascii="Aptos Narrow" w:eastAsia="Times New Roman" w:hAnsi="Aptos Narrow" w:cs="Times New Roman"/>
+                <w:color w:val="000000"/>
+                <w:kern w:val="0"/>
+                <w:lang w:eastAsia="da-DK"/>
+                <w14:ligatures w14:val="none"/>
+              </w:rPr>
+            </w:pPr>
+            <w:r>
+              <w:rPr>
+                <w:rFonts w:ascii="Aptos Narrow" w:eastAsia="Times New Roman" w:hAnsi="Aptos Narrow" w:cs="Times New Roman"/>
+                <w:color w:val="000000"/>
+                <w:kern w:val="0"/>
+                <w:lang w:eastAsia="da-DK"/>
+                <w14:ligatures w14:val="none"/>
+              </w:rPr>
+              <w:t>0.745</w:t>
+            </w:r>
+          </w:p>
+        </w:tc>
+      </w:tr>
+      <w:tr>
+        <w:trPr>
+          <w:trHeight w:val="288"/>
+        </w:trPr>
+        <w:tc>
+          <w:tcPr>
+            <w:tcW w:w="2808" w:type="dxa"/>
+            <w:tcBorders>
+              <w:top w:val="nil"/>
+              <w:left w:val="nil"/>
+              <w:bottom w:val="nil"/>
+              <w:right w:val="nil"/>
+            </w:tcBorders>
+            <w:shd w:val="clear" w:color="auto" w:fill="D9D9D9" w:themeFill="background1" w:themeFillShade="D9"/>
+            <w:noWrap/>
+            <w:vAlign w:val="bottom"/>
+            <w:hideMark/>
+          </w:tcPr>
+          <w:p>
+            <w:pPr>
+              <w:spacing w:after="0" w:line="240" w:lineRule="auto"/>
+              <w:rPr>
+                <w:rFonts w:ascii="Aptos Narrow" w:eastAsia="Times New Roman" w:hAnsi="Aptos Narrow" w:cs="Times New Roman"/>
+                <w:color w:val="000000"/>
+                <w:kern w:val="0"/>
+                <w:lang w:eastAsia="da-DK"/>
+                <w14:ligatures w14:val="none"/>
+              </w:rPr>
+            </w:pPr>
+            <w:r>
+              <w:rPr>
+                <w:rFonts w:ascii="Aptos Narrow" w:eastAsia="Times New Roman" w:hAnsi="Aptos Narrow" w:cs="Times New Roman"/>
+                <w:color w:val="000000"/>
+                <w:kern w:val="0"/>
+                <w:lang w:eastAsia="da-DK"/>
+                <w14:ligatures w14:val="none"/>
+              </w:rPr>
+              <w:t>cctrt_id:straw_id</w:t>
+            </w:r>
+          </w:p>
+        </w:tc>
+        <w:tc>
+          <w:tcPr>
+            <w:tcW w:w="960" w:type="dxa"/>
+            <w:tcBorders>
+              <w:top w:val="nil"/>
+              <w:left w:val="nil"/>
+              <w:bottom w:val="nil"/>
+              <w:right w:val="nil"/>
+            </w:tcBorders>
+            <w:shd w:val="clear" w:color="auto" w:fill="D9D9D9" w:themeFill="background1" w:themeFillShade="D9"/>
+            <w:noWrap/>
+            <w:vAlign w:val="bottom"/>
+            <w:hideMark/>
+          </w:tcPr>
+          <w:p>
+            <w:pPr>
+              <w:spacing w:after="0" w:line="240" w:lineRule="auto"/>
+              <w:jc w:val="right"/>
+              <w:rPr>
+                <w:rFonts w:ascii="Aptos Narrow" w:eastAsia="Times New Roman" w:hAnsi="Aptos Narrow" w:cs="Times New Roman"/>
+                <w:color w:val="000000"/>
+                <w:kern w:val="0"/>
+                <w:lang w:eastAsia="da-DK"/>
+                <w14:ligatures w14:val="none"/>
+              </w:rPr>
+            </w:pPr>
+            <w:r>
+              <w:rPr>
+                <w:rFonts w:ascii="Aptos Narrow" w:eastAsia="Times New Roman" w:hAnsi="Aptos Narrow" w:cs="Times New Roman"/>
+                <w:color w:val="000000"/>
+                <w:kern w:val="0"/>
+                <w:lang w:eastAsia="da-DK"/>
+                <w14:ligatures w14:val="none"/>
+              </w:rPr>
+              <w:t>3527</w:t>
+            </w:r>
+          </w:p>
+        </w:tc>
+        <w:tc>
+          <w:tcPr>
+            <w:tcW w:w="960" w:type="dxa"/>
+            <w:tcBorders>
+              <w:top w:val="nil"/>
+              <w:left w:val="nil"/>
+              <w:bottom w:val="nil"/>
+              <w:right w:val="nil"/>
+            </w:tcBorders>
+            <w:shd w:val="clear" w:color="auto" w:fill="D9D9D9" w:themeFill="background1" w:themeFillShade="D9"/>
+            <w:noWrap/>
+            <w:vAlign w:val="bottom"/>
+            <w:hideMark/>
+          </w:tcPr>
+          <w:p>
+            <w:pPr>
+              <w:spacing w:after="0" w:line="240" w:lineRule="auto"/>
+              <w:jc w:val="right"/>
+              <w:rPr>
+                <w:rFonts w:ascii="Aptos Narrow" w:eastAsia="Times New Roman" w:hAnsi="Aptos Narrow" w:cs="Times New Roman"/>
+                <w:color w:val="000000"/>
+                <w:kern w:val="0"/>
+                <w:lang w:eastAsia="da-DK"/>
+                <w14:ligatures w14:val="none"/>
+              </w:rPr>
+            </w:pPr>
+            <w:r>
+              <w:rPr>
+                <w:rFonts w:ascii="Aptos Narrow" w:eastAsia="Times New Roman" w:hAnsi="Aptos Narrow" w:cs="Times New Roman"/>
+                <w:color w:val="000000"/>
+                <w:kern w:val="0"/>
+                <w:lang w:eastAsia="da-DK"/>
+                <w14:ligatures w14:val="none"/>
+              </w:rPr>
+              <w:t>882</w:t>
+            </w:r>
+          </w:p>
+        </w:tc>
+        <w:tc>
+          <w:tcPr>
+            <w:tcW w:w="960" w:type="dxa"/>
+            <w:tcBorders>
+              <w:top w:val="nil"/>
+              <w:left w:val="nil"/>
+              <w:bottom w:val="nil"/>
+              <w:right w:val="nil"/>
+            </w:tcBorders>
+            <w:shd w:val="clear" w:color="auto" w:fill="D9D9D9" w:themeFill="background1" w:themeFillShade="D9"/>
+            <w:noWrap/>
+            <w:vAlign w:val="bottom"/>
+            <w:hideMark/>
+          </w:tcPr>
+          <w:p>
+            <w:pPr>
+              <w:spacing w:after="0" w:line="240" w:lineRule="auto"/>
+              <w:jc w:val="right"/>
+              <w:rPr>
+                <w:rFonts w:ascii="Aptos Narrow" w:eastAsia="Times New Roman" w:hAnsi="Aptos Narrow" w:cs="Times New Roman"/>
+                <w:color w:val="000000"/>
+                <w:kern w:val="0"/>
+                <w:lang w:eastAsia="da-DK"/>
+                <w14:ligatures w14:val="none"/>
+              </w:rPr>
+            </w:pPr>
+            <w:r>
+              <w:rPr>
+                <w:rFonts w:ascii="Aptos Narrow" w:eastAsia="Times New Roman" w:hAnsi="Aptos Narrow" w:cs="Times New Roman"/>
+                <w:color w:val="000000"/>
+                <w:kern w:val="0"/>
+                <w:lang w:eastAsia="da-DK"/>
+                <w14:ligatures w14:val="none"/>
+              </w:rPr>
+              <w:t>4</w:t>
+            </w:r>
+          </w:p>
+        </w:tc>
+        <w:tc>
+          <w:tcPr>
+            <w:tcW w:w="960" w:type="dxa"/>
+            <w:tcBorders>
+              <w:top w:val="nil"/>
+              <w:left w:val="nil"/>
+              <w:bottom w:val="nil"/>
+              <w:right w:val="nil"/>
+            </w:tcBorders>
+            <w:shd w:val="clear" w:color="auto" w:fill="D9D9D9" w:themeFill="background1" w:themeFillShade="D9"/>
+            <w:noWrap/>
+            <w:vAlign w:val="bottom"/>
+            <w:hideMark/>
+          </w:tcPr>
+          <w:p>
+            <w:pPr>
+              <w:spacing w:after="0" w:line="240" w:lineRule="auto"/>
+              <w:jc w:val="right"/>
+              <w:rPr>
+                <w:rFonts w:ascii="Aptos Narrow" w:eastAsia="Times New Roman" w:hAnsi="Aptos Narrow" w:cs="Times New Roman"/>
+                <w:color w:val="000000"/>
+                <w:kern w:val="0"/>
+                <w:lang w:eastAsia="da-DK"/>
+                <w14:ligatures w14:val="none"/>
+              </w:rPr>
+            </w:pPr>
+            <w:r>
+              <w:rPr>
+                <w:rFonts w:ascii="Aptos Narrow" w:eastAsia="Times New Roman" w:hAnsi="Aptos Narrow" w:cs="Times New Roman"/>
+                <w:color w:val="000000"/>
+                <w:kern w:val="0"/>
+                <w:lang w:eastAsia="da-DK"/>
+                <w14:ligatures w14:val="none"/>
+              </w:rPr>
+              <w:t>177</w:t>
+            </w:r>
+          </w:p>
+        </w:tc>
+        <w:tc>
+          <w:tcPr>
+            <w:tcW w:w="960" w:type="dxa"/>
+            <w:tcBorders>
+              <w:top w:val="nil"/>
+              <w:left w:val="nil"/>
+              <w:bottom w:val="nil"/>
+              <w:right w:val="nil"/>
+            </w:tcBorders>
+            <w:shd w:val="clear" w:color="auto" w:fill="D9D9D9" w:themeFill="background1" w:themeFillShade="D9"/>
+            <w:noWrap/>
+            <w:vAlign w:val="bottom"/>
+            <w:hideMark/>
+          </w:tcPr>
+          <w:p>
+            <w:pPr>
+              <w:spacing w:after="0" w:line="240" w:lineRule="auto"/>
+              <w:rPr>
+                <w:rFonts w:ascii="Aptos Narrow" w:eastAsia="Times New Roman" w:hAnsi="Aptos Narrow" w:cs="Times New Roman"/>
+                <w:color w:val="000000"/>
+                <w:kern w:val="0"/>
+                <w:lang w:eastAsia="da-DK"/>
+                <w14:ligatures w14:val="none"/>
+              </w:rPr>
+            </w:pPr>
+            <w:r>
+              <w:rPr>
+                <w:rFonts w:ascii="Aptos Narrow" w:eastAsia="Times New Roman" w:hAnsi="Aptos Narrow" w:cs="Times New Roman"/>
+                <w:color w:val="000000"/>
+                <w:kern w:val="0"/>
+                <w:lang w:eastAsia="da-DK"/>
+                <w14:ligatures w14:val="none"/>
+              </w:rPr>
+              <w:t>0.62</w:t>
+            </w:r>
+          </w:p>
+        </w:tc>
+        <w:tc>
+          <w:tcPr>
+            <w:tcW w:w="960" w:type="dxa"/>
+            <w:tcBorders>
+              <w:top w:val="nil"/>
+              <w:left w:val="nil"/>
+              <w:bottom w:val="nil"/>
+              <w:right w:val="nil"/>
+            </w:tcBorders>
+            <w:shd w:val="clear" w:color="auto" w:fill="D9D9D9" w:themeFill="background1" w:themeFillShade="D9"/>
+            <w:noWrap/>
+            <w:vAlign w:val="bottom"/>
+            <w:hideMark/>
+          </w:tcPr>
+          <w:p>
+            <w:pPr>
+              <w:spacing w:after="0" w:line="240" w:lineRule="auto"/>
+              <w:rPr>
+                <w:rFonts w:ascii="Aptos Narrow" w:eastAsia="Times New Roman" w:hAnsi="Aptos Narrow" w:cs="Times New Roman"/>
+                <w:color w:val="000000"/>
+                <w:kern w:val="0"/>
+                <w:lang w:eastAsia="da-DK"/>
+                <w14:ligatures w14:val="none"/>
+              </w:rPr>
+            </w:pPr>
+            <w:r>
+              <w:rPr>
+                <w:rFonts w:ascii="Aptos Narrow" w:eastAsia="Times New Roman" w:hAnsi="Aptos Narrow" w:cs="Times New Roman"/>
+                <w:color w:val="000000"/>
+                <w:kern w:val="0"/>
+                <w:lang w:eastAsia="da-DK"/>
+                <w14:ligatures w14:val="none"/>
+              </w:rPr>
+              <w:t>0.652</w:t>
+            </w:r>
+          </w:p>
+        </w:tc>
+      </w:tr>
+      <w:tr>
+        <w:trPr>
+          <w:trHeight w:val="288"/>
+        </w:trPr>
+        <w:tc>
+          <w:tcPr>
+            <w:tcW w:w="2808" w:type="dxa"/>
+            <w:tcBorders>
+              <w:top w:val="nil"/>
+              <w:left w:val="nil"/>
+              <w:bottom w:val="nil"/>
+              <w:right w:val="nil"/>
+            </w:tcBorders>
+            <w:shd w:val="clear" w:color="auto" w:fill="auto"/>
+            <w:noWrap/>
+            <w:vAlign w:val="bottom"/>
+            <w:hideMark/>
+          </w:tcPr>
+          <w:p>
+            <w:pPr>
+              <w:spacing w:after="0" w:line="240" w:lineRule="auto"/>
+              <w:rPr>
+                <w:rFonts w:ascii="Aptos Narrow" w:eastAsia="Times New Roman" w:hAnsi="Aptos Narrow" w:cs="Times New Roman"/>
+                <w:color w:val="000000"/>
+                <w:kern w:val="0"/>
+                <w:lang w:eastAsia="da-DK"/>
+                <w14:ligatures w14:val="none"/>
+              </w:rPr>
+            </w:pPr>
+            <w:r>
+              <w:rPr>
+                <w:rFonts w:ascii="Aptos Narrow" w:eastAsia="Times New Roman" w:hAnsi="Aptos Narrow" w:cs="Times New Roman"/>
+                <w:color w:val="000000"/>
+                <w:kern w:val="0"/>
+                <w:lang w:eastAsia="da-DK"/>
+                <w14:ligatures w14:val="none"/>
+              </w:rPr>
+              <w:t>till_id:weayear</w:t>
+            </w:r>
+          </w:p>
+        </w:tc>
+        <w:tc>
+          <w:tcPr>
+            <w:tcW w:w="960" w:type="dxa"/>
+            <w:tcBorders>
+              <w:top w:val="nil"/>
+              <w:left w:val="nil"/>
+              <w:bottom w:val="nil"/>
+              <w:right w:val="nil"/>
+            </w:tcBorders>
+            <w:shd w:val="clear" w:color="auto" w:fill="auto"/>
+            <w:noWrap/>
+            <w:vAlign w:val="bottom"/>
+            <w:hideMark/>
+          </w:tcPr>
+          <w:p>
+            <w:pPr>
+              <w:spacing w:after="0" w:line="240" w:lineRule="auto"/>
+              <w:jc w:val="right"/>
+              <w:rPr>
+                <w:rFonts w:ascii="Aptos Narrow" w:eastAsia="Times New Roman" w:hAnsi="Aptos Narrow" w:cs="Times New Roman"/>
+                <w:color w:val="000000"/>
+                <w:kern w:val="0"/>
+                <w:lang w:eastAsia="da-DK"/>
+                <w14:ligatures w14:val="none"/>
+              </w:rPr>
+            </w:pPr>
+            <w:r>
+              <w:rPr>
+                <w:rFonts w:ascii="Aptos Narrow" w:eastAsia="Times New Roman" w:hAnsi="Aptos Narrow" w:cs="Times New Roman"/>
+                <w:color w:val="000000"/>
+                <w:kern w:val="0"/>
+                <w:lang w:eastAsia="da-DK"/>
+                <w14:ligatures w14:val="none"/>
+              </w:rPr>
+              <w:t>78008</w:t>
+            </w:r>
+          </w:p>
+        </w:tc>
+        <w:tc>
+          <w:tcPr>
+            <w:tcW w:w="960" w:type="dxa"/>
+            <w:tcBorders>
+              <w:top w:val="nil"/>
+              <w:left w:val="nil"/>
+              <w:bottom w:val="nil"/>
+              <w:right w:val="nil"/>
+            </w:tcBorders>
+            <w:shd w:val="clear" w:color="auto" w:fill="auto"/>
+            <w:noWrap/>
+            <w:vAlign w:val="bottom"/>
+            <w:hideMark/>
+          </w:tcPr>
+          <w:p>
+            <w:pPr>
+              <w:spacing w:after="0" w:line="240" w:lineRule="auto"/>
+              <w:jc w:val="right"/>
+              <w:rPr>
+                <w:rFonts w:ascii="Aptos Narrow" w:eastAsia="Times New Roman" w:hAnsi="Aptos Narrow" w:cs="Times New Roman"/>
+                <w:color w:val="000000"/>
+                <w:kern w:val="0"/>
+                <w:lang w:eastAsia="da-DK"/>
+                <w14:ligatures w14:val="none"/>
+              </w:rPr>
+            </w:pPr>
+            <w:r>
+              <w:rPr>
+                <w:rFonts w:ascii="Aptos Narrow" w:eastAsia="Times New Roman" w:hAnsi="Aptos Narrow" w:cs="Times New Roman"/>
+                <w:color w:val="000000"/>
+                <w:kern w:val="0"/>
+                <w:lang w:eastAsia="da-DK"/>
+                <w14:ligatures w14:val="none"/>
+              </w:rPr>
+              <w:t>39004</w:t>
+            </w:r>
+          </w:p>
+        </w:tc>
+        <w:tc>
+          <w:tcPr>
+            <w:tcW w:w="960" w:type="dxa"/>
+            <w:tcBorders>
+              <w:top w:val="nil"/>
+              <w:left w:val="nil"/>
+              <w:bottom w:val="nil"/>
+              <w:right w:val="nil"/>
+            </w:tcBorders>
+            <w:shd w:val="clear" w:color="auto" w:fill="auto"/>
+            <w:noWrap/>
+            <w:vAlign w:val="bottom"/>
+            <w:hideMark/>
+          </w:tcPr>
+          <w:p>
+            <w:pPr>
+              <w:spacing w:after="0" w:line="240" w:lineRule="auto"/>
+              <w:jc w:val="right"/>
+              <w:rPr>
+                <w:rFonts w:ascii="Aptos Narrow" w:eastAsia="Times New Roman" w:hAnsi="Aptos Narrow" w:cs="Times New Roman"/>
+                <w:color w:val="000000"/>
+                <w:kern w:val="0"/>
+                <w:lang w:eastAsia="da-DK"/>
+                <w14:ligatures w14:val="none"/>
+              </w:rPr>
+            </w:pPr>
+            <w:r>
+              <w:rPr>
+                <w:rFonts w:ascii="Aptos Narrow" w:eastAsia="Times New Roman" w:hAnsi="Aptos Narrow" w:cs="Times New Roman"/>
+                <w:color w:val="000000"/>
+                <w:kern w:val="0"/>
+                <w:lang w:eastAsia="da-DK"/>
+                <w14:ligatures w14:val="none"/>
+              </w:rPr>
+              <w:t>2</w:t>
+            </w:r>
+          </w:p>
+        </w:tc>
+        <w:tc>
+          <w:tcPr>
+            <w:tcW w:w="960" w:type="dxa"/>
+            <w:tcBorders>
+              <w:top w:val="nil"/>
+              <w:left w:val="nil"/>
+              <w:bottom w:val="nil"/>
+              <w:right w:val="nil"/>
+            </w:tcBorders>
+            <w:shd w:val="clear" w:color="auto" w:fill="auto"/>
+            <w:noWrap/>
+            <w:vAlign w:val="bottom"/>
+            <w:hideMark/>
+          </w:tcPr>
+          <w:p>
+            <w:pPr>
+              <w:spacing w:after="0" w:line="240" w:lineRule="auto"/>
+              <w:jc w:val="right"/>
+              <w:rPr>
+                <w:rFonts w:ascii="Aptos Narrow" w:eastAsia="Times New Roman" w:hAnsi="Aptos Narrow" w:cs="Times New Roman"/>
+                <w:color w:val="000000"/>
+                <w:kern w:val="0"/>
+                <w:lang w:eastAsia="da-DK"/>
+                <w14:ligatures w14:val="none"/>
+              </w:rPr>
+            </w:pPr>
+            <w:r>
+              <w:rPr>
+                <w:rFonts w:ascii="Aptos Narrow" w:eastAsia="Times New Roman" w:hAnsi="Aptos Narrow" w:cs="Times New Roman"/>
+                <w:color w:val="000000"/>
+                <w:kern w:val="0"/>
+                <w:lang w:eastAsia="da-DK"/>
+                <w14:ligatures w14:val="none"/>
+              </w:rPr>
+              <w:t>177</w:t>
+            </w:r>
+          </w:p>
+        </w:tc>
+        <w:tc>
+          <w:tcPr>
+            <w:tcW w:w="960" w:type="dxa"/>
+            <w:tcBorders>
+              <w:top w:val="nil"/>
+              <w:left w:val="nil"/>
+              <w:bottom w:val="nil"/>
+              <w:right w:val="nil"/>
+            </w:tcBorders>
+            <w:shd w:val="clear" w:color="auto" w:fill="auto"/>
+            <w:noWrap/>
+            <w:vAlign w:val="bottom"/>
+            <w:hideMark/>
+          </w:tcPr>
+          <w:p>
+            <w:pPr>
+              <w:spacing w:after="0" w:line="240" w:lineRule="auto"/>
+              <w:rPr>
+                <w:rFonts w:ascii="Aptos Narrow" w:eastAsia="Times New Roman" w:hAnsi="Aptos Narrow" w:cs="Times New Roman"/>
+                <w:color w:val="000000"/>
+                <w:kern w:val="0"/>
+                <w:lang w:eastAsia="da-DK"/>
+                <w14:ligatures w14:val="none"/>
+              </w:rPr>
+            </w:pPr>
+            <w:r>
+              <w:rPr>
+                <w:rFonts w:ascii="Aptos Narrow" w:eastAsia="Times New Roman" w:hAnsi="Aptos Narrow" w:cs="Times New Roman"/>
+                <w:color w:val="000000"/>
+                <w:kern w:val="0"/>
+                <w:lang w:eastAsia="da-DK"/>
+                <w14:ligatures w14:val="none"/>
+              </w:rPr>
+              <w:t>27.23</w:t>
+            </w:r>
+          </w:p>
+        </w:tc>
+        <w:tc>
+          <w:tcPr>
+            <w:tcW w:w="960" w:type="dxa"/>
+            <w:tcBorders>
+              <w:top w:val="nil"/>
+              <w:left w:val="nil"/>
+              <w:bottom w:val="nil"/>
+              <w:right w:val="nil"/>
+            </w:tcBorders>
+            <w:shd w:val="clear" w:color="auto" w:fill="auto"/>
+            <w:noWrap/>
+            <w:vAlign w:val="bottom"/>
+            <w:hideMark/>
+          </w:tcPr>
+          <w:p>
+            <w:pPr>
+              <w:spacing w:after="0" w:line="240" w:lineRule="auto"/>
+              <w:rPr>
+                <w:rFonts w:ascii="Aptos Narrow" w:eastAsia="Times New Roman" w:hAnsi="Aptos Narrow" w:cs="Times New Roman"/>
+                <w:color w:val="000000"/>
+                <w:kern w:val="0"/>
+                <w:lang w:eastAsia="da-DK"/>
+                <w14:ligatures w14:val="none"/>
+              </w:rPr>
+            </w:pPr>
+            <w:r>
+              <w:rPr>
+                <w:rFonts w:ascii="Aptos Narrow" w:eastAsia="Times New Roman" w:hAnsi="Aptos Narrow" w:cs="Times New Roman"/>
+                <w:color w:val="000000"/>
+                <w:kern w:val="0"/>
+                <w:lang w:eastAsia="da-DK"/>
+                <w14:ligatures w14:val="none"/>
+              </w:rPr>
+              <w:t>&lt;.001</w:t>
+            </w:r>
+          </w:p>
+        </w:tc>
+      </w:tr>
+      <w:tr>
+        <w:trPr>
+          <w:trHeight w:val="288"/>
+        </w:trPr>
+        <w:tc>
+          <w:tcPr>
+            <w:tcW w:w="2808" w:type="dxa"/>
+            <w:tcBorders>
+              <w:top w:val="nil"/>
+              <w:left w:val="nil"/>
+              <w:bottom w:val="nil"/>
+              <w:right w:val="nil"/>
+            </w:tcBorders>
+            <w:shd w:val="clear" w:color="auto" w:fill="auto"/>
+            <w:noWrap/>
+            <w:vAlign w:val="bottom"/>
+            <w:hideMark/>
+          </w:tcPr>
+          <w:p>
+            <w:pPr>
+              <w:spacing w:after="0" w:line="240" w:lineRule="auto"/>
+              <w:rPr>
+                <w:rFonts w:ascii="Aptos Narrow" w:eastAsia="Times New Roman" w:hAnsi="Aptos Narrow" w:cs="Times New Roman"/>
+                <w:color w:val="000000"/>
+                <w:kern w:val="0"/>
+                <w:lang w:eastAsia="da-DK"/>
+                <w14:ligatures w14:val="none"/>
+              </w:rPr>
+            </w:pPr>
+            <w:r>
+              <w:rPr>
+                <w:rFonts w:ascii="Aptos Narrow" w:eastAsia="Times New Roman" w:hAnsi="Aptos Narrow" w:cs="Times New Roman"/>
+                <w:color w:val="000000"/>
+                <w:kern w:val="0"/>
+                <w:lang w:eastAsia="da-DK"/>
+                <w14:ligatures w14:val="none"/>
+              </w:rPr>
+              <w:t>cctrt_id:weayear</w:t>
+            </w:r>
+          </w:p>
+        </w:tc>
+        <w:tc>
+          <w:tcPr>
+            <w:tcW w:w="960" w:type="dxa"/>
+            <w:tcBorders>
+              <w:top w:val="nil"/>
+              <w:left w:val="nil"/>
+              <w:bottom w:val="nil"/>
+              <w:right w:val="nil"/>
+            </w:tcBorders>
+            <w:shd w:val="clear" w:color="auto" w:fill="auto"/>
+            <w:noWrap/>
+            <w:vAlign w:val="bottom"/>
+            <w:hideMark/>
+          </w:tcPr>
+          <w:p>
+            <w:pPr>
+              <w:spacing w:after="0" w:line="240" w:lineRule="auto"/>
+              <w:jc w:val="right"/>
+              <w:rPr>
+                <w:rFonts w:ascii="Aptos Narrow" w:eastAsia="Times New Roman" w:hAnsi="Aptos Narrow" w:cs="Times New Roman"/>
+                <w:color w:val="000000"/>
+                <w:kern w:val="0"/>
+                <w:lang w:eastAsia="da-DK"/>
+                <w14:ligatures w14:val="none"/>
+              </w:rPr>
+            </w:pPr>
+            <w:r>
+              <w:rPr>
+                <w:rFonts w:ascii="Aptos Narrow" w:eastAsia="Times New Roman" w:hAnsi="Aptos Narrow" w:cs="Times New Roman"/>
+                <w:color w:val="000000"/>
+                <w:kern w:val="0"/>
+                <w:lang w:eastAsia="da-DK"/>
+                <w14:ligatures w14:val="none"/>
+              </w:rPr>
+              <w:t>53282</w:t>
+            </w:r>
+          </w:p>
+        </w:tc>
+        <w:tc>
+          <w:tcPr>
+            <w:tcW w:w="960" w:type="dxa"/>
+            <w:tcBorders>
+              <w:top w:val="nil"/>
+              <w:left w:val="nil"/>
+              <w:bottom w:val="nil"/>
+              <w:right w:val="nil"/>
+            </w:tcBorders>
+            <w:shd w:val="clear" w:color="auto" w:fill="auto"/>
+            <w:noWrap/>
+            <w:vAlign w:val="bottom"/>
+            <w:hideMark/>
+          </w:tcPr>
+          <w:p>
+            <w:pPr>
+              <w:spacing w:after="0" w:line="240" w:lineRule="auto"/>
+              <w:jc w:val="right"/>
+              <w:rPr>
+                <w:rFonts w:ascii="Aptos Narrow" w:eastAsia="Times New Roman" w:hAnsi="Aptos Narrow" w:cs="Times New Roman"/>
+                <w:color w:val="000000"/>
+                <w:kern w:val="0"/>
+                <w:lang w:eastAsia="da-DK"/>
+                <w14:ligatures w14:val="none"/>
+              </w:rPr>
+            </w:pPr>
+            <w:r>
+              <w:rPr>
+                <w:rFonts w:ascii="Aptos Narrow" w:eastAsia="Times New Roman" w:hAnsi="Aptos Narrow" w:cs="Times New Roman"/>
+                <w:color w:val="000000"/>
+                <w:kern w:val="0"/>
+                <w:lang w:eastAsia="da-DK"/>
+                <w14:ligatures w14:val="none"/>
+              </w:rPr>
+              <w:t>13321</w:t>
+            </w:r>
+          </w:p>
+        </w:tc>
+        <w:tc>
+          <w:tcPr>
+            <w:tcW w:w="960" w:type="dxa"/>
+            <w:tcBorders>
+              <w:top w:val="nil"/>
+              <w:left w:val="nil"/>
+              <w:bottom w:val="nil"/>
+              <w:right w:val="nil"/>
+            </w:tcBorders>
+            <w:shd w:val="clear" w:color="auto" w:fill="auto"/>
+            <w:noWrap/>
+            <w:vAlign w:val="bottom"/>
+            <w:hideMark/>
+          </w:tcPr>
+          <w:p>
+            <w:pPr>
+              <w:spacing w:after="0" w:line="240" w:lineRule="auto"/>
+              <w:jc w:val="right"/>
+              <w:rPr>
+                <w:rFonts w:ascii="Aptos Narrow" w:eastAsia="Times New Roman" w:hAnsi="Aptos Narrow" w:cs="Times New Roman"/>
+                <w:color w:val="000000"/>
+                <w:kern w:val="0"/>
+                <w:lang w:eastAsia="da-DK"/>
+                <w14:ligatures w14:val="none"/>
+              </w:rPr>
+            </w:pPr>
+            <w:r>
+              <w:rPr>
+                <w:rFonts w:ascii="Aptos Narrow" w:eastAsia="Times New Roman" w:hAnsi="Aptos Narrow" w:cs="Times New Roman"/>
+                <w:color w:val="000000"/>
+                <w:kern w:val="0"/>
+                <w:lang w:eastAsia="da-DK"/>
+                <w14:ligatures w14:val="none"/>
+              </w:rPr>
+              <w:t>4</w:t>
+            </w:r>
+          </w:p>
+        </w:tc>
+        <w:tc>
+          <w:tcPr>
+            <w:tcW w:w="960" w:type="dxa"/>
+            <w:tcBorders>
+              <w:top w:val="nil"/>
+              <w:left w:val="nil"/>
+              <w:bottom w:val="nil"/>
+              <w:right w:val="nil"/>
+            </w:tcBorders>
+            <w:shd w:val="clear" w:color="auto" w:fill="auto"/>
+            <w:noWrap/>
+            <w:vAlign w:val="bottom"/>
+            <w:hideMark/>
+          </w:tcPr>
+          <w:p>
+            <w:pPr>
+              <w:spacing w:after="0" w:line="240" w:lineRule="auto"/>
+              <w:jc w:val="right"/>
+              <w:rPr>
+                <w:rFonts w:ascii="Aptos Narrow" w:eastAsia="Times New Roman" w:hAnsi="Aptos Narrow" w:cs="Times New Roman"/>
+                <w:color w:val="000000"/>
+                <w:kern w:val="0"/>
+                <w:lang w:eastAsia="da-DK"/>
+                <w14:ligatures w14:val="none"/>
+              </w:rPr>
+            </w:pPr>
+            <w:r>
+              <w:rPr>
+                <w:rFonts w:ascii="Aptos Narrow" w:eastAsia="Times New Roman" w:hAnsi="Aptos Narrow" w:cs="Times New Roman"/>
+                <w:color w:val="000000"/>
+                <w:kern w:val="0"/>
+                <w:lang w:eastAsia="da-DK"/>
+                <w14:ligatures w14:val="none"/>
+              </w:rPr>
+              <w:t>177</w:t>
+            </w:r>
+          </w:p>
+        </w:tc>
+        <w:tc>
+          <w:tcPr>
+            <w:tcW w:w="960" w:type="dxa"/>
+            <w:tcBorders>
+              <w:top w:val="nil"/>
+              <w:left w:val="nil"/>
+              <w:bottom w:val="nil"/>
+              <w:right w:val="nil"/>
+            </w:tcBorders>
+            <w:shd w:val="clear" w:color="auto" w:fill="auto"/>
+            <w:noWrap/>
+            <w:vAlign w:val="bottom"/>
+            <w:hideMark/>
+          </w:tcPr>
+          <w:p>
+            <w:pPr>
+              <w:spacing w:after="0" w:line="240" w:lineRule="auto"/>
+              <w:rPr>
+                <w:rFonts w:ascii="Aptos Narrow" w:eastAsia="Times New Roman" w:hAnsi="Aptos Narrow" w:cs="Times New Roman"/>
+                <w:color w:val="000000"/>
+                <w:kern w:val="0"/>
+                <w:lang w:eastAsia="da-DK"/>
+                <w14:ligatures w14:val="none"/>
+              </w:rPr>
+            </w:pPr>
+            <w:r>
+              <w:rPr>
+                <w:rFonts w:ascii="Aptos Narrow" w:eastAsia="Times New Roman" w:hAnsi="Aptos Narrow" w:cs="Times New Roman"/>
+                <w:color w:val="000000"/>
+                <w:kern w:val="0"/>
+                <w:lang w:eastAsia="da-DK"/>
+                <w14:ligatures w14:val="none"/>
+              </w:rPr>
+              <w:t>9.3</w:t>
+            </w:r>
+          </w:p>
+        </w:tc>
+        <w:tc>
+          <w:tcPr>
+            <w:tcW w:w="960" w:type="dxa"/>
+            <w:tcBorders>
+              <w:top w:val="nil"/>
+              <w:left w:val="nil"/>
+              <w:bottom w:val="nil"/>
+              <w:right w:val="nil"/>
+            </w:tcBorders>
+            <w:shd w:val="clear" w:color="auto" w:fill="auto"/>
+            <w:noWrap/>
+            <w:vAlign w:val="bottom"/>
+            <w:hideMark/>
+          </w:tcPr>
+          <w:p>
+            <w:pPr>
+              <w:spacing w:after="0" w:line="240" w:lineRule="auto"/>
+              <w:rPr>
+                <w:rFonts w:ascii="Aptos Narrow" w:eastAsia="Times New Roman" w:hAnsi="Aptos Narrow" w:cs="Times New Roman"/>
+                <w:color w:val="000000"/>
+                <w:kern w:val="0"/>
+                <w:lang w:eastAsia="da-DK"/>
+                <w14:ligatures w14:val="none"/>
+              </w:rPr>
+            </w:pPr>
+            <w:r>
+              <w:rPr>
+                <w:rFonts w:ascii="Aptos Narrow" w:eastAsia="Times New Roman" w:hAnsi="Aptos Narrow" w:cs="Times New Roman"/>
+                <w:color w:val="000000"/>
+                <w:kern w:val="0"/>
+                <w:lang w:eastAsia="da-DK"/>
+                <w14:ligatures w14:val="none"/>
+              </w:rPr>
+              <w:t>&lt;.001</w:t>
+            </w:r>
+          </w:p>
+        </w:tc>
+      </w:tr>
+      <w:tr>
+        <w:trPr>
+          <w:trHeight w:val="288"/>
+        </w:trPr>
+        <w:tc>
+          <w:tcPr>
+            <w:tcW w:w="2808" w:type="dxa"/>
+            <w:tcBorders>
+              <w:top w:val="nil"/>
+              <w:left w:val="nil"/>
+              <w:bottom w:val="nil"/>
+              <w:right w:val="nil"/>
+            </w:tcBorders>
+            <w:shd w:val="clear" w:color="auto" w:fill="F2F2F2" w:themeFill="background1" w:themeFillShade="F2"/>
+            <w:noWrap/>
+            <w:vAlign w:val="bottom"/>
+            <w:hideMark/>
+          </w:tcPr>
+          <w:p>
+            <w:pPr>
+              <w:spacing w:after="0" w:line="240" w:lineRule="auto"/>
+              <w:rPr>
+                <w:rFonts w:ascii="Aptos Narrow" w:eastAsia="Times New Roman" w:hAnsi="Aptos Narrow" w:cs="Times New Roman"/>
+                <w:color w:val="000000"/>
+                <w:kern w:val="0"/>
+                <w:lang w:eastAsia="da-DK"/>
+                <w14:ligatures w14:val="none"/>
+              </w:rPr>
+            </w:pPr>
+            <w:r>
+              <w:rPr>
+                <w:rFonts w:ascii="Aptos Narrow" w:eastAsia="Times New Roman" w:hAnsi="Aptos Narrow" w:cs="Times New Roman"/>
+                <w:color w:val="000000"/>
+                <w:kern w:val="0"/>
+                <w:lang w:eastAsia="da-DK"/>
+                <w14:ligatures w14:val="none"/>
+              </w:rPr>
+              <w:t>straw_id:weayear</w:t>
+            </w:r>
+          </w:p>
+        </w:tc>
+        <w:tc>
+          <w:tcPr>
+            <w:tcW w:w="960" w:type="dxa"/>
+            <w:tcBorders>
+              <w:top w:val="nil"/>
+              <w:left w:val="nil"/>
+              <w:bottom w:val="nil"/>
+              <w:right w:val="nil"/>
+            </w:tcBorders>
+            <w:shd w:val="clear" w:color="auto" w:fill="F2F2F2" w:themeFill="background1" w:themeFillShade="F2"/>
+            <w:noWrap/>
+            <w:vAlign w:val="bottom"/>
+            <w:hideMark/>
+          </w:tcPr>
+          <w:p>
+            <w:pPr>
+              <w:spacing w:after="0" w:line="240" w:lineRule="auto"/>
+              <w:jc w:val="right"/>
+              <w:rPr>
+                <w:rFonts w:ascii="Aptos Narrow" w:eastAsia="Times New Roman" w:hAnsi="Aptos Narrow" w:cs="Times New Roman"/>
+                <w:color w:val="000000"/>
+                <w:kern w:val="0"/>
+                <w:lang w:eastAsia="da-DK"/>
+                <w14:ligatures w14:val="none"/>
+              </w:rPr>
+            </w:pPr>
+            <w:r>
+              <w:rPr>
+                <w:rFonts w:ascii="Aptos Narrow" w:eastAsia="Times New Roman" w:hAnsi="Aptos Narrow" w:cs="Times New Roman"/>
+                <w:color w:val="000000"/>
+                <w:kern w:val="0"/>
+                <w:lang w:eastAsia="da-DK"/>
+                <w14:ligatures w14:val="none"/>
+              </w:rPr>
+              <w:t>4785</w:t>
+            </w:r>
+          </w:p>
+        </w:tc>
+        <w:tc>
+          <w:tcPr>
+            <w:tcW w:w="960" w:type="dxa"/>
+            <w:tcBorders>
+              <w:top w:val="nil"/>
+              <w:left w:val="nil"/>
+              <w:bottom w:val="nil"/>
+              <w:right w:val="nil"/>
+            </w:tcBorders>
+            <w:shd w:val="clear" w:color="auto" w:fill="F2F2F2" w:themeFill="background1" w:themeFillShade="F2"/>
+            <w:noWrap/>
+            <w:vAlign w:val="bottom"/>
+            <w:hideMark/>
+          </w:tcPr>
+          <w:p>
+            <w:pPr>
+              <w:spacing w:after="0" w:line="240" w:lineRule="auto"/>
+              <w:jc w:val="right"/>
+              <w:rPr>
+                <w:rFonts w:ascii="Aptos Narrow" w:eastAsia="Times New Roman" w:hAnsi="Aptos Narrow" w:cs="Times New Roman"/>
+                <w:color w:val="000000"/>
+                <w:kern w:val="0"/>
+                <w:lang w:eastAsia="da-DK"/>
+                <w14:ligatures w14:val="none"/>
+              </w:rPr>
+            </w:pPr>
+            <w:r>
+              <w:rPr>
+                <w:rFonts w:ascii="Aptos Narrow" w:eastAsia="Times New Roman" w:hAnsi="Aptos Narrow" w:cs="Times New Roman"/>
+                <w:color w:val="000000"/>
+                <w:kern w:val="0"/>
+                <w:lang w:eastAsia="da-DK"/>
+                <w14:ligatures w14:val="none"/>
+              </w:rPr>
+              <w:t>4785</w:t>
+            </w:r>
+          </w:p>
+        </w:tc>
+        <w:tc>
+          <w:tcPr>
+            <w:tcW w:w="960" w:type="dxa"/>
+            <w:tcBorders>
+              <w:top w:val="nil"/>
+              <w:left w:val="nil"/>
+              <w:bottom w:val="nil"/>
+              <w:right w:val="nil"/>
+            </w:tcBorders>
+            <w:shd w:val="clear" w:color="auto" w:fill="F2F2F2" w:themeFill="background1" w:themeFillShade="F2"/>
+            <w:noWrap/>
+            <w:vAlign w:val="bottom"/>
+            <w:hideMark/>
+          </w:tcPr>
+          <w:p>
+            <w:pPr>
+              <w:spacing w:after="0" w:line="240" w:lineRule="auto"/>
+              <w:jc w:val="right"/>
+              <w:rPr>
+                <w:rFonts w:ascii="Aptos Narrow" w:eastAsia="Times New Roman" w:hAnsi="Aptos Narrow" w:cs="Times New Roman"/>
+                <w:color w:val="000000"/>
+                <w:kern w:val="0"/>
+                <w:lang w:eastAsia="da-DK"/>
+                <w14:ligatures w14:val="none"/>
+              </w:rPr>
+            </w:pPr>
+            <w:r>
+              <w:rPr>
+                <w:rFonts w:ascii="Aptos Narrow" w:eastAsia="Times New Roman" w:hAnsi="Aptos Narrow" w:cs="Times New Roman"/>
+                <w:color w:val="000000"/>
+                <w:kern w:val="0"/>
+                <w:lang w:eastAsia="da-DK"/>
+                <w14:ligatures w14:val="none"/>
+              </w:rPr>
+              <w:t>1</w:t>
+            </w:r>
+          </w:p>
+        </w:tc>
+        <w:tc>
+          <w:tcPr>
+            <w:tcW w:w="960" w:type="dxa"/>
+            <w:tcBorders>
+              <w:top w:val="nil"/>
+              <w:left w:val="nil"/>
+              <w:bottom w:val="nil"/>
+              <w:right w:val="nil"/>
+            </w:tcBorders>
+            <w:shd w:val="clear" w:color="auto" w:fill="F2F2F2" w:themeFill="background1" w:themeFillShade="F2"/>
+            <w:noWrap/>
+            <w:vAlign w:val="bottom"/>
+            <w:hideMark/>
+          </w:tcPr>
+          <w:p>
+            <w:pPr>
+              <w:spacing w:after="0" w:line="240" w:lineRule="auto"/>
+              <w:jc w:val="right"/>
+              <w:rPr>
+                <w:rFonts w:ascii="Aptos Narrow" w:eastAsia="Times New Roman" w:hAnsi="Aptos Narrow" w:cs="Times New Roman"/>
+                <w:color w:val="000000"/>
+                <w:kern w:val="0"/>
+                <w:lang w:eastAsia="da-DK"/>
+                <w14:ligatures w14:val="none"/>
+              </w:rPr>
+            </w:pPr>
+            <w:r>
+              <w:rPr>
+                <w:rFonts w:ascii="Aptos Narrow" w:eastAsia="Times New Roman" w:hAnsi="Aptos Narrow" w:cs="Times New Roman"/>
+                <w:color w:val="000000"/>
+                <w:kern w:val="0"/>
+                <w:lang w:eastAsia="da-DK"/>
+                <w14:ligatures w14:val="none"/>
+              </w:rPr>
+              <w:t>177</w:t>
+            </w:r>
+          </w:p>
+        </w:tc>
+        <w:tc>
+          <w:tcPr>
+            <w:tcW w:w="960" w:type="dxa"/>
+            <w:tcBorders>
+              <w:top w:val="nil"/>
+              <w:left w:val="nil"/>
+              <w:bottom w:val="nil"/>
+              <w:right w:val="nil"/>
+            </w:tcBorders>
+            <w:shd w:val="clear" w:color="auto" w:fill="F2F2F2" w:themeFill="background1" w:themeFillShade="F2"/>
+            <w:noWrap/>
+            <w:vAlign w:val="bottom"/>
+            <w:hideMark/>
+          </w:tcPr>
+          <w:p>
+            <w:pPr>
+              <w:spacing w:after="0" w:line="240" w:lineRule="auto"/>
+              <w:rPr>
+                <w:rFonts w:ascii="Aptos Narrow" w:eastAsia="Times New Roman" w:hAnsi="Aptos Narrow" w:cs="Times New Roman"/>
+                <w:color w:val="000000"/>
+                <w:kern w:val="0"/>
+                <w:lang w:eastAsia="da-DK"/>
+                <w14:ligatures w14:val="none"/>
+              </w:rPr>
+            </w:pPr>
+            <w:r>
+              <w:rPr>
+                <w:rFonts w:ascii="Aptos Narrow" w:eastAsia="Times New Roman" w:hAnsi="Aptos Narrow" w:cs="Times New Roman"/>
+                <w:color w:val="000000"/>
+                <w:kern w:val="0"/>
+                <w:lang w:eastAsia="da-DK"/>
+                <w14:ligatures w14:val="none"/>
+              </w:rPr>
+              <w:t>3.34</w:t>
+            </w:r>
+          </w:p>
+        </w:tc>
+        <w:tc>
+          <w:tcPr>
+            <w:tcW w:w="960" w:type="dxa"/>
+            <w:tcBorders>
+              <w:top w:val="nil"/>
+              <w:left w:val="nil"/>
+              <w:bottom w:val="nil"/>
+              <w:right w:val="nil"/>
+            </w:tcBorders>
+            <w:shd w:val="clear" w:color="auto" w:fill="F2F2F2" w:themeFill="background1" w:themeFillShade="F2"/>
+            <w:noWrap/>
+            <w:vAlign w:val="bottom"/>
+            <w:hideMark/>
+          </w:tcPr>
+          <w:p>
+            <w:pPr>
+              <w:spacing w:after="0" w:line="240" w:lineRule="auto"/>
+              <w:rPr>
+                <w:rFonts w:ascii="Aptos Narrow" w:eastAsia="Times New Roman" w:hAnsi="Aptos Narrow" w:cs="Times New Roman"/>
+                <w:color w:val="000000"/>
+                <w:kern w:val="0"/>
+                <w:lang w:eastAsia="da-DK"/>
+                <w14:ligatures w14:val="none"/>
+              </w:rPr>
+            </w:pPr>
+            <w:r>
+              <w:rPr>
+                <w:rFonts w:ascii="Aptos Narrow" w:eastAsia="Times New Roman" w:hAnsi="Aptos Narrow" w:cs="Times New Roman"/>
+                <w:color w:val="000000"/>
+                <w:kern w:val="0"/>
+                <w:lang w:eastAsia="da-DK"/>
+                <w14:ligatures w14:val="none"/>
+              </w:rPr>
+              <w:t>0.069</w:t>
+            </w:r>
+          </w:p>
+        </w:tc>
+      </w:tr>
+      <w:tr>
+        <w:trPr>
+          <w:trHeight w:val="288"/>
+        </w:trPr>
+        <w:tc>
+          <w:tcPr>
+            <w:tcW w:w="2808" w:type="dxa"/>
+            <w:tcBorders>
+              <w:top w:val="nil"/>
+              <w:left w:val="nil"/>
+              <w:bottom w:val="nil"/>
+              <w:right w:val="nil"/>
+            </w:tcBorders>
+            <w:shd w:val="clear" w:color="auto" w:fill="D9D9D9" w:themeFill="background1" w:themeFillShade="D9"/>
+            <w:noWrap/>
+            <w:vAlign w:val="bottom"/>
+            <w:hideMark/>
+          </w:tcPr>
+          <w:p>
+            <w:pPr>
+              <w:spacing w:after="0" w:line="240" w:lineRule="auto"/>
+              <w:rPr>
+                <w:rFonts w:ascii="Aptos Narrow" w:eastAsia="Times New Roman" w:hAnsi="Aptos Narrow" w:cs="Times New Roman"/>
+                <w:color w:val="000000"/>
+                <w:kern w:val="0"/>
+                <w:lang w:val="en-US" w:eastAsia="da-DK"/>
+                <w14:ligatures w14:val="none"/>
+              </w:rPr>
+            </w:pPr>
+            <w:r>
+              <w:rPr>
+                <w:rFonts w:ascii="Aptos Narrow" w:eastAsia="Times New Roman" w:hAnsi="Aptos Narrow" w:cs="Times New Roman"/>
+                <w:color w:val="000000"/>
+                <w:kern w:val="0"/>
+                <w:lang w:val="en-US" w:eastAsia="da-DK"/>
+                <w14:ligatures w14:val="none"/>
+              </w:rPr>
+              <w:t>till_id:cctrt_id:straw_id</w:t>
+            </w:r>
+          </w:p>
+        </w:tc>
+        <w:tc>
+          <w:tcPr>
+            <w:tcW w:w="960" w:type="dxa"/>
+            <w:tcBorders>
+              <w:top w:val="nil"/>
+              <w:left w:val="nil"/>
+              <w:bottom w:val="nil"/>
+              <w:right w:val="nil"/>
+            </w:tcBorders>
+            <w:shd w:val="clear" w:color="auto" w:fill="D9D9D9" w:themeFill="background1" w:themeFillShade="D9"/>
+            <w:noWrap/>
+            <w:vAlign w:val="bottom"/>
+            <w:hideMark/>
+          </w:tcPr>
+          <w:p>
+            <w:pPr>
+              <w:spacing w:after="0" w:line="240" w:lineRule="auto"/>
+              <w:jc w:val="right"/>
+              <w:rPr>
+                <w:rFonts w:ascii="Aptos Narrow" w:eastAsia="Times New Roman" w:hAnsi="Aptos Narrow" w:cs="Times New Roman"/>
+                <w:color w:val="000000"/>
+                <w:kern w:val="0"/>
+                <w:lang w:eastAsia="da-DK"/>
+                <w14:ligatures w14:val="none"/>
+              </w:rPr>
+            </w:pPr>
+            <w:r>
+              <w:rPr>
+                <w:rFonts w:ascii="Aptos Narrow" w:eastAsia="Times New Roman" w:hAnsi="Aptos Narrow" w:cs="Times New Roman"/>
+                <w:color w:val="000000"/>
+                <w:kern w:val="0"/>
+                <w:lang w:eastAsia="da-DK"/>
+                <w14:ligatures w14:val="none"/>
+              </w:rPr>
+              <w:t>10528</w:t>
+            </w:r>
+          </w:p>
+        </w:tc>
+        <w:tc>
+          <w:tcPr>
+            <w:tcW w:w="960" w:type="dxa"/>
+            <w:tcBorders>
+              <w:top w:val="nil"/>
+              <w:left w:val="nil"/>
+              <w:bottom w:val="nil"/>
+              <w:right w:val="nil"/>
+            </w:tcBorders>
+            <w:shd w:val="clear" w:color="auto" w:fill="D9D9D9" w:themeFill="background1" w:themeFillShade="D9"/>
+            <w:noWrap/>
+            <w:vAlign w:val="bottom"/>
+            <w:hideMark/>
+          </w:tcPr>
+          <w:p>
+            <w:pPr>
+              <w:spacing w:after="0" w:line="240" w:lineRule="auto"/>
+              <w:jc w:val="right"/>
+              <w:rPr>
+                <w:rFonts w:ascii="Aptos Narrow" w:eastAsia="Times New Roman" w:hAnsi="Aptos Narrow" w:cs="Times New Roman"/>
+                <w:color w:val="000000"/>
+                <w:kern w:val="0"/>
+                <w:lang w:eastAsia="da-DK"/>
+                <w14:ligatures w14:val="none"/>
+              </w:rPr>
+            </w:pPr>
+            <w:r>
+              <w:rPr>
+                <w:rFonts w:ascii="Aptos Narrow" w:eastAsia="Times New Roman" w:hAnsi="Aptos Narrow" w:cs="Times New Roman"/>
+                <w:color w:val="000000"/>
+                <w:kern w:val="0"/>
+                <w:lang w:eastAsia="da-DK"/>
+                <w14:ligatures w14:val="none"/>
+              </w:rPr>
+              <w:t>1316</w:t>
+            </w:r>
+          </w:p>
+        </w:tc>
+        <w:tc>
+          <w:tcPr>
+            <w:tcW w:w="960" w:type="dxa"/>
+            <w:tcBorders>
+              <w:top w:val="nil"/>
+              <w:left w:val="nil"/>
+              <w:bottom w:val="nil"/>
+              <w:right w:val="nil"/>
+            </w:tcBorders>
+            <w:shd w:val="clear" w:color="auto" w:fill="D9D9D9" w:themeFill="background1" w:themeFillShade="D9"/>
+            <w:noWrap/>
+            <w:vAlign w:val="bottom"/>
+            <w:hideMark/>
+          </w:tcPr>
+          <w:p>
+            <w:pPr>
+              <w:spacing w:after="0" w:line="240" w:lineRule="auto"/>
+              <w:jc w:val="right"/>
+              <w:rPr>
+                <w:rFonts w:ascii="Aptos Narrow" w:eastAsia="Times New Roman" w:hAnsi="Aptos Narrow" w:cs="Times New Roman"/>
+                <w:color w:val="000000"/>
+                <w:kern w:val="0"/>
+                <w:lang w:eastAsia="da-DK"/>
+                <w14:ligatures w14:val="none"/>
+              </w:rPr>
+            </w:pPr>
+            <w:r>
+              <w:rPr>
+                <w:rFonts w:ascii="Aptos Narrow" w:eastAsia="Times New Roman" w:hAnsi="Aptos Narrow" w:cs="Times New Roman"/>
+                <w:color w:val="000000"/>
+                <w:kern w:val="0"/>
+                <w:lang w:eastAsia="da-DK"/>
+                <w14:ligatures w14:val="none"/>
+              </w:rPr>
+              <w:t>8</w:t>
+            </w:r>
+          </w:p>
+        </w:tc>
+        <w:tc>
+          <w:tcPr>
+            <w:tcW w:w="960" w:type="dxa"/>
+            <w:tcBorders>
+              <w:top w:val="nil"/>
+              <w:left w:val="nil"/>
+              <w:bottom w:val="nil"/>
+              <w:right w:val="nil"/>
+            </w:tcBorders>
+            <w:shd w:val="clear" w:color="auto" w:fill="D9D9D9" w:themeFill="background1" w:themeFillShade="D9"/>
+            <w:noWrap/>
+            <w:vAlign w:val="bottom"/>
+            <w:hideMark/>
+          </w:tcPr>
+          <w:p>
+            <w:pPr>
+              <w:spacing w:after="0" w:line="240" w:lineRule="auto"/>
+              <w:jc w:val="right"/>
+              <w:rPr>
+                <w:rFonts w:ascii="Aptos Narrow" w:eastAsia="Times New Roman" w:hAnsi="Aptos Narrow" w:cs="Times New Roman"/>
+                <w:color w:val="000000"/>
+                <w:kern w:val="0"/>
+                <w:lang w:eastAsia="da-DK"/>
+                <w14:ligatures w14:val="none"/>
+              </w:rPr>
+            </w:pPr>
+            <w:r>
+              <w:rPr>
+                <w:rFonts w:ascii="Aptos Narrow" w:eastAsia="Times New Roman" w:hAnsi="Aptos Narrow" w:cs="Times New Roman"/>
+                <w:color w:val="000000"/>
+                <w:kern w:val="0"/>
+                <w:lang w:eastAsia="da-DK"/>
+                <w14:ligatures w14:val="none"/>
+              </w:rPr>
+              <w:t>177</w:t>
+            </w:r>
+          </w:p>
+        </w:tc>
+        <w:tc>
+          <w:tcPr>
+            <w:tcW w:w="960" w:type="dxa"/>
+            <w:tcBorders>
+              <w:top w:val="nil"/>
+              <w:left w:val="nil"/>
+              <w:bottom w:val="nil"/>
+              <w:right w:val="nil"/>
+            </w:tcBorders>
+            <w:shd w:val="clear" w:color="auto" w:fill="D9D9D9" w:themeFill="background1" w:themeFillShade="D9"/>
+            <w:noWrap/>
+            <w:vAlign w:val="bottom"/>
+            <w:hideMark/>
+          </w:tcPr>
+          <w:p>
+            <w:pPr>
+              <w:spacing w:after="0" w:line="240" w:lineRule="auto"/>
+              <w:rPr>
+                <w:rFonts w:ascii="Aptos Narrow" w:eastAsia="Times New Roman" w:hAnsi="Aptos Narrow" w:cs="Times New Roman"/>
+                <w:color w:val="000000"/>
+                <w:kern w:val="0"/>
+                <w:lang w:eastAsia="da-DK"/>
+                <w14:ligatures w14:val="none"/>
+              </w:rPr>
+            </w:pPr>
+            <w:r>
+              <w:rPr>
+                <w:rFonts w:ascii="Aptos Narrow" w:eastAsia="Times New Roman" w:hAnsi="Aptos Narrow" w:cs="Times New Roman"/>
+                <w:color w:val="000000"/>
+                <w:kern w:val="0"/>
+                <w:lang w:eastAsia="da-DK"/>
+                <w14:ligatures w14:val="none"/>
+              </w:rPr>
+              <w:t>0.92</w:t>
+            </w:r>
+          </w:p>
+        </w:tc>
+        <w:tc>
+          <w:tcPr>
+            <w:tcW w:w="960" w:type="dxa"/>
+            <w:tcBorders>
+              <w:top w:val="nil"/>
+              <w:left w:val="nil"/>
+              <w:bottom w:val="nil"/>
+              <w:right w:val="nil"/>
+            </w:tcBorders>
+            <w:shd w:val="clear" w:color="auto" w:fill="D9D9D9" w:themeFill="background1" w:themeFillShade="D9"/>
+            <w:noWrap/>
+            <w:vAlign w:val="bottom"/>
+            <w:hideMark/>
+          </w:tcPr>
+          <w:p>
+            <w:pPr>
+              <w:spacing w:after="0" w:line="240" w:lineRule="auto"/>
+              <w:rPr>
+                <w:rFonts w:ascii="Aptos Narrow" w:eastAsia="Times New Roman" w:hAnsi="Aptos Narrow" w:cs="Times New Roman"/>
+                <w:color w:val="000000"/>
+                <w:kern w:val="0"/>
+                <w:lang w:eastAsia="da-DK"/>
+                <w14:ligatures w14:val="none"/>
+              </w:rPr>
+            </w:pPr>
+            <w:r>
+              <w:rPr>
+                <w:rFonts w:ascii="Aptos Narrow" w:eastAsia="Times New Roman" w:hAnsi="Aptos Narrow" w:cs="Times New Roman"/>
+                <w:color w:val="000000"/>
+                <w:kern w:val="0"/>
+                <w:lang w:eastAsia="da-DK"/>
+                <w14:ligatures w14:val="none"/>
+              </w:rPr>
+              <w:t>0.502</w:t>
+            </w:r>
+          </w:p>
+        </w:tc>
+      </w:tr>
+      <w:tr>
+        <w:trPr>
+          <w:trHeight w:val="288"/>
+        </w:trPr>
+        <w:tc>
+          <w:tcPr>
+            <w:tcW w:w="2808" w:type="dxa"/>
+            <w:tcBorders>
+              <w:top w:val="nil"/>
+              <w:left w:val="nil"/>
+              <w:bottom w:val="nil"/>
+              <w:right w:val="nil"/>
+            </w:tcBorders>
+            <w:shd w:val="clear" w:color="auto" w:fill="D9D9D9" w:themeFill="background1" w:themeFillShade="D9"/>
+            <w:noWrap/>
+            <w:vAlign w:val="bottom"/>
+            <w:hideMark/>
+          </w:tcPr>
+          <w:p>
+            <w:pPr>
+              <w:spacing w:after="0" w:line="240" w:lineRule="auto"/>
+              <w:rPr>
+                <w:rFonts w:ascii="Aptos Narrow" w:eastAsia="Times New Roman" w:hAnsi="Aptos Narrow" w:cs="Times New Roman"/>
+                <w:color w:val="000000"/>
+                <w:kern w:val="0"/>
+                <w:lang w:val="en-US" w:eastAsia="da-DK"/>
+                <w14:ligatures w14:val="none"/>
+              </w:rPr>
+            </w:pPr>
+            <w:r>
+              <w:rPr>
+                <w:rFonts w:ascii="Aptos Narrow" w:eastAsia="Times New Roman" w:hAnsi="Aptos Narrow" w:cs="Times New Roman"/>
+                <w:color w:val="000000"/>
+                <w:kern w:val="0"/>
+                <w:lang w:val="en-US" w:eastAsia="da-DK"/>
+                <w14:ligatures w14:val="none"/>
+              </w:rPr>
+              <w:t>till_id:cctrt_id:weayear</w:t>
+            </w:r>
+          </w:p>
+        </w:tc>
+        <w:tc>
+          <w:tcPr>
+            <w:tcW w:w="960" w:type="dxa"/>
+            <w:tcBorders>
+              <w:top w:val="nil"/>
+              <w:left w:val="nil"/>
+              <w:bottom w:val="nil"/>
+              <w:right w:val="nil"/>
+            </w:tcBorders>
+            <w:shd w:val="clear" w:color="auto" w:fill="D9D9D9" w:themeFill="background1" w:themeFillShade="D9"/>
+            <w:noWrap/>
+            <w:vAlign w:val="bottom"/>
+            <w:hideMark/>
+          </w:tcPr>
+          <w:p>
+            <w:pPr>
+              <w:spacing w:after="0" w:line="240" w:lineRule="auto"/>
+              <w:jc w:val="right"/>
+              <w:rPr>
+                <w:rFonts w:ascii="Aptos Narrow" w:eastAsia="Times New Roman" w:hAnsi="Aptos Narrow" w:cs="Times New Roman"/>
+                <w:color w:val="000000"/>
+                <w:kern w:val="0"/>
+                <w:lang w:eastAsia="da-DK"/>
+                <w14:ligatures w14:val="none"/>
+              </w:rPr>
+            </w:pPr>
+            <w:r>
+              <w:rPr>
+                <w:rFonts w:ascii="Aptos Narrow" w:eastAsia="Times New Roman" w:hAnsi="Aptos Narrow" w:cs="Times New Roman"/>
+                <w:color w:val="000000"/>
+                <w:kern w:val="0"/>
+                <w:lang w:eastAsia="da-DK"/>
+                <w14:ligatures w14:val="none"/>
+              </w:rPr>
+              <w:t>8702</w:t>
+            </w:r>
+          </w:p>
+        </w:tc>
+        <w:tc>
+          <w:tcPr>
+            <w:tcW w:w="960" w:type="dxa"/>
+            <w:tcBorders>
+              <w:top w:val="nil"/>
+              <w:left w:val="nil"/>
+              <w:bottom w:val="nil"/>
+              <w:right w:val="nil"/>
+            </w:tcBorders>
+            <w:shd w:val="clear" w:color="auto" w:fill="D9D9D9" w:themeFill="background1" w:themeFillShade="D9"/>
+            <w:noWrap/>
+            <w:vAlign w:val="bottom"/>
+            <w:hideMark/>
+          </w:tcPr>
+          <w:p>
+            <w:pPr>
+              <w:spacing w:after="0" w:line="240" w:lineRule="auto"/>
+              <w:jc w:val="right"/>
+              <w:rPr>
+                <w:rFonts w:ascii="Aptos Narrow" w:eastAsia="Times New Roman" w:hAnsi="Aptos Narrow" w:cs="Times New Roman"/>
+                <w:color w:val="000000"/>
+                <w:kern w:val="0"/>
+                <w:lang w:eastAsia="da-DK"/>
+                <w14:ligatures w14:val="none"/>
+              </w:rPr>
+            </w:pPr>
+            <w:r>
+              <w:rPr>
+                <w:rFonts w:ascii="Aptos Narrow" w:eastAsia="Times New Roman" w:hAnsi="Aptos Narrow" w:cs="Times New Roman"/>
+                <w:color w:val="000000"/>
+                <w:kern w:val="0"/>
+                <w:lang w:eastAsia="da-DK"/>
+                <w14:ligatures w14:val="none"/>
+              </w:rPr>
+              <w:t>1088</w:t>
+            </w:r>
+          </w:p>
+        </w:tc>
+        <w:tc>
+          <w:tcPr>
+            <w:tcW w:w="960" w:type="dxa"/>
+            <w:tcBorders>
+              <w:top w:val="nil"/>
+              <w:left w:val="nil"/>
+              <w:bottom w:val="nil"/>
+              <w:right w:val="nil"/>
+            </w:tcBorders>
+            <w:shd w:val="clear" w:color="auto" w:fill="D9D9D9" w:themeFill="background1" w:themeFillShade="D9"/>
+            <w:noWrap/>
+            <w:vAlign w:val="bottom"/>
+            <w:hideMark/>
+          </w:tcPr>
+          <w:p>
+            <w:pPr>
+              <w:spacing w:after="0" w:line="240" w:lineRule="auto"/>
+              <w:jc w:val="right"/>
+              <w:rPr>
+                <w:rFonts w:ascii="Aptos Narrow" w:eastAsia="Times New Roman" w:hAnsi="Aptos Narrow" w:cs="Times New Roman"/>
+                <w:color w:val="000000"/>
+                <w:kern w:val="0"/>
+                <w:lang w:eastAsia="da-DK"/>
+                <w14:ligatures w14:val="none"/>
+              </w:rPr>
+            </w:pPr>
+            <w:r>
+              <w:rPr>
+                <w:rFonts w:ascii="Aptos Narrow" w:eastAsia="Times New Roman" w:hAnsi="Aptos Narrow" w:cs="Times New Roman"/>
+                <w:color w:val="000000"/>
+                <w:kern w:val="0"/>
+                <w:lang w:eastAsia="da-DK"/>
+                <w14:ligatures w14:val="none"/>
+              </w:rPr>
+              <w:t>8</w:t>
+            </w:r>
+          </w:p>
+        </w:tc>
+        <w:tc>
+          <w:tcPr>
+            <w:tcW w:w="960" w:type="dxa"/>
+            <w:tcBorders>
+              <w:top w:val="nil"/>
+              <w:left w:val="nil"/>
+              <w:bottom w:val="nil"/>
+              <w:right w:val="nil"/>
+            </w:tcBorders>
+            <w:shd w:val="clear" w:color="auto" w:fill="D9D9D9" w:themeFill="background1" w:themeFillShade="D9"/>
+            <w:noWrap/>
+            <w:vAlign w:val="bottom"/>
+            <w:hideMark/>
+          </w:tcPr>
+          <w:p>
+            <w:pPr>
+              <w:spacing w:after="0" w:line="240" w:lineRule="auto"/>
+              <w:jc w:val="right"/>
+              <w:rPr>
+                <w:rFonts w:ascii="Aptos Narrow" w:eastAsia="Times New Roman" w:hAnsi="Aptos Narrow" w:cs="Times New Roman"/>
+                <w:color w:val="000000"/>
+                <w:kern w:val="0"/>
+                <w:lang w:eastAsia="da-DK"/>
+                <w14:ligatures w14:val="none"/>
+              </w:rPr>
+            </w:pPr>
+            <w:r>
+              <w:rPr>
+                <w:rFonts w:ascii="Aptos Narrow" w:eastAsia="Times New Roman" w:hAnsi="Aptos Narrow" w:cs="Times New Roman"/>
+                <w:color w:val="000000"/>
+                <w:kern w:val="0"/>
+                <w:lang w:eastAsia="da-DK"/>
+                <w14:ligatures w14:val="none"/>
+              </w:rPr>
+              <w:t>177</w:t>
+            </w:r>
+          </w:p>
+        </w:tc>
+        <w:tc>
+          <w:tcPr>
+            <w:tcW w:w="960" w:type="dxa"/>
+            <w:tcBorders>
+              <w:top w:val="nil"/>
+              <w:left w:val="nil"/>
+              <w:bottom w:val="nil"/>
+              <w:right w:val="nil"/>
+            </w:tcBorders>
+            <w:shd w:val="clear" w:color="auto" w:fill="D9D9D9" w:themeFill="background1" w:themeFillShade="D9"/>
+            <w:noWrap/>
+            <w:vAlign w:val="bottom"/>
+            <w:hideMark/>
+          </w:tcPr>
+          <w:p>
+            <w:pPr>
+              <w:spacing w:after="0" w:line="240" w:lineRule="auto"/>
+              <w:rPr>
+                <w:rFonts w:ascii="Aptos Narrow" w:eastAsia="Times New Roman" w:hAnsi="Aptos Narrow" w:cs="Times New Roman"/>
+                <w:color w:val="000000"/>
+                <w:kern w:val="0"/>
+                <w:lang w:eastAsia="da-DK"/>
+                <w14:ligatures w14:val="none"/>
+              </w:rPr>
+            </w:pPr>
+            <w:r>
+              <w:rPr>
+                <w:rFonts w:ascii="Aptos Narrow" w:eastAsia="Times New Roman" w:hAnsi="Aptos Narrow" w:cs="Times New Roman"/>
+                <w:color w:val="000000"/>
+                <w:kern w:val="0"/>
+                <w:lang w:eastAsia="da-DK"/>
+                <w14:ligatures w14:val="none"/>
+              </w:rPr>
+              <w:t>0.76</w:t>
+            </w:r>
+          </w:p>
+        </w:tc>
+        <w:tc>
+          <w:tcPr>
+            <w:tcW w:w="960" w:type="dxa"/>
+            <w:tcBorders>
+              <w:top w:val="nil"/>
+              <w:left w:val="nil"/>
+              <w:bottom w:val="nil"/>
+              <w:right w:val="nil"/>
+            </w:tcBorders>
+            <w:shd w:val="clear" w:color="auto" w:fill="D9D9D9" w:themeFill="background1" w:themeFillShade="D9"/>
+            <w:noWrap/>
+            <w:vAlign w:val="bottom"/>
+            <w:hideMark/>
+          </w:tcPr>
+          <w:p>
+            <w:pPr>
+              <w:spacing w:after="0" w:line="240" w:lineRule="auto"/>
+              <w:rPr>
+                <w:rFonts w:ascii="Aptos Narrow" w:eastAsia="Times New Roman" w:hAnsi="Aptos Narrow" w:cs="Times New Roman"/>
+                <w:color w:val="000000"/>
+                <w:kern w:val="0"/>
+                <w:lang w:eastAsia="da-DK"/>
+                <w14:ligatures w14:val="none"/>
+              </w:rPr>
+            </w:pPr>
+            <w:r>
+              <w:rPr>
+                <w:rFonts w:ascii="Aptos Narrow" w:eastAsia="Times New Roman" w:hAnsi="Aptos Narrow" w:cs="Times New Roman"/>
+                <w:color w:val="000000"/>
+                <w:kern w:val="0"/>
+                <w:lang w:eastAsia="da-DK"/>
+                <w14:ligatures w14:val="none"/>
+              </w:rPr>
+              <w:t>0.639</w:t>
+            </w:r>
+          </w:p>
+        </w:tc>
+      </w:tr>
+      <w:tr>
+        <w:trPr>
+          <w:trHeight w:val="288"/>
+        </w:trPr>
+        <w:tc>
+          <w:tcPr>
+            <w:tcW w:w="2808" w:type="dxa"/>
+            <w:tcBorders>
+              <w:top w:val="nil"/>
+              <w:left w:val="nil"/>
+              <w:bottom w:val="nil"/>
+              <w:right w:val="nil"/>
+            </w:tcBorders>
+            <w:shd w:val="clear" w:color="auto" w:fill="D9D9D9" w:themeFill="background1" w:themeFillShade="D9"/>
+            <w:noWrap/>
+            <w:vAlign w:val="bottom"/>
+            <w:hideMark/>
+          </w:tcPr>
+          <w:p>
+            <w:pPr>
+              <w:spacing w:after="0" w:line="240" w:lineRule="auto"/>
+              <w:rPr>
+                <w:rFonts w:ascii="Aptos Narrow" w:eastAsia="Times New Roman" w:hAnsi="Aptos Narrow" w:cs="Times New Roman"/>
+                <w:color w:val="000000"/>
+                <w:kern w:val="0"/>
+                <w:lang w:val="en-US" w:eastAsia="da-DK"/>
+                <w14:ligatures w14:val="none"/>
+              </w:rPr>
+            </w:pPr>
+            <w:r>
+              <w:rPr>
+                <w:rFonts w:ascii="Aptos Narrow" w:eastAsia="Times New Roman" w:hAnsi="Aptos Narrow" w:cs="Times New Roman"/>
+                <w:color w:val="000000"/>
+                <w:kern w:val="0"/>
+                <w:lang w:val="en-US" w:eastAsia="da-DK"/>
+                <w14:ligatures w14:val="none"/>
+              </w:rPr>
+              <w:t>till_id:straw_id:weayear</w:t>
+            </w:r>
+          </w:p>
+        </w:tc>
+        <w:tc>
+          <w:tcPr>
+            <w:tcW w:w="960" w:type="dxa"/>
+            <w:tcBorders>
+              <w:top w:val="nil"/>
+              <w:left w:val="nil"/>
+              <w:bottom w:val="nil"/>
+              <w:right w:val="nil"/>
+            </w:tcBorders>
+            <w:shd w:val="clear" w:color="auto" w:fill="D9D9D9" w:themeFill="background1" w:themeFillShade="D9"/>
+            <w:noWrap/>
+            <w:vAlign w:val="bottom"/>
+            <w:hideMark/>
+          </w:tcPr>
+          <w:p>
+            <w:pPr>
+              <w:spacing w:after="0" w:line="240" w:lineRule="auto"/>
+              <w:jc w:val="right"/>
+              <w:rPr>
+                <w:rFonts w:ascii="Aptos Narrow" w:eastAsia="Times New Roman" w:hAnsi="Aptos Narrow" w:cs="Times New Roman"/>
+                <w:color w:val="000000"/>
+                <w:kern w:val="0"/>
+                <w:lang w:eastAsia="da-DK"/>
+                <w14:ligatures w14:val="none"/>
+              </w:rPr>
+            </w:pPr>
+            <w:r>
+              <w:rPr>
+                <w:rFonts w:ascii="Aptos Narrow" w:eastAsia="Times New Roman" w:hAnsi="Aptos Narrow" w:cs="Times New Roman"/>
+                <w:color w:val="000000"/>
+                <w:kern w:val="0"/>
+                <w:lang w:eastAsia="da-DK"/>
+                <w14:ligatures w14:val="none"/>
+              </w:rPr>
+              <w:t>1337</w:t>
+            </w:r>
+          </w:p>
+        </w:tc>
+        <w:tc>
+          <w:tcPr>
+            <w:tcW w:w="960" w:type="dxa"/>
+            <w:tcBorders>
+              <w:top w:val="nil"/>
+              <w:left w:val="nil"/>
+              <w:bottom w:val="nil"/>
+              <w:right w:val="nil"/>
+            </w:tcBorders>
+            <w:shd w:val="clear" w:color="auto" w:fill="D9D9D9" w:themeFill="background1" w:themeFillShade="D9"/>
+            <w:noWrap/>
+            <w:vAlign w:val="bottom"/>
+            <w:hideMark/>
+          </w:tcPr>
+          <w:p>
+            <w:pPr>
+              <w:spacing w:after="0" w:line="240" w:lineRule="auto"/>
+              <w:jc w:val="right"/>
+              <w:rPr>
+                <w:rFonts w:ascii="Aptos Narrow" w:eastAsia="Times New Roman" w:hAnsi="Aptos Narrow" w:cs="Times New Roman"/>
+                <w:color w:val="000000"/>
+                <w:kern w:val="0"/>
+                <w:lang w:eastAsia="da-DK"/>
+                <w14:ligatures w14:val="none"/>
+              </w:rPr>
+            </w:pPr>
+            <w:r>
+              <w:rPr>
+                <w:rFonts w:ascii="Aptos Narrow" w:eastAsia="Times New Roman" w:hAnsi="Aptos Narrow" w:cs="Times New Roman"/>
+                <w:color w:val="000000"/>
+                <w:kern w:val="0"/>
+                <w:lang w:eastAsia="da-DK"/>
+                <w14:ligatures w14:val="none"/>
+              </w:rPr>
+              <w:t>668</w:t>
+            </w:r>
+          </w:p>
+        </w:tc>
+        <w:tc>
+          <w:tcPr>
+            <w:tcW w:w="960" w:type="dxa"/>
+            <w:tcBorders>
+              <w:top w:val="nil"/>
+              <w:left w:val="nil"/>
+              <w:bottom w:val="nil"/>
+              <w:right w:val="nil"/>
+            </w:tcBorders>
+            <w:shd w:val="clear" w:color="auto" w:fill="D9D9D9" w:themeFill="background1" w:themeFillShade="D9"/>
+            <w:noWrap/>
+            <w:vAlign w:val="bottom"/>
+            <w:hideMark/>
+          </w:tcPr>
+          <w:p>
+            <w:pPr>
+              <w:spacing w:after="0" w:line="240" w:lineRule="auto"/>
+              <w:jc w:val="right"/>
+              <w:rPr>
+                <w:rFonts w:ascii="Aptos Narrow" w:eastAsia="Times New Roman" w:hAnsi="Aptos Narrow" w:cs="Times New Roman"/>
+                <w:color w:val="000000"/>
+                <w:kern w:val="0"/>
+                <w:lang w:eastAsia="da-DK"/>
+                <w14:ligatures w14:val="none"/>
+              </w:rPr>
+            </w:pPr>
+            <w:r>
+              <w:rPr>
+                <w:rFonts w:ascii="Aptos Narrow" w:eastAsia="Times New Roman" w:hAnsi="Aptos Narrow" w:cs="Times New Roman"/>
+                <w:color w:val="000000"/>
+                <w:kern w:val="0"/>
+                <w:lang w:eastAsia="da-DK"/>
+                <w14:ligatures w14:val="none"/>
+              </w:rPr>
+              <w:t>2</w:t>
+            </w:r>
+          </w:p>
+        </w:tc>
+        <w:tc>
+          <w:tcPr>
+            <w:tcW w:w="960" w:type="dxa"/>
+            <w:tcBorders>
+              <w:top w:val="nil"/>
+              <w:left w:val="nil"/>
+              <w:bottom w:val="nil"/>
+              <w:right w:val="nil"/>
+            </w:tcBorders>
+            <w:shd w:val="clear" w:color="auto" w:fill="D9D9D9" w:themeFill="background1" w:themeFillShade="D9"/>
+            <w:noWrap/>
+            <w:vAlign w:val="bottom"/>
+            <w:hideMark/>
+          </w:tcPr>
+          <w:p>
+            <w:pPr>
+              <w:spacing w:after="0" w:line="240" w:lineRule="auto"/>
+              <w:jc w:val="right"/>
+              <w:rPr>
+                <w:rFonts w:ascii="Aptos Narrow" w:eastAsia="Times New Roman" w:hAnsi="Aptos Narrow" w:cs="Times New Roman"/>
+                <w:color w:val="000000"/>
+                <w:kern w:val="0"/>
+                <w:lang w:eastAsia="da-DK"/>
+                <w14:ligatures w14:val="none"/>
+              </w:rPr>
+            </w:pPr>
+            <w:r>
+              <w:rPr>
+                <w:rFonts w:ascii="Aptos Narrow" w:eastAsia="Times New Roman" w:hAnsi="Aptos Narrow" w:cs="Times New Roman"/>
+                <w:color w:val="000000"/>
+                <w:kern w:val="0"/>
+                <w:lang w:eastAsia="da-DK"/>
+                <w14:ligatures w14:val="none"/>
+              </w:rPr>
+              <w:t>177</w:t>
+            </w:r>
+          </w:p>
+        </w:tc>
+        <w:tc>
+          <w:tcPr>
+            <w:tcW w:w="960" w:type="dxa"/>
+            <w:tcBorders>
+              <w:top w:val="nil"/>
+              <w:left w:val="nil"/>
+              <w:bottom w:val="nil"/>
+              <w:right w:val="nil"/>
+            </w:tcBorders>
+            <w:shd w:val="clear" w:color="auto" w:fill="D9D9D9" w:themeFill="background1" w:themeFillShade="D9"/>
+            <w:noWrap/>
+            <w:vAlign w:val="bottom"/>
+            <w:hideMark/>
+          </w:tcPr>
+          <w:p>
+            <w:pPr>
+              <w:spacing w:after="0" w:line="240" w:lineRule="auto"/>
+              <w:rPr>
+                <w:rFonts w:ascii="Aptos Narrow" w:eastAsia="Times New Roman" w:hAnsi="Aptos Narrow" w:cs="Times New Roman"/>
+                <w:color w:val="000000"/>
+                <w:kern w:val="0"/>
+                <w:lang w:eastAsia="da-DK"/>
+                <w14:ligatures w14:val="none"/>
+              </w:rPr>
+            </w:pPr>
+            <w:r>
+              <w:rPr>
+                <w:rFonts w:ascii="Aptos Narrow" w:eastAsia="Times New Roman" w:hAnsi="Aptos Narrow" w:cs="Times New Roman"/>
+                <w:color w:val="000000"/>
+                <w:kern w:val="0"/>
+                <w:lang w:eastAsia="da-DK"/>
+                <w14:ligatures w14:val="none"/>
+              </w:rPr>
+              <w:t>0.47</w:t>
+            </w:r>
+          </w:p>
+        </w:tc>
+        <w:tc>
+          <w:tcPr>
+            <w:tcW w:w="960" w:type="dxa"/>
+            <w:tcBorders>
+              <w:top w:val="nil"/>
+              <w:left w:val="nil"/>
+              <w:bottom w:val="nil"/>
+              <w:right w:val="nil"/>
+            </w:tcBorders>
+            <w:shd w:val="clear" w:color="auto" w:fill="D9D9D9" w:themeFill="background1" w:themeFillShade="D9"/>
+            <w:noWrap/>
+            <w:vAlign w:val="bottom"/>
+            <w:hideMark/>
+          </w:tcPr>
+          <w:p>
+            <w:pPr>
+              <w:spacing w:after="0" w:line="240" w:lineRule="auto"/>
+              <w:rPr>
+                <w:rFonts w:ascii="Aptos Narrow" w:eastAsia="Times New Roman" w:hAnsi="Aptos Narrow" w:cs="Times New Roman"/>
+                <w:color w:val="000000"/>
+                <w:kern w:val="0"/>
+                <w:lang w:eastAsia="da-DK"/>
+                <w14:ligatures w14:val="none"/>
+              </w:rPr>
+            </w:pPr>
+            <w:r>
+              <w:rPr>
+                <w:rFonts w:ascii="Aptos Narrow" w:eastAsia="Times New Roman" w:hAnsi="Aptos Narrow" w:cs="Times New Roman"/>
+                <w:color w:val="000000"/>
+                <w:kern w:val="0"/>
+                <w:lang w:eastAsia="da-DK"/>
+                <w14:ligatures w14:val="none"/>
+              </w:rPr>
+              <w:t>0.628</w:t>
+            </w:r>
+          </w:p>
+        </w:tc>
+      </w:tr>
+      <w:tr>
+        <w:trPr>
+          <w:trHeight w:val="288"/>
+        </w:trPr>
+        <w:tc>
+          <w:tcPr>
+            <w:tcW w:w="2808" w:type="dxa"/>
+            <w:tcBorders>
+              <w:top w:val="nil"/>
+              <w:left w:val="nil"/>
+              <w:bottom w:val="nil"/>
+              <w:right w:val="nil"/>
+            </w:tcBorders>
+            <w:shd w:val="clear" w:color="auto" w:fill="D9D9D9" w:themeFill="background1" w:themeFillShade="D9"/>
+            <w:noWrap/>
+            <w:vAlign w:val="bottom"/>
+            <w:hideMark/>
+          </w:tcPr>
+          <w:p>
+            <w:pPr>
+              <w:spacing w:after="0" w:line="240" w:lineRule="auto"/>
+              <w:rPr>
+                <w:rFonts w:ascii="Aptos Narrow" w:eastAsia="Times New Roman" w:hAnsi="Aptos Narrow" w:cs="Times New Roman"/>
+                <w:color w:val="000000"/>
+                <w:kern w:val="0"/>
+                <w:lang w:val="en-US" w:eastAsia="da-DK"/>
+                <w14:ligatures w14:val="none"/>
+              </w:rPr>
+            </w:pPr>
+            <w:r>
+              <w:rPr>
+                <w:rFonts w:ascii="Aptos Narrow" w:eastAsia="Times New Roman" w:hAnsi="Aptos Narrow" w:cs="Times New Roman"/>
+                <w:color w:val="000000"/>
+                <w:kern w:val="0"/>
+                <w:lang w:val="en-US" w:eastAsia="da-DK"/>
+                <w14:ligatures w14:val="none"/>
+              </w:rPr>
+              <w:t>cctrt_id:straw_id:weayear</w:t>
+            </w:r>
+          </w:p>
+        </w:tc>
+        <w:tc>
+          <w:tcPr>
+            <w:tcW w:w="960" w:type="dxa"/>
+            <w:tcBorders>
+              <w:top w:val="nil"/>
+              <w:left w:val="nil"/>
+              <w:bottom w:val="nil"/>
+              <w:right w:val="nil"/>
+            </w:tcBorders>
+            <w:shd w:val="clear" w:color="auto" w:fill="D9D9D9" w:themeFill="background1" w:themeFillShade="D9"/>
+            <w:noWrap/>
+            <w:vAlign w:val="bottom"/>
+            <w:hideMark/>
+          </w:tcPr>
+          <w:p>
+            <w:pPr>
+              <w:spacing w:after="0" w:line="240" w:lineRule="auto"/>
+              <w:jc w:val="right"/>
+              <w:rPr>
+                <w:rFonts w:ascii="Aptos Narrow" w:eastAsia="Times New Roman" w:hAnsi="Aptos Narrow" w:cs="Times New Roman"/>
+                <w:color w:val="000000"/>
+                <w:kern w:val="0"/>
+                <w:lang w:eastAsia="da-DK"/>
+                <w14:ligatures w14:val="none"/>
+              </w:rPr>
+            </w:pPr>
+            <w:r>
+              <w:rPr>
+                <w:rFonts w:ascii="Aptos Narrow" w:eastAsia="Times New Roman" w:hAnsi="Aptos Narrow" w:cs="Times New Roman"/>
+                <w:color w:val="000000"/>
+                <w:kern w:val="0"/>
+                <w:lang w:eastAsia="da-DK"/>
+                <w14:ligatures w14:val="none"/>
+              </w:rPr>
+              <w:t>3360</w:t>
+            </w:r>
+          </w:p>
+        </w:tc>
+        <w:tc>
+          <w:tcPr>
+            <w:tcW w:w="960" w:type="dxa"/>
+            <w:tcBorders>
+              <w:top w:val="nil"/>
+              <w:left w:val="nil"/>
+              <w:bottom w:val="nil"/>
+              <w:right w:val="nil"/>
+            </w:tcBorders>
+            <w:shd w:val="clear" w:color="auto" w:fill="D9D9D9" w:themeFill="background1" w:themeFillShade="D9"/>
+            <w:noWrap/>
+            <w:vAlign w:val="bottom"/>
+            <w:hideMark/>
+          </w:tcPr>
+          <w:p>
+            <w:pPr>
+              <w:spacing w:after="0" w:line="240" w:lineRule="auto"/>
+              <w:jc w:val="right"/>
+              <w:rPr>
+                <w:rFonts w:ascii="Aptos Narrow" w:eastAsia="Times New Roman" w:hAnsi="Aptos Narrow" w:cs="Times New Roman"/>
+                <w:color w:val="000000"/>
+                <w:kern w:val="0"/>
+                <w:lang w:eastAsia="da-DK"/>
+                <w14:ligatures w14:val="none"/>
+              </w:rPr>
+            </w:pPr>
+            <w:r>
+              <w:rPr>
+                <w:rFonts w:ascii="Aptos Narrow" w:eastAsia="Times New Roman" w:hAnsi="Aptos Narrow" w:cs="Times New Roman"/>
+                <w:color w:val="000000"/>
+                <w:kern w:val="0"/>
+                <w:lang w:eastAsia="da-DK"/>
+                <w14:ligatures w14:val="none"/>
+              </w:rPr>
+              <w:t>840</w:t>
+            </w:r>
+          </w:p>
+        </w:tc>
+        <w:tc>
+          <w:tcPr>
+            <w:tcW w:w="960" w:type="dxa"/>
+            <w:tcBorders>
+              <w:top w:val="nil"/>
+              <w:left w:val="nil"/>
+              <w:bottom w:val="nil"/>
+              <w:right w:val="nil"/>
+            </w:tcBorders>
+            <w:shd w:val="clear" w:color="auto" w:fill="D9D9D9" w:themeFill="background1" w:themeFillShade="D9"/>
+            <w:noWrap/>
+            <w:vAlign w:val="bottom"/>
+            <w:hideMark/>
+          </w:tcPr>
+          <w:p>
+            <w:pPr>
+              <w:spacing w:after="0" w:line="240" w:lineRule="auto"/>
+              <w:jc w:val="right"/>
+              <w:rPr>
+                <w:rFonts w:ascii="Aptos Narrow" w:eastAsia="Times New Roman" w:hAnsi="Aptos Narrow" w:cs="Times New Roman"/>
+                <w:color w:val="000000"/>
+                <w:kern w:val="0"/>
+                <w:lang w:eastAsia="da-DK"/>
+                <w14:ligatures w14:val="none"/>
+              </w:rPr>
+            </w:pPr>
+            <w:r>
+              <w:rPr>
+                <w:rFonts w:ascii="Aptos Narrow" w:eastAsia="Times New Roman" w:hAnsi="Aptos Narrow" w:cs="Times New Roman"/>
+                <w:color w:val="000000"/>
+                <w:kern w:val="0"/>
+                <w:lang w:eastAsia="da-DK"/>
+                <w14:ligatures w14:val="none"/>
+              </w:rPr>
+              <w:t>4</w:t>
+            </w:r>
+          </w:p>
+        </w:tc>
+        <w:tc>
+          <w:tcPr>
+            <w:tcW w:w="960" w:type="dxa"/>
+            <w:tcBorders>
+              <w:top w:val="nil"/>
+              <w:left w:val="nil"/>
+              <w:bottom w:val="nil"/>
+              <w:right w:val="nil"/>
+            </w:tcBorders>
+            <w:shd w:val="clear" w:color="auto" w:fill="D9D9D9" w:themeFill="background1" w:themeFillShade="D9"/>
+            <w:noWrap/>
+            <w:vAlign w:val="bottom"/>
+            <w:hideMark/>
+          </w:tcPr>
+          <w:p>
+            <w:pPr>
+              <w:spacing w:after="0" w:line="240" w:lineRule="auto"/>
+              <w:jc w:val="right"/>
+              <w:rPr>
+                <w:rFonts w:ascii="Aptos Narrow" w:eastAsia="Times New Roman" w:hAnsi="Aptos Narrow" w:cs="Times New Roman"/>
+                <w:color w:val="000000"/>
+                <w:kern w:val="0"/>
+                <w:lang w:eastAsia="da-DK"/>
+                <w14:ligatures w14:val="none"/>
+              </w:rPr>
+            </w:pPr>
+            <w:r>
+              <w:rPr>
+                <w:rFonts w:ascii="Aptos Narrow" w:eastAsia="Times New Roman" w:hAnsi="Aptos Narrow" w:cs="Times New Roman"/>
+                <w:color w:val="000000"/>
+                <w:kern w:val="0"/>
+                <w:lang w:eastAsia="da-DK"/>
+                <w14:ligatures w14:val="none"/>
+              </w:rPr>
+              <w:t>177</w:t>
+            </w:r>
+          </w:p>
+        </w:tc>
+        <w:tc>
+          <w:tcPr>
+            <w:tcW w:w="960" w:type="dxa"/>
+            <w:tcBorders>
+              <w:top w:val="nil"/>
+              <w:left w:val="nil"/>
+              <w:bottom w:val="nil"/>
+              <w:right w:val="nil"/>
+            </w:tcBorders>
+            <w:shd w:val="clear" w:color="auto" w:fill="D9D9D9" w:themeFill="background1" w:themeFillShade="D9"/>
+            <w:noWrap/>
+            <w:vAlign w:val="bottom"/>
+            <w:hideMark/>
+          </w:tcPr>
+          <w:p>
+            <w:pPr>
+              <w:spacing w:after="0" w:line="240" w:lineRule="auto"/>
+              <w:rPr>
+                <w:rFonts w:ascii="Aptos Narrow" w:eastAsia="Times New Roman" w:hAnsi="Aptos Narrow" w:cs="Times New Roman"/>
+                <w:color w:val="000000"/>
+                <w:kern w:val="0"/>
+                <w:lang w:eastAsia="da-DK"/>
+                <w14:ligatures w14:val="none"/>
+              </w:rPr>
+            </w:pPr>
+            <w:r>
+              <w:rPr>
+                <w:rFonts w:ascii="Aptos Narrow" w:eastAsia="Times New Roman" w:hAnsi="Aptos Narrow" w:cs="Times New Roman"/>
+                <w:color w:val="000000"/>
+                <w:kern w:val="0"/>
+                <w:lang w:eastAsia="da-DK"/>
+                <w14:ligatures w14:val="none"/>
+              </w:rPr>
+              <w:t>0.59</w:t>
+            </w:r>
+          </w:p>
+        </w:tc>
+        <w:tc>
+          <w:tcPr>
+            <w:tcW w:w="960" w:type="dxa"/>
+            <w:tcBorders>
+              <w:top w:val="nil"/>
+              <w:left w:val="nil"/>
+              <w:bottom w:val="nil"/>
+              <w:right w:val="nil"/>
+            </w:tcBorders>
+            <w:shd w:val="clear" w:color="auto" w:fill="D9D9D9" w:themeFill="background1" w:themeFillShade="D9"/>
+            <w:noWrap/>
+            <w:vAlign w:val="bottom"/>
+            <w:hideMark/>
+          </w:tcPr>
+          <w:p>
+            <w:pPr>
+              <w:spacing w:after="0" w:line="240" w:lineRule="auto"/>
+              <w:rPr>
+                <w:rFonts w:ascii="Aptos Narrow" w:eastAsia="Times New Roman" w:hAnsi="Aptos Narrow" w:cs="Times New Roman"/>
+                <w:color w:val="000000"/>
+                <w:kern w:val="0"/>
+                <w:lang w:eastAsia="da-DK"/>
+                <w14:ligatures w14:val="none"/>
+              </w:rPr>
+            </w:pPr>
+            <w:r>
+              <w:rPr>
+                <w:rFonts w:ascii="Aptos Narrow" w:eastAsia="Times New Roman" w:hAnsi="Aptos Narrow" w:cs="Times New Roman"/>
+                <w:color w:val="000000"/>
+                <w:kern w:val="0"/>
+                <w:lang w:eastAsia="da-DK"/>
+                <w14:ligatures w14:val="none"/>
+              </w:rPr>
+              <w:t>0.673</w:t>
+            </w:r>
+          </w:p>
+        </w:tc>
+      </w:tr>
+      <w:tr>
+        <w:trPr>
+          <w:trHeight w:val="288"/>
+        </w:trPr>
+        <w:tc>
+          <w:tcPr>
+            <w:tcW w:w="2808" w:type="dxa"/>
+            <w:tcBorders>
+              <w:top w:val="nil"/>
+              <w:left w:val="nil"/>
+              <w:bottom w:val="nil"/>
+              <w:right w:val="nil"/>
+            </w:tcBorders>
+            <w:shd w:val="clear" w:color="auto" w:fill="D9D9D9" w:themeFill="background1" w:themeFillShade="D9"/>
+            <w:noWrap/>
+            <w:vAlign w:val="bottom"/>
+            <w:hideMark/>
+          </w:tcPr>
+          <w:p>
+            <w:pPr>
+              <w:spacing w:after="0" w:line="240" w:lineRule="auto"/>
+              <w:rPr>
+                <w:rFonts w:ascii="Aptos Narrow" w:eastAsia="Times New Roman" w:hAnsi="Aptos Narrow" w:cs="Times New Roman"/>
+                <w:color w:val="000000"/>
+                <w:kern w:val="0"/>
+                <w:lang w:val="en-US" w:eastAsia="da-DK"/>
+                <w14:ligatures w14:val="none"/>
+              </w:rPr>
+            </w:pPr>
+            <w:r>
+              <w:rPr>
+                <w:rFonts w:ascii="Aptos Narrow" w:eastAsia="Times New Roman" w:hAnsi="Aptos Narrow" w:cs="Times New Roman"/>
+                <w:color w:val="000000"/>
+                <w:kern w:val="0"/>
+                <w:lang w:val="en-US" w:eastAsia="da-DK"/>
+                <w14:ligatures w14:val="none"/>
+              </w:rPr>
+              <w:t>till_id:cctrt_id:straw_id:weayear</w:t>
+            </w:r>
+          </w:p>
+        </w:tc>
+        <w:tc>
+          <w:tcPr>
+            <w:tcW w:w="960" w:type="dxa"/>
+            <w:tcBorders>
+              <w:top w:val="nil"/>
+              <w:left w:val="nil"/>
+              <w:bottom w:val="nil"/>
+              <w:right w:val="nil"/>
+            </w:tcBorders>
+            <w:shd w:val="clear" w:color="auto" w:fill="D9D9D9" w:themeFill="background1" w:themeFillShade="D9"/>
+            <w:noWrap/>
+            <w:vAlign w:val="bottom"/>
+            <w:hideMark/>
+          </w:tcPr>
+          <w:p>
+            <w:pPr>
+              <w:spacing w:after="0" w:line="240" w:lineRule="auto"/>
+              <w:jc w:val="right"/>
+              <w:rPr>
+                <w:rFonts w:ascii="Aptos Narrow" w:eastAsia="Times New Roman" w:hAnsi="Aptos Narrow" w:cs="Times New Roman"/>
+                <w:color w:val="000000"/>
+                <w:kern w:val="0"/>
+                <w:lang w:eastAsia="da-DK"/>
+                <w14:ligatures w14:val="none"/>
+              </w:rPr>
+            </w:pPr>
+            <w:r>
+              <w:rPr>
+                <w:rFonts w:ascii="Aptos Narrow" w:eastAsia="Times New Roman" w:hAnsi="Aptos Narrow" w:cs="Times New Roman"/>
+                <w:color w:val="000000"/>
+                <w:kern w:val="0"/>
+                <w:lang w:eastAsia="da-DK"/>
+                <w14:ligatures w14:val="none"/>
+              </w:rPr>
+              <w:t>14893</w:t>
+            </w:r>
+          </w:p>
+        </w:tc>
+        <w:tc>
+          <w:tcPr>
+            <w:tcW w:w="960" w:type="dxa"/>
+            <w:tcBorders>
+              <w:top w:val="nil"/>
+              <w:left w:val="nil"/>
+              <w:bottom w:val="nil"/>
+              <w:right w:val="nil"/>
+            </w:tcBorders>
+            <w:shd w:val="clear" w:color="auto" w:fill="D9D9D9" w:themeFill="background1" w:themeFillShade="D9"/>
+            <w:noWrap/>
+            <w:vAlign w:val="bottom"/>
+            <w:hideMark/>
+          </w:tcPr>
+          <w:p>
+            <w:pPr>
+              <w:spacing w:after="0" w:line="240" w:lineRule="auto"/>
+              <w:jc w:val="right"/>
+              <w:rPr>
+                <w:rFonts w:ascii="Aptos Narrow" w:eastAsia="Times New Roman" w:hAnsi="Aptos Narrow" w:cs="Times New Roman"/>
+                <w:color w:val="000000"/>
+                <w:kern w:val="0"/>
+                <w:lang w:eastAsia="da-DK"/>
+                <w14:ligatures w14:val="none"/>
+              </w:rPr>
+            </w:pPr>
+            <w:r>
+              <w:rPr>
+                <w:rFonts w:ascii="Aptos Narrow" w:eastAsia="Times New Roman" w:hAnsi="Aptos Narrow" w:cs="Times New Roman"/>
+                <w:color w:val="000000"/>
+                <w:kern w:val="0"/>
+                <w:lang w:eastAsia="da-DK"/>
+                <w14:ligatures w14:val="none"/>
+              </w:rPr>
+              <w:t>1862</w:t>
+            </w:r>
+          </w:p>
+        </w:tc>
+        <w:tc>
+          <w:tcPr>
+            <w:tcW w:w="960" w:type="dxa"/>
+            <w:tcBorders>
+              <w:top w:val="nil"/>
+              <w:left w:val="nil"/>
+              <w:bottom w:val="nil"/>
+              <w:right w:val="nil"/>
+            </w:tcBorders>
+            <w:shd w:val="clear" w:color="auto" w:fill="D9D9D9" w:themeFill="background1" w:themeFillShade="D9"/>
+            <w:noWrap/>
+            <w:vAlign w:val="bottom"/>
+            <w:hideMark/>
+          </w:tcPr>
+          <w:p>
+            <w:pPr>
+              <w:spacing w:after="0" w:line="240" w:lineRule="auto"/>
+              <w:jc w:val="right"/>
+              <w:rPr>
+                <w:rFonts w:ascii="Aptos Narrow" w:eastAsia="Times New Roman" w:hAnsi="Aptos Narrow" w:cs="Times New Roman"/>
+                <w:color w:val="000000"/>
+                <w:kern w:val="0"/>
+                <w:lang w:eastAsia="da-DK"/>
+                <w14:ligatures w14:val="none"/>
+              </w:rPr>
+            </w:pPr>
+            <w:r>
+              <w:rPr>
+                <w:rFonts w:ascii="Aptos Narrow" w:eastAsia="Times New Roman" w:hAnsi="Aptos Narrow" w:cs="Times New Roman"/>
+                <w:color w:val="000000"/>
+                <w:kern w:val="0"/>
+                <w:lang w:eastAsia="da-DK"/>
+                <w14:ligatures w14:val="none"/>
+              </w:rPr>
+              <w:t>8</w:t>
+            </w:r>
+          </w:p>
+        </w:tc>
+        <w:tc>
+          <w:tcPr>
+            <w:tcW w:w="960" w:type="dxa"/>
+            <w:tcBorders>
+              <w:top w:val="nil"/>
+              <w:left w:val="nil"/>
+              <w:bottom w:val="nil"/>
+              <w:right w:val="nil"/>
+            </w:tcBorders>
+            <w:shd w:val="clear" w:color="auto" w:fill="D9D9D9" w:themeFill="background1" w:themeFillShade="D9"/>
+            <w:noWrap/>
+            <w:vAlign w:val="bottom"/>
+            <w:hideMark/>
+          </w:tcPr>
+          <w:p>
+            <w:pPr>
+              <w:spacing w:after="0" w:line="240" w:lineRule="auto"/>
+              <w:jc w:val="right"/>
+              <w:rPr>
+                <w:rFonts w:ascii="Aptos Narrow" w:eastAsia="Times New Roman" w:hAnsi="Aptos Narrow" w:cs="Times New Roman"/>
+                <w:color w:val="000000"/>
+                <w:kern w:val="0"/>
+                <w:lang w:eastAsia="da-DK"/>
+                <w14:ligatures w14:val="none"/>
+              </w:rPr>
+            </w:pPr>
+            <w:r>
+              <w:rPr>
+                <w:rFonts w:ascii="Aptos Narrow" w:eastAsia="Times New Roman" w:hAnsi="Aptos Narrow" w:cs="Times New Roman"/>
+                <w:color w:val="000000"/>
+                <w:kern w:val="0"/>
+                <w:lang w:eastAsia="da-DK"/>
+                <w14:ligatures w14:val="none"/>
+              </w:rPr>
+              <w:t>177</w:t>
+            </w:r>
+          </w:p>
+        </w:tc>
+        <w:tc>
+          <w:tcPr>
+            <w:tcW w:w="960" w:type="dxa"/>
+            <w:tcBorders>
+              <w:top w:val="nil"/>
+              <w:left w:val="nil"/>
+              <w:bottom w:val="nil"/>
+              <w:right w:val="nil"/>
+            </w:tcBorders>
+            <w:shd w:val="clear" w:color="auto" w:fill="D9D9D9" w:themeFill="background1" w:themeFillShade="D9"/>
+            <w:noWrap/>
+            <w:vAlign w:val="bottom"/>
+            <w:hideMark/>
+          </w:tcPr>
+          <w:p>
+            <w:pPr>
+              <w:spacing w:after="0" w:line="240" w:lineRule="auto"/>
+              <w:rPr>
+                <w:rFonts w:ascii="Aptos Narrow" w:eastAsia="Times New Roman" w:hAnsi="Aptos Narrow" w:cs="Times New Roman"/>
+                <w:color w:val="000000"/>
+                <w:kern w:val="0"/>
+                <w:lang w:eastAsia="da-DK"/>
+                <w14:ligatures w14:val="none"/>
+              </w:rPr>
+            </w:pPr>
+            <w:r>
+              <w:rPr>
+                <w:rFonts w:ascii="Aptos Narrow" w:eastAsia="Times New Roman" w:hAnsi="Aptos Narrow" w:cs="Times New Roman"/>
+                <w:color w:val="000000"/>
+                <w:kern w:val="0"/>
+                <w:lang w:eastAsia="da-DK"/>
+                <w14:ligatures w14:val="none"/>
+              </w:rPr>
+              <w:t>1.3</w:t>
+            </w:r>
+          </w:p>
+        </w:tc>
+        <w:tc>
+          <w:tcPr>
+            <w:tcW w:w="960" w:type="dxa"/>
+            <w:tcBorders>
+              <w:top w:val="nil"/>
+              <w:left w:val="nil"/>
+              <w:bottom w:val="nil"/>
+              <w:right w:val="nil"/>
+            </w:tcBorders>
+            <w:shd w:val="clear" w:color="auto" w:fill="D9D9D9" w:themeFill="background1" w:themeFillShade="D9"/>
+            <w:noWrap/>
+            <w:vAlign w:val="bottom"/>
+            <w:hideMark/>
+          </w:tcPr>
+          <w:p>
+            <w:pPr>
+              <w:spacing w:after="0" w:line="240" w:lineRule="auto"/>
+              <w:rPr>
+                <w:rFonts w:ascii="Aptos Narrow" w:eastAsia="Times New Roman" w:hAnsi="Aptos Narrow" w:cs="Times New Roman"/>
+                <w:color w:val="000000"/>
+                <w:kern w:val="0"/>
+                <w:lang w:eastAsia="da-DK"/>
+                <w14:ligatures w14:val="none"/>
+              </w:rPr>
+            </w:pPr>
+            <w:r>
+              <w:rPr>
+                <w:rFonts w:ascii="Aptos Narrow" w:eastAsia="Times New Roman" w:hAnsi="Aptos Narrow" w:cs="Times New Roman"/>
+                <w:color w:val="000000"/>
+                <w:kern w:val="0"/>
+                <w:lang w:eastAsia="da-DK"/>
+                <w14:ligatures w14:val="none"/>
+              </w:rPr>
+              <w:t>0.246</w:t>
+            </w:r>
+          </w:p>
+        </w:tc>
+      </w:tr>
+    </w:tbl>
+    <w:p>
+      <w:pPr>
+        <w:rPr>
+          <w:lang w:val="en-US"/>
+        </w:rPr>
+      </w:pPr>
+    </w:p>
+    <w:p>
+      <w:pPr>
+        <w:rPr>
+          <w:lang w:val="en-US"/>
+        </w:rPr>
+      </w:pPr>
+      <w:r>
+        <w:rPr>
+          <w:lang w:val="en-US"/>
+        </w:rPr>
+        <w:t>The proportion of biomass coming from the cover crop</w:t>
+      </w:r>
+    </w:p>
+    <w:p>
+      <w:pPr>
+        <w:rPr>
+          <w:lang w:val="en-US"/>
+        </w:rPr>
+      </w:pPr>
+      <w:r>
+        <w:rPr>
+          <w:noProof/>
+          <w:lang w:val="en-US"/>
+        </w:rPr>
+        <w:drawing>
+          <wp:inline distT="0" distB="0" distL="0" distR="0" wp14:anchorId="4CF519AB" wp14:editId="2527E914">
+            <wp:extent cx="5731510" cy="3113405"/>
+            <wp:effectExtent l="0" t="0" r="0" b="0"/>
+            <wp:docPr id="998546042" name="Picture 1"/>
+            <wp:cNvGraphicFramePr>
+              <a:graphicFrameLocks xmlns:a="http://schemas.openxmlformats.org/drawingml/2006/main" noChangeAspect="1"/>
+            </wp:cNvGraphicFramePr>
+            <a:graphic xmlns:a="http://schemas.openxmlformats.org/drawingml/2006/main">
+              <a:graphicData uri="http://schemas.openxmlformats.org/drawingml/2006/picture">
+                <pic:pic xmlns:pic="http://schemas.openxmlformats.org/drawingml/2006/picture">
+                  <pic:nvPicPr>
+                    <pic:cNvPr id="0" name="Picture 1"/>
+                    <pic:cNvPicPr>
+                      <a:picLocks noChangeAspect="1" noChangeArrowheads="1"/>
+                    </pic:cNvPicPr>
+                  </pic:nvPicPr>
+                  <pic:blipFill>
+                    <a:blip r:embed="rId4">
+                      <a:extLst>
+                        <a:ext uri="{28A0092B-C50C-407E-A947-70E740481C1C}">
+                          <a14:useLocalDpi xmlns:a14="http://schemas.microsoft.com/office/drawing/2010/main" val="0"/>
+                        </a:ext>
+                      </a:extLst>
+                    </a:blip>
+                    <a:srcRect/>
+                    <a:stretch>
+                      <a:fillRect/>
+                    </a:stretch>
+                  </pic:blipFill>
+                  <pic:spPr bwMode="auto">
+                    <a:xfrm>
+                      <a:off x="0" y="0"/>
+                      <a:ext cx="5731510" cy="3113405"/>
+                    </a:xfrm>
+                    <a:prstGeom prst="rect">
+                      <a:avLst/>
+                    </a:prstGeom>
+                    <a:noFill/>
+                    <a:ln>
+                      <a:noFill/>
+                    </a:ln>
+                  </pic:spPr>
+                </pic:pic>
+              </a:graphicData>
+            </a:graphic>
+          </wp:inline>
+        </w:drawing>
+      </w:r>
+    </w:p>
+    <w:p>
+      <w:pPr>
+        <w:rPr>
+          <w:b/>
+          <w:bCs/>
+          <w:lang w:val="en-US"/>
+        </w:rPr>
+      </w:pPr>
+      <w:r>
+        <w:rPr>
+          <w:b/>
+          <w:bCs/>
+          <w:lang w:val="en-US"/>
+        </w:rPr>
+        <w:t xml:space="preserve">Fall </w:t>
+      </w:r>
+      <w:r>
+        <w:rPr>
+          <w:b/>
+          <w:bCs/>
+          <w:lang w:val="en-US"/>
+        </w:rPr>
+        <w:t>cover</w:t>
+      </w:r>
+    </w:p>
+    <w:p>
+      <w:pPr>
+        <w:rPr>
+          <w:b/>
+          <w:bCs/>
+          <w:lang w:val="en-US"/>
+        </w:rPr>
+      </w:pPr>
+    </w:p>
+    <w:p>
+      <w:pPr>
+        <w:rPr>
+          <w:lang w:val="en-US"/>
+        </w:rPr>
+      </w:pPr>
+      <w:r>
+        <w:rPr>
+          <w:lang w:val="en-US"/>
+        </w:rPr>
+        <w:t xml:space="preserve">Tillage significantly impacted fall aboveground biomass in a consistent pattern between years, with a stronger effect in 2018 compared to 2019 (p&lt;0.001). Fall biomass was highest in no-till, followed by non-inversion tillage, and lowest in inversion tillage. This pattern was consistent across cover crop treatments. Notably, only the Radmid cover crop treatment increased fall biomass compared to the no cover crop treatment, with the strongest increase occurring in the notill system.   </w:t>
+      </w:r>
+    </w:p>
+    <w:p>
+      <w:pPr>
+        <w:autoSpaceDE w:val="0"/>
+        <w:autoSpaceDN w:val="0"/>
+        <w:adjustRightInd w:val="0"/>
+        <w:spacing w:after="0" w:line="240" w:lineRule="auto"/>
+        <w:jc w:val="both"/>
+        <w:rPr>
+          <w:rFonts w:ascii="Times New Roman" w:hAnsi="Times New Roman" w:cs="Times New Roman"/>
+          <w:sz w:val="24"/>
+          <w:szCs w:val="24"/>
+          <w:lang w:val="en-US"/>
+        </w:rPr>
+      </w:pPr>
+    </w:p>
+    <w:p>
+      <w:pPr>
+        <w:autoSpaceDE w:val="0"/>
+        <w:autoSpaceDN w:val="0"/>
+        <w:adjustRightInd w:val="0"/>
+        <w:spacing w:after="0" w:line="240" w:lineRule="auto"/>
+        <w:jc w:val="both"/>
+        <w:rPr>
+          <w:rFonts w:ascii="Times New Roman" w:hAnsi="Times New Roman" w:cs="Times New Roman"/>
+          <w:sz w:val="24"/>
+          <w:szCs w:val="24"/>
+          <w:lang w:val="en-US"/>
+        </w:rPr>
+      </w:pPr>
+    </w:p>
+    <w:p>
+      <w:pPr>
+        <w:autoSpaceDE w:val="0"/>
+        <w:autoSpaceDN w:val="0"/>
+        <w:adjustRightInd w:val="0"/>
+        <w:spacing w:after="0" w:line="240" w:lineRule="auto"/>
+        <w:jc w:val="both"/>
+        <w:rPr>
+          <w:rFonts w:ascii="Times New Roman" w:hAnsi="Times New Roman" w:cs="Times New Roman"/>
+          <w:sz w:val="24"/>
+          <w:szCs w:val="24"/>
+          <w:lang w:val="en-US"/>
+        </w:rPr>
+      </w:pPr>
+    </w:p>
+    <w:p>
+      <w:pPr>
+        <w:autoSpaceDE w:val="0"/>
+        <w:autoSpaceDN w:val="0"/>
+        <w:adjustRightInd w:val="0"/>
+        <w:spacing w:after="0" w:line="240" w:lineRule="auto"/>
+        <w:jc w:val="both"/>
+        <w:rPr>
+          <w:rFonts w:ascii="Times New Roman" w:hAnsi="Times New Roman" w:cs="Times New Roman"/>
+          <w:sz w:val="24"/>
+          <w:szCs w:val="24"/>
+          <w:lang w:val="en-US"/>
+        </w:rPr>
+      </w:pPr>
+    </w:p>
+    <w:p>
+      <w:pPr>
+        <w:rPr>
+          <w:rFonts w:ascii="Times New Roman" w:hAnsi="Times New Roman" w:cs="Times New Roman"/>
+          <w:sz w:val="24"/>
+          <w:szCs w:val="24"/>
+          <w:lang w:val="en-US"/>
+        </w:rPr>
+      </w:pPr>
+      <w:r>
+        <w:rPr>
+          <w:rFonts w:ascii="Times New Roman" w:hAnsi="Times New Roman" w:cs="Times New Roman"/>
+          <w:sz w:val="24"/>
+          <w:szCs w:val="24"/>
+          <w:lang w:val="en-US"/>
+        </w:rPr>
+        <w:t>Cover crop treatment impacted the composition of the fall cover, but not the extent.</w:t>
+      </w:r>
+      <w:r>
+        <w:rPr>
+          <w:rFonts w:ascii="Times New Roman" w:hAnsi="Times New Roman" w:cs="Times New Roman"/>
+          <w:sz w:val="24"/>
+          <w:szCs w:val="24"/>
+          <w:lang w:val="en-US"/>
+        </w:rPr>
+        <w:t xml:space="preserve"> We found the percent fall vegetative cover did not vary</w:t>
+      </w:r>
+      <w:r>
+        <w:rPr>
+          <w:rFonts w:ascii="Times New Roman" w:hAnsi="Times New Roman" w:cs="Times New Roman"/>
+          <w:sz w:val="24"/>
+          <w:szCs w:val="24"/>
+          <w:lang w:val="en-US"/>
+        </w:rPr>
+        <w:t xml:space="preserve"> significantly by</w:t>
+      </w:r>
+      <w:r>
+        <w:rPr>
+          <w:rFonts w:ascii="Times New Roman" w:hAnsi="Times New Roman" w:cs="Times New Roman"/>
+          <w:sz w:val="24"/>
+          <w:szCs w:val="24"/>
+          <w:lang w:val="en-US"/>
+        </w:rPr>
+        <w:t xml:space="preserve"> (XX%)</w:t>
+      </w:r>
+      <w:r>
+        <w:rPr>
+          <w:rFonts w:ascii="Times New Roman" w:hAnsi="Times New Roman" w:cs="Times New Roman"/>
+          <w:sz w:val="24"/>
+          <w:szCs w:val="24"/>
+          <w:lang w:val="en-US"/>
+        </w:rPr>
+        <w:t xml:space="preserve"> by </w:t>
+      </w:r>
+      <w:r>
+        <w:rPr>
+          <w:rFonts w:ascii="Times New Roman" w:hAnsi="Times New Roman" w:cs="Times New Roman"/>
+          <w:sz w:val="24"/>
+          <w:szCs w:val="24"/>
+          <w:lang w:val="en-US"/>
+        </w:rPr>
+        <w:t>,</w:t>
+      </w:r>
+    </w:p>
+    <w:p>
+      <w:pPr>
+        <w:rPr>
+          <w:rFonts w:ascii="Times New Roman" w:hAnsi="Times New Roman" w:cs="Times New Roman"/>
+          <w:sz w:val="24"/>
+          <w:szCs w:val="24"/>
+          <w:lang w:val="en-US"/>
+        </w:rPr>
+      </w:pPr>
+    </w:p>
+    <w:p>
+      <w:pPr>
+        <w:rPr>
+          <w:rFonts w:ascii="Times New Roman" w:hAnsi="Times New Roman" w:cs="Times New Roman"/>
+          <w:sz w:val="24"/>
+          <w:szCs w:val="24"/>
+          <w:lang w:val="en-US"/>
+        </w:rPr>
+      </w:pPr>
+      <w:r>
+        <w:rPr>
+          <w:rFonts w:ascii="Times New Roman" w:hAnsi="Times New Roman" w:cs="Times New Roman"/>
+          <w:sz w:val="24"/>
+          <w:szCs w:val="24"/>
+          <w:lang w:val="en-US"/>
+        </w:rPr>
+        <w:t>Radish cover crop treatments showed predictable and good performance in all metrics across cropping systems and years compared to the grass-legume mix</w:t>
+      </w:r>
+      <w:r>
+        <w:rPr>
+          <w:rFonts w:ascii="Times New Roman" w:hAnsi="Times New Roman" w:cs="Times New Roman"/>
+          <w:sz w:val="24"/>
+          <w:szCs w:val="24"/>
+          <w:lang w:val="en-US"/>
+        </w:rPr>
+        <w:t>, with particularly good performance in the notill system</w:t>
+      </w:r>
+      <w:r>
+        <w:rPr>
+          <w:rFonts w:ascii="Times New Roman" w:hAnsi="Times New Roman" w:cs="Times New Roman"/>
+          <w:sz w:val="24"/>
+          <w:szCs w:val="24"/>
+          <w:lang w:val="en-US"/>
+        </w:rPr>
+        <w:t xml:space="preserve">. This suggests it is a more reliable cover crop compared to the grass-legume mix tested in this study. </w:t>
+      </w:r>
+      <w:r>
+        <w:rPr>
+          <w:rFonts w:ascii="Times New Roman" w:hAnsi="Times New Roman" w:cs="Times New Roman"/>
+          <w:sz w:val="24"/>
+          <w:szCs w:val="24"/>
+          <w:lang w:val="en-US"/>
+        </w:rPr>
+        <w:t xml:space="preserve">Straw management had a minor impact on fall vegetation in this study, suggesting it is a less important consideration for producers when deciding on a cover crop system. Likewise, reducing tillage intensity either enhanced or had no impact on cover crop performance. </w:t>
+      </w:r>
+    </w:p>
+    <w:p>
+      <w:pPr>
+        <w:autoSpaceDE w:val="0"/>
+        <w:autoSpaceDN w:val="0"/>
+        <w:adjustRightInd w:val="0"/>
+        <w:spacing w:after="0" w:line="240" w:lineRule="auto"/>
+        <w:jc w:val="both"/>
+        <w:rPr>
+          <w:rFonts w:ascii="Times New Roman" w:hAnsi="Times New Roman" w:cs="Times New Roman"/>
+          <w:sz w:val="24"/>
+          <w:szCs w:val="24"/>
+          <w:lang w:val="en-US"/>
+        </w:rPr>
+      </w:pPr>
+    </w:p>
+    <w:p>
+      <w:pPr>
+        <w:rPr>
+          <w:lang w:val="en-US"/>
+        </w:rPr>
+      </w:pPr>
     </w:p>
     <w:sectPr>
       <w:pgSz w:w="11906" w:h="16838"/>
